--- a/Project Report.docx
+++ b/Project Report.docx
@@ -190,58 +190,80 @@
           <w:sz w:val="36"/>
           <w:szCs w:val="36"/>
         </w:rPr>
-        <w:t>Israel Akinsoyinu</w:t>
-      </w:r>
-    </w:p>
-    <w:p>
-      <w:pPr>
-        <w:spacing w:line="360" w:lineRule="auto"/>
+        <w:t xml:space="preserve">Israel </w:t>
+      </w:r>
+      <w:proofErr w:type="spellStart"/>
+      <w:r>
         <w:rPr>
           <w:rFonts w:ascii="Times" w:eastAsia="Times" w:hAnsi="Times" w:cs="Times"/>
           <w:b/>
           <w:sz w:val="36"/>
           <w:szCs w:val="36"/>
         </w:rPr>
-      </w:pPr>
-      <w:r>
+        <w:t>Akinsoyinu</w:t>
+      </w:r>
+      <w:proofErr w:type="spellEnd"/>
+    </w:p>
+    <w:p>
+      <w:pPr>
+        <w:spacing w:line="360" w:lineRule="auto"/>
         <w:rPr>
           <w:rFonts w:ascii="Times" w:eastAsia="Times" w:hAnsi="Times" w:cs="Times"/>
           <w:b/>
           <w:sz w:val="36"/>
           <w:szCs w:val="36"/>
         </w:rPr>
-        <w:t>David Goslee</w:t>
-      </w:r>
-    </w:p>
-    <w:p>
-      <w:pPr>
-        <w:spacing w:line="360" w:lineRule="auto"/>
+      </w:pPr>
+      <w:r>
         <w:rPr>
           <w:rFonts w:ascii="Times" w:eastAsia="Times" w:hAnsi="Times" w:cs="Times"/>
           <w:b/>
           <w:sz w:val="36"/>
           <w:szCs w:val="36"/>
         </w:rPr>
-      </w:pPr>
-      <w:r>
+        <w:t>David Goslee</w:t>
+      </w:r>
+    </w:p>
+    <w:p>
+      <w:pPr>
+        <w:spacing w:line="360" w:lineRule="auto"/>
         <w:rPr>
           <w:rFonts w:ascii="Times" w:eastAsia="Times" w:hAnsi="Times" w:cs="Times"/>
           <w:b/>
           <w:sz w:val="36"/>
           <w:szCs w:val="36"/>
         </w:rPr>
-        <w:t>Dedrick McCoy</w:t>
-      </w:r>
-    </w:p>
-    <w:p>
-      <w:pPr>
-        <w:spacing w:line="360" w:lineRule="auto"/>
+      </w:pPr>
+      <w:proofErr w:type="spellStart"/>
+      <w:r>
         <w:rPr>
           <w:rFonts w:ascii="Times" w:eastAsia="Times" w:hAnsi="Times" w:cs="Times"/>
           <w:b/>
           <w:sz w:val="36"/>
           <w:szCs w:val="36"/>
         </w:rPr>
+        <w:t>Dedrick</w:t>
+      </w:r>
+      <w:proofErr w:type="spellEnd"/>
+      <w:r>
+        <w:rPr>
+          <w:rFonts w:ascii="Times" w:eastAsia="Times" w:hAnsi="Times" w:cs="Times"/>
+          <w:b/>
+          <w:sz w:val="36"/>
+          <w:szCs w:val="36"/>
+        </w:rPr>
+        <w:t xml:space="preserve"> McCoy</w:t>
+      </w:r>
+    </w:p>
+    <w:p>
+      <w:pPr>
+        <w:spacing w:line="360" w:lineRule="auto"/>
+        <w:rPr>
+          <w:rFonts w:ascii="Times" w:eastAsia="Times" w:hAnsi="Times" w:cs="Times"/>
+          <w:b/>
+          <w:sz w:val="36"/>
+          <w:szCs w:val="36"/>
+        </w:rPr>
       </w:pPr>
     </w:p>
     <w:p>
@@ -259,8 +281,18 @@
           <w:sz w:val="28"/>
           <w:szCs w:val="28"/>
         </w:rPr>
-        <w:t>Advisor: Dr. Zang</w:t>
-      </w:r>
+        <w:t xml:space="preserve">Advisor: Dr. </w:t>
+      </w:r>
+      <w:proofErr w:type="spellStart"/>
+      <w:r>
+        <w:rPr>
+          <w:rFonts w:ascii="Times" w:eastAsia="Times" w:hAnsi="Times" w:cs="Times"/>
+          <w:sz w:val="28"/>
+          <w:szCs w:val="28"/>
+        </w:rPr>
+        <w:t>Zang</w:t>
+      </w:r>
+      <w:proofErr w:type="spellEnd"/>
     </w:p>
     <w:p>
       <w:pPr>
@@ -333,6 +365,7 @@
           <w:sz w:val="24"/>
           <w:szCs w:val="24"/>
         </w:rPr>
+        <w:lastRenderedPageBreak/>
         <w:t xml:space="preserve">The Design of a </w:t>
       </w:r>
       <w:r>
@@ -393,7 +426,43 @@
           <w:sz w:val="24"/>
           <w:szCs w:val="24"/>
         </w:rPr>
-        <w:t xml:space="preserve">Israel Akinsoyinu, David Goslee, Dedrick McCoy </w:t>
+        <w:t xml:space="preserve">Israel </w:t>
+      </w:r>
+      <w:proofErr w:type="spellStart"/>
+      <w:r>
+        <w:rPr>
+          <w:color w:val="000000"/>
+          <w:sz w:val="24"/>
+          <w:szCs w:val="24"/>
+        </w:rPr>
+        <w:t>Akinsoyinu</w:t>
+      </w:r>
+      <w:proofErr w:type="spellEnd"/>
+      <w:r>
+        <w:rPr>
+          <w:color w:val="000000"/>
+          <w:sz w:val="24"/>
+          <w:szCs w:val="24"/>
+        </w:rPr>
+        <w:t xml:space="preserve">, David Goslee, </w:t>
+      </w:r>
+      <w:proofErr w:type="spellStart"/>
+      <w:r>
+        <w:rPr>
+          <w:color w:val="000000"/>
+          <w:sz w:val="24"/>
+          <w:szCs w:val="24"/>
+        </w:rPr>
+        <w:t>Dedrick</w:t>
+      </w:r>
+      <w:proofErr w:type="spellEnd"/>
+      <w:r>
+        <w:rPr>
+          <w:color w:val="000000"/>
+          <w:sz w:val="24"/>
+          <w:szCs w:val="24"/>
+        </w:rPr>
+        <w:t xml:space="preserve"> McCoy </w:t>
       </w:r>
     </w:p>
     <w:p>
@@ -666,7 +735,43 @@
           <w:szCs w:val="24"/>
           <w:u w:val="single"/>
         </w:rPr>
-        <w:t>Israel Akinsoyinu, David Goslee, Dedrick McCoy</w:t>
+        <w:t xml:space="preserve">Israel </w:t>
+      </w:r>
+      <w:proofErr w:type="spellStart"/>
+      <w:r>
+        <w:rPr>
+          <w:sz w:val="24"/>
+          <w:szCs w:val="24"/>
+          <w:u w:val="single"/>
+        </w:rPr>
+        <w:t>Akinsoyinu</w:t>
+      </w:r>
+      <w:proofErr w:type="spellEnd"/>
+      <w:r>
+        <w:rPr>
+          <w:sz w:val="24"/>
+          <w:szCs w:val="24"/>
+          <w:u w:val="single"/>
+        </w:rPr>
+        <w:t xml:space="preserve">, David Goslee, </w:t>
+      </w:r>
+      <w:proofErr w:type="spellStart"/>
+      <w:r>
+        <w:rPr>
+          <w:sz w:val="24"/>
+          <w:szCs w:val="24"/>
+          <w:u w:val="single"/>
+        </w:rPr>
+        <w:t>Dedrick</w:t>
+      </w:r>
+      <w:proofErr w:type="spellEnd"/>
+      <w:r>
+        <w:rPr>
+          <w:sz w:val="24"/>
+          <w:szCs w:val="24"/>
+          <w:u w:val="single"/>
+        </w:rPr>
+        <w:t xml:space="preserve"> McCoy</w:t>
       </w:r>
       <w:r>
         <w:rPr>
@@ -1318,6 +1423,7 @@
           <w:sz w:val="24"/>
           <w:szCs w:val="24"/>
         </w:rPr>
+        <w:lastRenderedPageBreak/>
         <w:t>Special notice for formatting for the whole report:</w:t>
       </w:r>
     </w:p>
@@ -1485,16 +1591,7 @@
           <w:sz w:val="24"/>
           <w:szCs w:val="24"/>
         </w:rPr>
-        <w:t>Every figure or picture in the text must be accompanied with the caption a</w:t>
-      </w:r>
-      <w:r>
-        <w:rPr>
-          <w:b/>
-          <w:color w:val="FF0000"/>
-          <w:sz w:val="24"/>
-          <w:szCs w:val="24"/>
-        </w:rPr>
-        <w:t>nd detailed description.</w:t>
+        <w:t>Every figure or picture in the text must be accompanied with the caption and detailed description.</w:t>
       </w:r>
     </w:p>
     <w:p>
@@ -1622,8 +1719,9 @@
           <w:sz w:val="24"/>
           <w:szCs w:val="24"/>
         </w:rPr>
-        <w:t xml:space="preserve">The reference must be organized with professional software such as ‘Endnote Web’, </w:t>
-      </w:r>
+        <w:t>The reference must be organized with professional software such as ‘Endnote Web’, ‘</w:t>
+      </w:r>
+      <w:proofErr w:type="spellStart"/>
       <w:r>
         <w:rPr>
           <w:b/>
@@ -1631,7 +1729,17 @@
           <w:sz w:val="24"/>
           <w:szCs w:val="24"/>
         </w:rPr>
-        <w:t>‘Mendeley’, etc. Use IEEE reference format.</w:t>
+        <w:t>Mendeley</w:t>
+      </w:r>
+      <w:proofErr w:type="spellEnd"/>
+      <w:r>
+        <w:rPr>
+          <w:b/>
+          <w:color w:val="FF0000"/>
+          <w:sz w:val="24"/>
+          <w:szCs w:val="24"/>
+        </w:rPr>
+        <w:t>’, etc. Use IEEE reference format.</w:t>
       </w:r>
     </w:p>
     <w:p>
@@ -1663,7 +1771,27 @@
           <w:sz w:val="24"/>
           <w:szCs w:val="24"/>
         </w:rPr>
-        <w:t>Try Grammarly. It can help in fixing typos and grammar errors.</w:t>
+        <w:t xml:space="preserve">Try </w:t>
+      </w:r>
+      <w:proofErr w:type="spellStart"/>
+      <w:r>
+        <w:rPr>
+          <w:b/>
+          <w:color w:val="FF0000"/>
+          <w:sz w:val="24"/>
+          <w:szCs w:val="24"/>
+        </w:rPr>
+        <w:t>Grammarly</w:t>
+      </w:r>
+      <w:proofErr w:type="spellEnd"/>
+      <w:r>
+        <w:rPr>
+          <w:b/>
+          <w:color w:val="FF0000"/>
+          <w:sz w:val="24"/>
+          <w:szCs w:val="24"/>
+        </w:rPr>
+        <w:t>. It can help in fixing typos and grammar errors.</w:t>
       </w:r>
     </w:p>
     <w:p>
@@ -1735,6 +1863,7 @@
           <w:sz w:val="28"/>
           <w:szCs w:val="28"/>
         </w:rPr>
+        <w:lastRenderedPageBreak/>
         <w:t>Table of Contents</w:t>
       </w:r>
     </w:p>
@@ -3389,13 +3518,6 @@
               <w:color w:val="000000"/>
             </w:rPr>
             <w:tab/>
-          </w:r>
-          <w:r>
-            <w:rPr>
-              <w:rFonts w:ascii="Calibri" w:eastAsia="Calibri" w:hAnsi="Calibri" w:cs="Calibri"/>
-              <w:b/>
-              <w:color w:val="000000"/>
-            </w:rPr>
             <w:t>13</w:t>
           </w:r>
           <w:r>
@@ -4083,6 +4205,7 @@
           <w:sz w:val="28"/>
           <w:szCs w:val="28"/>
         </w:rPr>
+        <w:lastRenderedPageBreak/>
         <w:t>List of Figures</w:t>
       </w:r>
     </w:p>
@@ -4119,12 +4242,33 @@
             </w:rPr>
           </w:pPr>
           <w:r>
+            <w:rPr>
+              <w:rFonts w:ascii="Calibri" w:eastAsia="Calibri" w:hAnsi="Calibri" w:cs="Calibri"/>
+              <w:smallCaps/>
+              <w:color w:val="000000"/>
+              <w:sz w:val="24"/>
+              <w:szCs w:val="24"/>
+            </w:rPr>
             <w:fldChar w:fldCharType="begin"/>
           </w:r>
           <w:r>
+            <w:rPr>
+              <w:rFonts w:ascii="Calibri" w:eastAsia="Calibri" w:hAnsi="Calibri" w:cs="Calibri"/>
+              <w:smallCaps/>
+              <w:color w:val="000000"/>
+              <w:sz w:val="24"/>
+              <w:szCs w:val="24"/>
+            </w:rPr>
             <w:instrText xml:space="preserve"> TOC \h \u \z </w:instrText>
           </w:r>
           <w:r>
+            <w:rPr>
+              <w:rFonts w:ascii="Calibri" w:eastAsia="Calibri" w:hAnsi="Calibri" w:cs="Calibri"/>
+              <w:smallCaps/>
+              <w:color w:val="000000"/>
+              <w:sz w:val="24"/>
+              <w:szCs w:val="24"/>
+            </w:rPr>
             <w:fldChar w:fldCharType="separate"/>
           </w:r>
           <w:r>
@@ -4200,6 +4344,11 @@
             <w:t>11</w:t>
           </w:r>
           <w:r>
+            <w:rPr>
+              <w:rFonts w:ascii="Calibri" w:eastAsia="Calibri" w:hAnsi="Calibri" w:cs="Calibri"/>
+              <w:sz w:val="22"/>
+              <w:szCs w:val="22"/>
+            </w:rPr>
             <w:fldChar w:fldCharType="end"/>
           </w:r>
         </w:p>
@@ -4244,6 +4393,7 @@
           <w:sz w:val="28"/>
           <w:szCs w:val="28"/>
         </w:rPr>
+        <w:lastRenderedPageBreak/>
         <w:t>List of Tables</w:t>
       </w:r>
     </w:p>
@@ -4286,6 +4436,7 @@
           <w:sz w:val="28"/>
           <w:szCs w:val="28"/>
         </w:rPr>
+        <w:lastRenderedPageBreak/>
         <w:t>Abstract</w:t>
       </w:r>
     </w:p>
@@ -4358,26 +4509,9 @@
           <w:sz w:val="28"/>
           <w:szCs w:val="28"/>
         </w:rPr>
+        <w:lastRenderedPageBreak/>
         <w:t>Introduction</w:t>
       </w:r>
-    </w:p>
-    <w:p>
-      <w:pPr>
-        <w:pBdr>
-          <w:top w:val="nil"/>
-          <w:left w:val="nil"/>
-          <w:bottom w:val="nil"/>
-          <w:right w:val="nil"/>
-          <w:between w:val="nil"/>
-        </w:pBdr>
-        <w:spacing w:before="240" w:after="120"/>
-        <w:jc w:val="left"/>
-        <w:rPr>
-          <w:b/>
-          <w:sz w:val="28"/>
-          <w:szCs w:val="28"/>
-        </w:rPr>
-      </w:pPr>
       <w:bookmarkStart w:id="7" w:name="_rg87oix8hd5k" w:colFirst="0" w:colLast="0"/>
       <w:bookmarkEnd w:id="7"/>
     </w:p>
@@ -4484,38 +4618,8 @@
           <w:sz w:val="24"/>
           <w:szCs w:val="24"/>
         </w:rPr>
-        <w:t>technologies to help notify firefighters and building occupants of an impending or life thr</w:t>
-      </w:r>
-      <w:r>
-        <w:rPr>
-          <w:color w:val="000000"/>
-          <w:sz w:val="24"/>
-          <w:szCs w:val="24"/>
-        </w:rPr>
-        <w:t xml:space="preserve">eatening situation. </w:t>
-      </w:r>
-    </w:p>
-    <w:p>
-      <w:pPr>
-        <w:widowControl w:val="0"/>
-        <w:pBdr>
-          <w:top w:val="nil"/>
-          <w:left w:val="nil"/>
-          <w:bottom w:val="nil"/>
-          <w:right w:val="nil"/>
-          <w:between w:val="nil"/>
-        </w:pBdr>
-        <w:tabs>
-          <w:tab w:val="left" w:pos="360"/>
-        </w:tabs>
-        <w:spacing w:after="120" w:line="300" w:lineRule="auto"/>
-        <w:ind w:firstLine="360"/>
-        <w:jc w:val="both"/>
-        <w:rPr>
-          <w:sz w:val="24"/>
-          <w:szCs w:val="24"/>
-        </w:rPr>
-      </w:pPr>
+        <w:t xml:space="preserve">technologies to help notify firefighters and building occupants of an impending or life threatening situation. </w:t>
+      </w:r>
     </w:p>
     <w:p>
       <w:pPr>
@@ -4557,44 +4661,210 @@
           <w:sz w:val="24"/>
           <w:szCs w:val="24"/>
         </w:rPr>
-        <w:t>We are designing a smart fire detection system, understanding there are other ideas out there, we hope to improve and add things to differentiate our project. With our design we hope to take out all the problems previous systems had as well as make it user</w:t>
-      </w:r>
-      <w:r>
-        <w:rPr>
-          <w:sz w:val="24"/>
-          <w:szCs w:val="24"/>
-        </w:rPr>
-        <w:t xml:space="preserve"> friendly so everyone has a good understanding of it, from the first responders to the civilians. Our design will include a fire/ carbon detection system, a panel lined up with Led’s which will flash upon the detection of either fire or carbon monoxide. </w:t>
-      </w:r>
-      <w:proofErr w:type="gramStart"/>
-      <w:r>
-        <w:rPr>
-          <w:sz w:val="24"/>
-          <w:szCs w:val="24"/>
-        </w:rPr>
-        <w:t>wi</w:t>
-      </w:r>
-      <w:r>
-        <w:rPr>
-          <w:sz w:val="24"/>
-          <w:szCs w:val="24"/>
-        </w:rPr>
-        <w:t>th</w:t>
-      </w:r>
-      <w:proofErr w:type="gramEnd"/>
-      <w:r>
-        <w:rPr>
-          <w:sz w:val="24"/>
-          <w:szCs w:val="24"/>
-        </w:rPr>
-        <w:t xml:space="preserve"> our design we plan to have an sms, a phone message that’ll inform you when the panel starts to flash notifying you of a fire. Additional to the fire and carbon detection, our design will have a temperature sensor, ionization sensor and of course an alar</w:t>
-      </w:r>
-      <w:r>
-        <w:rPr>
-          <w:sz w:val="24"/>
-          <w:szCs w:val="24"/>
-        </w:rPr>
-        <w:t>m. All of this put together with a Raspberry Pi, we will have a display and a pi phone all connected with a (WSN) wireless sensor network.</w:t>
+        <w:t>This project is the design of</w:t>
+      </w:r>
+      <w:r>
+        <w:rPr>
+          <w:sz w:val="24"/>
+          <w:szCs w:val="24"/>
+        </w:rPr>
+        <w:t xml:space="preserve"> a smart fire</w:t>
+      </w:r>
+      <w:r>
+        <w:rPr>
+          <w:sz w:val="24"/>
+          <w:szCs w:val="24"/>
+        </w:rPr>
+        <w:t xml:space="preserve"> detection system, with the consideration that there are other systems that already exist.  The goal is</w:t>
+      </w:r>
+      <w:r>
+        <w:rPr>
+          <w:sz w:val="24"/>
+          <w:szCs w:val="24"/>
+        </w:rPr>
+        <w:t xml:space="preserve"> to </w:t>
+      </w:r>
+      <w:r>
+        <w:rPr>
+          <w:sz w:val="24"/>
+          <w:szCs w:val="24"/>
+        </w:rPr>
+        <w:t xml:space="preserve">make </w:t>
+      </w:r>
+      <w:r>
+        <w:rPr>
+          <w:sz w:val="24"/>
+          <w:szCs w:val="24"/>
+        </w:rPr>
+        <w:t>improve</w:t>
+      </w:r>
+      <w:r>
+        <w:rPr>
+          <w:sz w:val="24"/>
+          <w:szCs w:val="24"/>
+        </w:rPr>
+        <w:t>ments to these devices and add features that set this product apart from the others. With this design the goal is</w:t>
+      </w:r>
+      <w:r>
+        <w:rPr>
+          <w:sz w:val="24"/>
+          <w:szCs w:val="24"/>
+        </w:rPr>
+        <w:t xml:space="preserve"> </w:t>
+      </w:r>
+      <w:r>
+        <w:rPr>
+          <w:sz w:val="24"/>
+          <w:szCs w:val="24"/>
+        </w:rPr>
+        <w:t xml:space="preserve">to take out all the issues seen previous systems </w:t>
+      </w:r>
+      <w:r>
+        <w:rPr>
+          <w:sz w:val="24"/>
+          <w:szCs w:val="24"/>
+        </w:rPr>
+        <w:t>and to make it user friendly as possible.  This will allow individuals to have a thorough understanding of the product and its functions.</w:t>
+      </w:r>
+      <w:r>
+        <w:rPr>
+          <w:sz w:val="24"/>
+          <w:szCs w:val="24"/>
+        </w:rPr>
+        <w:t xml:space="preserve"> </w:t>
+      </w:r>
+      <w:r>
+        <w:rPr>
+          <w:sz w:val="24"/>
+          <w:szCs w:val="24"/>
+        </w:rPr>
+        <w:t xml:space="preserve"> The</w:t>
+      </w:r>
+      <w:r>
+        <w:rPr>
+          <w:sz w:val="24"/>
+          <w:szCs w:val="24"/>
+        </w:rPr>
+        <w:t xml:space="preserve"> design</w:t>
+      </w:r>
+      <w:r>
+        <w:rPr>
+          <w:sz w:val="24"/>
+          <w:szCs w:val="24"/>
+        </w:rPr>
+        <w:t xml:space="preserve"> of this product will include a smoke sensor, </w:t>
+      </w:r>
+      <w:r>
+        <w:rPr>
+          <w:sz w:val="24"/>
+          <w:szCs w:val="24"/>
+        </w:rPr>
+        <w:t>carbon</w:t>
+      </w:r>
+      <w:r>
+        <w:rPr>
+          <w:sz w:val="24"/>
+          <w:szCs w:val="24"/>
+        </w:rPr>
+        <w:t xml:space="preserve"> monoxide sensor, and a temperature sensor.  The system will be connected to a webpage that will display the data that is read from each of the sensor nodes in real time.  When a problem is detected the webpage will display what the cause of the alarm is and highlight the area of the building in which the problem is located.  </w:t>
+      </w:r>
+      <w:r>
+        <w:rPr>
+          <w:sz w:val="24"/>
+          <w:szCs w:val="24"/>
+        </w:rPr>
+        <w:t>W</w:t>
+      </w:r>
+      <w:r>
+        <w:rPr>
+          <w:sz w:val="24"/>
+          <w:szCs w:val="24"/>
+        </w:rPr>
+        <w:t xml:space="preserve">ith this design the </w:t>
+      </w:r>
+      <w:r>
+        <w:rPr>
+          <w:sz w:val="24"/>
+          <w:szCs w:val="24"/>
+        </w:rPr>
+        <w:t xml:space="preserve">plan </w:t>
+      </w:r>
+      <w:r>
+        <w:rPr>
+          <w:sz w:val="24"/>
+          <w:szCs w:val="24"/>
+        </w:rPr>
+        <w:t xml:space="preserve">is </w:t>
+      </w:r>
+      <w:r>
+        <w:rPr>
+          <w:sz w:val="24"/>
+          <w:szCs w:val="24"/>
+        </w:rPr>
+        <w:t>to have an SMS</w:t>
+      </w:r>
+      <w:r>
+        <w:rPr>
+          <w:sz w:val="24"/>
+          <w:szCs w:val="24"/>
+        </w:rPr>
+        <w:t xml:space="preserve"> message that will inform building occupants and dispatch of what the problem is and where it is located within the building.  This will then activate the alarm system and the webpage will display possible escape routes for individuals that are in the structure at that time.  This system will be controlled by a Raspberry Pi that will use a built in program call PIVLO that will generate and autonomous phone call to 911 operators that will let them know where the problem is located in the building and the exact nature of the problem at hand.</w:t>
+      </w:r>
+      <w:r>
+        <w:rPr>
+          <w:sz w:val="24"/>
+          <w:szCs w:val="24"/>
+        </w:rPr>
+        <w:t xml:space="preserve">  </w:t>
+      </w:r>
+      <w:r>
+        <w:rPr>
+          <w:sz w:val="24"/>
+          <w:szCs w:val="24"/>
+        </w:rPr>
+        <w:t xml:space="preserve">The sensor data will be transmitted via a node network known as </w:t>
+      </w:r>
+      <w:r>
+        <w:rPr>
+          <w:sz w:val="24"/>
+          <w:szCs w:val="24"/>
+        </w:rPr>
+        <w:t>a</w:t>
+      </w:r>
+      <w:r>
+        <w:rPr>
+          <w:sz w:val="24"/>
+          <w:szCs w:val="24"/>
+        </w:rPr>
+        <w:t xml:space="preserve"> </w:t>
+      </w:r>
+      <w:r>
+        <w:rPr>
+          <w:sz w:val="24"/>
+          <w:szCs w:val="24"/>
+        </w:rPr>
+        <w:t>wireless sensor network</w:t>
+      </w:r>
+      <w:r>
+        <w:rPr>
+          <w:sz w:val="24"/>
+          <w:szCs w:val="24"/>
+        </w:rPr>
+        <w:t xml:space="preserve"> (WSN)</w:t>
+      </w:r>
+      <w:r>
+        <w:rPr>
+          <w:sz w:val="24"/>
+          <w:szCs w:val="24"/>
+        </w:rPr>
+        <w:t>.</w:t>
+      </w:r>
+      <w:r>
+        <w:rPr>
+          <w:sz w:val="24"/>
+          <w:szCs w:val="24"/>
+        </w:rPr>
+        <w:t xml:space="preserve">  This feature will allow the system to retain its functionality as an alarm based system even if the power is out and there is no WIFI connection.</w:t>
       </w:r>
     </w:p>
     <w:p>
@@ -4623,72 +4893,449 @@
           <w:sz w:val="24"/>
           <w:szCs w:val="24"/>
         </w:rPr>
-        <w:t>In our research of earlier/ other designs relating to our idea, we found ideas such as a mini fire detection system o</w:t>
-      </w:r>
-      <w:r>
-        <w:rPr>
-          <w:sz w:val="24"/>
-          <w:szCs w:val="24"/>
-        </w:rPr>
-        <w:t xml:space="preserve">n newton projects, it detected fire </w:t>
-      </w:r>
-      <w:proofErr w:type="gramStart"/>
-      <w:r>
-        <w:rPr>
-          <w:sz w:val="24"/>
-          <w:szCs w:val="24"/>
-        </w:rPr>
-        <w:t>using  a</w:t>
-      </w:r>
-      <w:proofErr w:type="gramEnd"/>
-      <w:r>
-        <w:rPr>
-          <w:sz w:val="24"/>
-          <w:szCs w:val="24"/>
-        </w:rPr>
-        <w:t xml:space="preserve"> thermistor, with a simple led that flashes for to alert you and a piezzo buzzer for the alarm. This idea was a base because it left a lot to be desired, we looked at this and thought of how to make the system fo</w:t>
-      </w:r>
-      <w:r>
-        <w:rPr>
-          <w:sz w:val="24"/>
-          <w:szCs w:val="24"/>
-        </w:rPr>
-        <w:t>r this simple detection system to a more elaborate detection system that can actually be used in place of the system already in place. We found another system in the nest smart detector, which used a photoelectric sensor and a split-spectrum sensor to dete</w:t>
-      </w:r>
-      <w:r>
-        <w:rPr>
-          <w:sz w:val="24"/>
-          <w:szCs w:val="24"/>
-        </w:rPr>
-        <w:t>ct the threats of a fire. This gave us our first idea to use a photoelectric sensor in our system as first, which we later decided would be inefficient to our system due to cost, we aim to keep our project/ design within affordable cost meaning we do not w</w:t>
-      </w:r>
-      <w:r>
-        <w:rPr>
-          <w:sz w:val="24"/>
-          <w:szCs w:val="24"/>
-        </w:rPr>
-        <w:t>ant to overdo it on cost of the equipment used in building our system. The Nest smart detector technology is equipped with its own app, used to inform people who own it, we liked this idea and decided to build on it by making it so not only you the user ge</w:t>
-      </w:r>
-      <w:r>
-        <w:rPr>
-          <w:sz w:val="24"/>
-          <w:szCs w:val="24"/>
-        </w:rPr>
-        <w:t>t a notification, the first responders as well get notified, in say so we decided to make this form of notification an SMS message. The function of the SMS will be done using a Pi-phone, we will have a Raspberry Pi connected to a (wsn).  The nest system ha</w:t>
-      </w:r>
-      <w:r>
-        <w:rPr>
-          <w:sz w:val="24"/>
-          <w:szCs w:val="24"/>
-        </w:rPr>
-        <w:t>d a function in the app that allows you to shut it off incase of a false alarm, realizing that to be an issue we may encounter, we decided to look into that for our system, leaving no doubts that our system can keep up with, the modern technology as well a</w:t>
-      </w:r>
-      <w:r>
-        <w:rPr>
-          <w:sz w:val="24"/>
-          <w:szCs w:val="24"/>
-        </w:rPr>
-        <w:t xml:space="preserve">nd surpass it by being more affordable and efficient. </w:t>
+        <w:t>Upon</w:t>
+      </w:r>
+      <w:r>
+        <w:rPr>
+          <w:sz w:val="24"/>
+          <w:szCs w:val="24"/>
+        </w:rPr>
+        <w:t xml:space="preserve"> research</w:t>
+      </w:r>
+      <w:r>
+        <w:rPr>
+          <w:sz w:val="24"/>
+          <w:szCs w:val="24"/>
+        </w:rPr>
+        <w:t>ing other designs that related to this particular idea, one found an idea for a</w:t>
+      </w:r>
+      <w:r>
+        <w:rPr>
+          <w:sz w:val="24"/>
+          <w:szCs w:val="24"/>
+        </w:rPr>
+        <w:t xml:space="preserve"> mini fire detection system on </w:t>
+      </w:r>
+      <w:r>
+        <w:rPr>
+          <w:sz w:val="24"/>
+          <w:szCs w:val="24"/>
+        </w:rPr>
+        <w:t xml:space="preserve">a website called </w:t>
+      </w:r>
+      <w:r>
+        <w:rPr>
+          <w:sz w:val="24"/>
+          <w:szCs w:val="24"/>
+        </w:rPr>
+        <w:t>newton pr</w:t>
+      </w:r>
+      <w:r>
+        <w:rPr>
+          <w:sz w:val="24"/>
+          <w:szCs w:val="24"/>
+        </w:rPr>
+        <w:t>ojects.  It detected potential fire threats</w:t>
+      </w:r>
+      <w:r>
+        <w:rPr>
+          <w:sz w:val="24"/>
+          <w:szCs w:val="24"/>
+        </w:rPr>
+        <w:t xml:space="preserve"> using </w:t>
+      </w:r>
+      <w:r>
+        <w:rPr>
+          <w:sz w:val="24"/>
+          <w:szCs w:val="24"/>
+        </w:rPr>
+        <w:t xml:space="preserve">a thermistor, with </w:t>
+      </w:r>
+      <w:r>
+        <w:rPr>
+          <w:sz w:val="24"/>
+          <w:szCs w:val="24"/>
+        </w:rPr>
+        <w:t>a simple led that flashes as an alert</w:t>
+      </w:r>
+      <w:r>
+        <w:rPr>
+          <w:sz w:val="24"/>
+          <w:szCs w:val="24"/>
+        </w:rPr>
+        <w:t xml:space="preserve"> and a </w:t>
+      </w:r>
+      <w:r>
+        <w:rPr>
+          <w:sz w:val="24"/>
+          <w:szCs w:val="24"/>
+        </w:rPr>
+        <w:t>piezo</w:t>
+      </w:r>
+      <w:r>
+        <w:rPr>
+          <w:sz w:val="24"/>
+          <w:szCs w:val="24"/>
+        </w:rPr>
+        <w:t xml:space="preserve"> buzzer for the alarm</w:t>
+      </w:r>
+      <w:r>
+        <w:rPr>
+          <w:sz w:val="24"/>
+          <w:szCs w:val="24"/>
+        </w:rPr>
+        <w:t xml:space="preserve"> notification. This idea was a great starting point</w:t>
+      </w:r>
+      <w:r>
+        <w:rPr>
+          <w:sz w:val="24"/>
+          <w:szCs w:val="24"/>
+        </w:rPr>
+        <w:t xml:space="preserve"> because it</w:t>
+      </w:r>
+      <w:r>
+        <w:rPr>
+          <w:sz w:val="24"/>
+          <w:szCs w:val="24"/>
+        </w:rPr>
+        <w:t xml:space="preserve"> presented a good idea but</w:t>
+      </w:r>
+      <w:r>
+        <w:rPr>
+          <w:sz w:val="24"/>
+          <w:szCs w:val="24"/>
+        </w:rPr>
+        <w:t xml:space="preserve"> left a lot t</w:t>
+      </w:r>
+      <w:r>
+        <w:rPr>
+          <w:sz w:val="24"/>
+          <w:szCs w:val="24"/>
+        </w:rPr>
+        <w:t>o be desired.  One</w:t>
+      </w:r>
+      <w:r>
+        <w:rPr>
+          <w:sz w:val="24"/>
+          <w:szCs w:val="24"/>
+        </w:rPr>
+        <w:t xml:space="preserve"> looked at this</w:t>
+      </w:r>
+      <w:r>
+        <w:rPr>
+          <w:sz w:val="24"/>
+          <w:szCs w:val="24"/>
+        </w:rPr>
+        <w:t xml:space="preserve"> mini project and thought of how to make this simple detection system more elaborate and something that can actually serve as a replacement for devices that are already installed.  Upon doing further research one found another system on Amazon called </w:t>
+      </w:r>
+      <w:r>
+        <w:rPr>
+          <w:sz w:val="24"/>
+          <w:szCs w:val="24"/>
+        </w:rPr>
+        <w:t>the nest smart detecto</w:t>
+      </w:r>
+      <w:r>
+        <w:rPr>
+          <w:sz w:val="24"/>
+          <w:szCs w:val="24"/>
+        </w:rPr>
+        <w:t>r.  This smart detector uses</w:t>
+      </w:r>
+      <w:r>
+        <w:rPr>
+          <w:sz w:val="24"/>
+          <w:szCs w:val="24"/>
+        </w:rPr>
+        <w:t xml:space="preserve"> a photoelectric sensor and a split-spectrum sensor</w:t>
+      </w:r>
+      <w:r>
+        <w:rPr>
+          <w:sz w:val="24"/>
+          <w:szCs w:val="24"/>
+        </w:rPr>
+        <w:t xml:space="preserve"> to detect potential fire threats</w:t>
+      </w:r>
+      <w:r>
+        <w:rPr>
+          <w:sz w:val="24"/>
+          <w:szCs w:val="24"/>
+        </w:rPr>
+        <w:t xml:space="preserve">. </w:t>
+      </w:r>
+      <w:r>
+        <w:rPr>
+          <w:sz w:val="24"/>
+          <w:szCs w:val="24"/>
+        </w:rPr>
+        <w:t xml:space="preserve"> This gave the project team the</w:t>
+      </w:r>
+      <w:r>
+        <w:rPr>
+          <w:sz w:val="24"/>
+          <w:szCs w:val="24"/>
+        </w:rPr>
+        <w:t xml:space="preserve"> first idea to use a photoelectr</w:t>
+      </w:r>
+      <w:r>
+        <w:rPr>
+          <w:sz w:val="24"/>
+          <w:szCs w:val="24"/>
+        </w:rPr>
+        <w:t>ic sensor in our earlier design plan, which was later scrapped</w:t>
+      </w:r>
+      <w:r>
+        <w:rPr>
+          <w:sz w:val="24"/>
+          <w:szCs w:val="24"/>
+        </w:rPr>
+        <w:t xml:space="preserve"> due to </w:t>
+      </w:r>
+      <w:r>
+        <w:rPr>
+          <w:sz w:val="24"/>
+          <w:szCs w:val="24"/>
+        </w:rPr>
+        <w:t xml:space="preserve">the dramatic increase in the </w:t>
+      </w:r>
+      <w:r>
+        <w:rPr>
+          <w:sz w:val="24"/>
+          <w:szCs w:val="24"/>
+        </w:rPr>
+        <w:t>cost</w:t>
+      </w:r>
+      <w:r>
+        <w:rPr>
+          <w:sz w:val="24"/>
+          <w:szCs w:val="24"/>
+        </w:rPr>
+        <w:t xml:space="preserve"> of the overall system.  The objective of this project is to keep the design within affordable price range.  This means that one</w:t>
+      </w:r>
+      <w:r>
+        <w:rPr>
+          <w:sz w:val="24"/>
+          <w:szCs w:val="24"/>
+        </w:rPr>
+        <w:t xml:space="preserve"> do</w:t>
+      </w:r>
+      <w:r>
+        <w:rPr>
+          <w:sz w:val="24"/>
+          <w:szCs w:val="24"/>
+        </w:rPr>
+        <w:t xml:space="preserve">es not want to exceed the cost of existing detectors on the market. It was found that cheaper sensors exist that offer the same measurement precession for half the price.  </w:t>
+      </w:r>
+      <w:r>
+        <w:rPr>
+          <w:sz w:val="24"/>
+          <w:szCs w:val="24"/>
+        </w:rPr>
+        <w:t>Th</w:t>
+      </w:r>
+      <w:r>
+        <w:rPr>
+          <w:sz w:val="24"/>
+          <w:szCs w:val="24"/>
+        </w:rPr>
+        <w:t xml:space="preserve">e Nest </w:t>
+      </w:r>
+      <w:r>
+        <w:rPr>
+          <w:sz w:val="24"/>
+          <w:szCs w:val="24"/>
+        </w:rPr>
+        <w:lastRenderedPageBreak/>
+        <w:t>smart detector</w:t>
+      </w:r>
+      <w:r>
+        <w:rPr>
+          <w:sz w:val="24"/>
+          <w:szCs w:val="24"/>
+        </w:rPr>
+        <w:t xml:space="preserve"> is equipped </w:t>
+      </w:r>
+      <w:r>
+        <w:rPr>
+          <w:sz w:val="24"/>
+          <w:szCs w:val="24"/>
+        </w:rPr>
+        <w:t>and offered to customers with its own app, which</w:t>
+      </w:r>
+      <w:r>
+        <w:rPr>
+          <w:sz w:val="24"/>
+          <w:szCs w:val="24"/>
+        </w:rPr>
+        <w:t xml:space="preserve"> inform</w:t>
+      </w:r>
+      <w:r>
+        <w:rPr>
+          <w:sz w:val="24"/>
+          <w:szCs w:val="24"/>
+        </w:rPr>
+        <w:t>s the individual</w:t>
+      </w:r>
+      <w:r>
+        <w:rPr>
+          <w:sz w:val="24"/>
+          <w:szCs w:val="24"/>
+        </w:rPr>
+        <w:t xml:space="preserve"> who own</w:t>
+      </w:r>
+      <w:r>
+        <w:rPr>
+          <w:sz w:val="24"/>
+          <w:szCs w:val="24"/>
+        </w:rPr>
+        <w:t>s</w:t>
+      </w:r>
+      <w:r>
+        <w:rPr>
+          <w:sz w:val="24"/>
+          <w:szCs w:val="24"/>
+        </w:rPr>
+        <w:t xml:space="preserve"> it</w:t>
+      </w:r>
+      <w:r>
+        <w:rPr>
+          <w:sz w:val="24"/>
+          <w:szCs w:val="24"/>
+        </w:rPr>
+        <w:t xml:space="preserve"> if a problem is detected.  T</w:t>
+      </w:r>
+      <w:r>
+        <w:rPr>
+          <w:sz w:val="24"/>
+          <w:szCs w:val="24"/>
+        </w:rPr>
+        <w:t>his idea</w:t>
+      </w:r>
+      <w:r>
+        <w:rPr>
+          <w:sz w:val="24"/>
+          <w:szCs w:val="24"/>
+        </w:rPr>
+        <w:t xml:space="preserve"> was very interesting</w:t>
+      </w:r>
+      <w:r>
+        <w:rPr>
+          <w:sz w:val="24"/>
+          <w:szCs w:val="24"/>
+        </w:rPr>
+        <w:t xml:space="preserve"> and </w:t>
+      </w:r>
+      <w:r>
+        <w:rPr>
+          <w:sz w:val="24"/>
+          <w:szCs w:val="24"/>
+        </w:rPr>
+        <w:t>the team decided to add this as a feature for this particular project.  However, it was realized that this was actually not needed and in fact was overkill for this particular project.  In turn a decision was made to alert occupants in the form of an</w:t>
+      </w:r>
+      <w:r>
+        <w:rPr>
+          <w:sz w:val="24"/>
+          <w:szCs w:val="24"/>
+        </w:rPr>
+        <w:t xml:space="preserve"> SMS message. </w:t>
+      </w:r>
+      <w:r>
+        <w:rPr>
+          <w:sz w:val="24"/>
+          <w:szCs w:val="24"/>
+        </w:rPr>
+        <w:t xml:space="preserve"> The processes </w:t>
+      </w:r>
+      <w:r>
+        <w:rPr>
+          <w:sz w:val="24"/>
+          <w:szCs w:val="24"/>
+        </w:rPr>
+        <w:t xml:space="preserve">of the SMS </w:t>
+      </w:r>
+      <w:r>
+        <w:rPr>
+          <w:sz w:val="24"/>
+          <w:szCs w:val="24"/>
+        </w:rPr>
+        <w:t>message</w:t>
+      </w:r>
+      <w:r>
+        <w:rPr>
+          <w:sz w:val="24"/>
+          <w:szCs w:val="24"/>
+        </w:rPr>
+        <w:t xml:space="preserve"> transmission will be done using a software called PIVLO</w:t>
+      </w:r>
+      <w:r>
+        <w:rPr>
+          <w:sz w:val="24"/>
+          <w:szCs w:val="24"/>
+        </w:rPr>
+        <w:t>.  The nest system had a</w:t>
+      </w:r>
+      <w:r>
+        <w:rPr>
+          <w:sz w:val="24"/>
+          <w:szCs w:val="24"/>
+        </w:rPr>
+        <w:t xml:space="preserve"> built in</w:t>
+      </w:r>
+      <w:r>
+        <w:rPr>
+          <w:sz w:val="24"/>
+          <w:szCs w:val="24"/>
+        </w:rPr>
+        <w:t xml:space="preserve"> function </w:t>
+      </w:r>
+      <w:r>
+        <w:rPr>
+          <w:sz w:val="24"/>
+          <w:szCs w:val="24"/>
+        </w:rPr>
+        <w:t>within the app that allowed the user to shut the detector off</w:t>
+      </w:r>
+      <w:r>
+        <w:rPr>
+          <w:sz w:val="24"/>
+          <w:szCs w:val="24"/>
+        </w:rPr>
+        <w:t xml:space="preserve"> </w:t>
+      </w:r>
+      <w:r>
+        <w:rPr>
+          <w:sz w:val="24"/>
+          <w:szCs w:val="24"/>
+        </w:rPr>
+        <w:t>in case</w:t>
+      </w:r>
+      <w:r>
+        <w:rPr>
+          <w:sz w:val="24"/>
+          <w:szCs w:val="24"/>
+        </w:rPr>
+        <w:t xml:space="preserve"> of a false alarm.  </w:t>
+      </w:r>
+      <w:r>
+        <w:rPr>
+          <w:sz w:val="24"/>
+          <w:szCs w:val="24"/>
+        </w:rPr>
+        <w:t xml:space="preserve"> </w:t>
+      </w:r>
+      <w:r>
+        <w:rPr>
+          <w:sz w:val="24"/>
+          <w:szCs w:val="24"/>
+        </w:rPr>
+        <w:t>With this consideration taken into account it could be something this smart fire detection system could encounter.  Thus, an executive decision was made afford the users of this system the ability to turn of the system if a false alarm occurs.</w:t>
+      </w:r>
+      <w:r>
+        <w:rPr>
+          <w:sz w:val="24"/>
+          <w:szCs w:val="24"/>
+        </w:rPr>
+        <w:t xml:space="preserve"> </w:t>
       </w:r>
     </w:p>
     <w:p>
@@ -4717,14 +5364,175 @@
           <w:sz w:val="24"/>
           <w:szCs w:val="24"/>
         </w:rPr>
-        <w:t xml:space="preserve">We found another similar system in the alexa enabled smoke detector and CO monitor also uses a photoelectric sensor, compatible with both systems such as Apple and Android, but the price range is more </w:t>
-      </w:r>
-      <w:r>
-        <w:rPr>
-          <w:sz w:val="24"/>
-          <w:szCs w:val="24"/>
-        </w:rPr>
-        <w:t>excessive than what we plan to charge, this being one of the more expensive systems out there, we compare this to the earlier systems we for the “nest smart detector” to find a range of where we plan to have our product price placed.</w:t>
+        <w:t>One found another similar system on Amazon.  It is</w:t>
+      </w:r>
+      <w:r>
+        <w:rPr>
+          <w:sz w:val="24"/>
+          <w:szCs w:val="24"/>
+        </w:rPr>
+        <w:t xml:space="preserve"> the A</w:t>
+      </w:r>
+      <w:r>
+        <w:rPr>
+          <w:sz w:val="24"/>
+          <w:szCs w:val="24"/>
+        </w:rPr>
+        <w:t>lexa enabled sm</w:t>
+      </w:r>
+      <w:r>
+        <w:rPr>
+          <w:sz w:val="24"/>
+          <w:szCs w:val="24"/>
+        </w:rPr>
+        <w:t>oke detector and CO monitor that</w:t>
+      </w:r>
+      <w:r>
+        <w:rPr>
+          <w:sz w:val="24"/>
+          <w:szCs w:val="24"/>
+        </w:rPr>
+        <w:t xml:space="preserve"> uses a photoelectric sensor, compatible with both</w:t>
+      </w:r>
+      <w:r>
+        <w:rPr>
+          <w:sz w:val="24"/>
+          <w:szCs w:val="24"/>
+        </w:rPr>
+        <w:t xml:space="preserve"> </w:t>
+      </w:r>
+      <w:r>
+        <w:rPr>
+          <w:sz w:val="24"/>
+          <w:szCs w:val="24"/>
+        </w:rPr>
+        <w:t>Apple and Android</w:t>
+      </w:r>
+      <w:r>
+        <w:rPr>
+          <w:sz w:val="24"/>
+          <w:szCs w:val="24"/>
+        </w:rPr>
+        <w:t xml:space="preserve"> devices.  T</w:t>
+      </w:r>
+      <w:r>
+        <w:rPr>
+          <w:sz w:val="24"/>
+          <w:szCs w:val="24"/>
+        </w:rPr>
+        <w:t>he price rang</w:t>
+      </w:r>
+      <w:r>
+        <w:rPr>
+          <w:sz w:val="24"/>
+          <w:szCs w:val="24"/>
+        </w:rPr>
+        <w:t>e is more excessive than what this project</w:t>
+      </w:r>
+      <w:r>
+        <w:rPr>
+          <w:sz w:val="24"/>
+          <w:szCs w:val="24"/>
+        </w:rPr>
+        <w:t xml:space="preserve"> plan</w:t>
+      </w:r>
+      <w:r>
+        <w:rPr>
+          <w:sz w:val="24"/>
+          <w:szCs w:val="24"/>
+        </w:rPr>
+        <w:t>s to charge.  That particular monitor is listed around 180 dollars, where this system will only cost around 100 dollars.  This being one of the most expensive system</w:t>
+      </w:r>
+      <w:r>
+        <w:rPr>
+          <w:sz w:val="24"/>
+          <w:szCs w:val="24"/>
+        </w:rPr>
+        <w:t>s</w:t>
+      </w:r>
+      <w:r>
+        <w:rPr>
+          <w:sz w:val="24"/>
+          <w:szCs w:val="24"/>
+        </w:rPr>
+        <w:t xml:space="preserve"> on the market, one</w:t>
+      </w:r>
+      <w:r>
+        <w:rPr>
+          <w:sz w:val="24"/>
+          <w:szCs w:val="24"/>
+        </w:rPr>
+        <w:t xml:space="preserve"> compare</w:t>
+      </w:r>
+      <w:r>
+        <w:rPr>
+          <w:sz w:val="24"/>
+          <w:szCs w:val="24"/>
+        </w:rPr>
+        <w:t>d</w:t>
+      </w:r>
+      <w:r>
+        <w:rPr>
+          <w:sz w:val="24"/>
+          <w:szCs w:val="24"/>
+        </w:rPr>
+        <w:t xml:space="preserve"> this </w:t>
+      </w:r>
+      <w:r>
+        <w:rPr>
+          <w:sz w:val="24"/>
+          <w:szCs w:val="24"/>
+        </w:rPr>
+        <w:t>de</w:t>
+      </w:r>
+      <w:r>
+        <w:rPr>
+          <w:sz w:val="24"/>
+          <w:szCs w:val="24"/>
+        </w:rPr>
+        <w:t xml:space="preserve">tector to the detector mentioned earlier which was </w:t>
+      </w:r>
+      <w:r>
+        <w:rPr>
+          <w:sz w:val="24"/>
+          <w:szCs w:val="24"/>
+        </w:rPr>
+        <w:t xml:space="preserve">the </w:t>
+      </w:r>
+      <w:r>
+        <w:rPr>
+          <w:sz w:val="24"/>
+          <w:szCs w:val="24"/>
+        </w:rPr>
+        <w:t>Nest Smart Detector</w:t>
+      </w:r>
+      <w:r>
+        <w:rPr>
+          <w:sz w:val="24"/>
+          <w:szCs w:val="24"/>
+        </w:rPr>
+        <w:t xml:space="preserve"> to find a baseline for the price range</w:t>
+      </w:r>
+      <w:r>
+        <w:rPr>
+          <w:sz w:val="24"/>
+          <w:szCs w:val="24"/>
+        </w:rPr>
+        <w:t xml:space="preserve"> </w:t>
+      </w:r>
+      <w:r>
+        <w:rPr>
+          <w:sz w:val="24"/>
+          <w:szCs w:val="24"/>
+        </w:rPr>
+        <w:t>of where this product should fall</w:t>
+      </w:r>
+      <w:r>
+        <w:rPr>
+          <w:sz w:val="24"/>
+          <w:szCs w:val="24"/>
+        </w:rPr>
+        <w:t>.</w:t>
       </w:r>
     </w:p>
     <w:p>
@@ -4753,35 +5561,301 @@
           <w:sz w:val="24"/>
           <w:szCs w:val="24"/>
         </w:rPr>
-        <w:t>We were inspired to to</w:t>
-      </w:r>
-      <w:r>
-        <w:rPr>
-          <w:sz w:val="24"/>
-          <w:szCs w:val="24"/>
-        </w:rPr>
-        <w:t xml:space="preserve"> this project based on background experiences, 2 of the 3 members of our group being firefighters and having experience in the field we thought to ourselves, what  would we want to see, what do we think could make responding quicker, safier and more effici</w:t>
-      </w:r>
-      <w:r>
-        <w:rPr>
-          <w:sz w:val="24"/>
-          <w:szCs w:val="24"/>
-        </w:rPr>
-        <w:t>ent. We also employed the ideas of other first responders to get their thoughts on it, we aim to limit casualties of civilians as well a fellow firemen. We’ve seen casualties caused by flashovers, and other problems caused by high temperatures, by having t</w:t>
-      </w:r>
-      <w:r>
-        <w:rPr>
-          <w:sz w:val="24"/>
-          <w:szCs w:val="24"/>
-        </w:rPr>
-        <w:t>he system relay the temperature to you we hope to greatly decrease casualties caused by flashovers, there are signs of a flashover in which firefighters are thought to be aware of but due to human error that can be missed, we hope to have an effect on that</w:t>
-      </w:r>
-      <w:r>
-        <w:rPr>
-          <w:sz w:val="24"/>
-          <w:szCs w:val="24"/>
-        </w:rPr>
-        <w:t xml:space="preserve">. Our system will inform you on what side of the building, and floor so we can pinpoint where needs to be focused on and have a plan before arriving onto the scene. </w:t>
+        <w:t>The inspiration behind this project stemmed from the background experience from two of its group members.</w:t>
+      </w:r>
+      <w:r>
+        <w:rPr>
+          <w:sz w:val="24"/>
+          <w:szCs w:val="24"/>
+        </w:rPr>
+        <w:t xml:space="preserve"> </w:t>
+      </w:r>
+      <w:r>
+        <w:rPr>
+          <w:sz w:val="24"/>
+          <w:szCs w:val="24"/>
+        </w:rPr>
+        <w:t xml:space="preserve"> T</w:t>
+      </w:r>
+      <w:r>
+        <w:rPr>
+          <w:sz w:val="24"/>
+          <w:szCs w:val="24"/>
+        </w:rPr>
+        <w:t>wo out of the three</w:t>
+      </w:r>
+      <w:r>
+        <w:rPr>
+          <w:sz w:val="24"/>
+          <w:szCs w:val="24"/>
+        </w:rPr>
+        <w:t xml:space="preserve"> </w:t>
+      </w:r>
+      <w:r>
+        <w:rPr>
+          <w:sz w:val="24"/>
+          <w:szCs w:val="24"/>
+        </w:rPr>
+        <w:t>group members are volunteer firefighters and have direct</w:t>
+      </w:r>
+      <w:r>
+        <w:rPr>
+          <w:sz w:val="24"/>
+          <w:szCs w:val="24"/>
+        </w:rPr>
+        <w:t xml:space="preserve"> experience in the field</w:t>
+      </w:r>
+      <w:r>
+        <w:rPr>
+          <w:sz w:val="24"/>
+          <w:szCs w:val="24"/>
+        </w:rPr>
+        <w:t>.  This led to the thought, what would a first responder</w:t>
+      </w:r>
+      <w:r>
+        <w:rPr>
+          <w:sz w:val="24"/>
+          <w:szCs w:val="24"/>
+        </w:rPr>
+        <w:t xml:space="preserve"> </w:t>
+      </w:r>
+      <w:r>
+        <w:rPr>
+          <w:sz w:val="24"/>
+          <w:szCs w:val="24"/>
+        </w:rPr>
+        <w:t xml:space="preserve">want to see and </w:t>
+      </w:r>
+      <w:r>
+        <w:rPr>
+          <w:sz w:val="24"/>
+          <w:szCs w:val="24"/>
+        </w:rPr>
+        <w:t xml:space="preserve">what </w:t>
+      </w:r>
+      <w:r>
+        <w:rPr>
+          <w:sz w:val="24"/>
+          <w:szCs w:val="24"/>
+        </w:rPr>
+        <w:t>one believe</w:t>
+      </w:r>
+      <w:r>
+        <w:rPr>
+          <w:sz w:val="24"/>
+          <w:szCs w:val="24"/>
+        </w:rPr>
+        <w:t xml:space="preserve"> cou</w:t>
+      </w:r>
+      <w:r>
+        <w:rPr>
+          <w:sz w:val="24"/>
+          <w:szCs w:val="24"/>
+        </w:rPr>
+        <w:t>ld make the response time</w:t>
+      </w:r>
+      <w:r>
+        <w:rPr>
+          <w:sz w:val="24"/>
+          <w:szCs w:val="24"/>
+        </w:rPr>
+        <w:t xml:space="preserve"> quicker, saf</w:t>
+      </w:r>
+      <w:r>
+        <w:rPr>
+          <w:sz w:val="24"/>
+          <w:szCs w:val="24"/>
+        </w:rPr>
+        <w:t>er and more efficient.</w:t>
+      </w:r>
+      <w:r>
+        <w:rPr>
+          <w:sz w:val="24"/>
+          <w:szCs w:val="24"/>
+        </w:rPr>
+        <w:t xml:space="preserve">  One also employed the ideas</w:t>
+      </w:r>
+      <w:r>
+        <w:rPr>
+          <w:sz w:val="24"/>
+          <w:szCs w:val="24"/>
+        </w:rPr>
+        <w:t xml:space="preserve"> o</w:t>
+      </w:r>
+      <w:r>
+        <w:rPr>
+          <w:sz w:val="24"/>
+          <w:szCs w:val="24"/>
+        </w:rPr>
+        <w:t>f other first responders to see what their thoughts on this device were.   This product</w:t>
+      </w:r>
+      <w:r>
+        <w:rPr>
+          <w:sz w:val="24"/>
+          <w:szCs w:val="24"/>
+        </w:rPr>
+        <w:t xml:space="preserve"> aim</w:t>
+      </w:r>
+      <w:r>
+        <w:rPr>
+          <w:sz w:val="24"/>
+          <w:szCs w:val="24"/>
+        </w:rPr>
+        <w:t>s</w:t>
+      </w:r>
+      <w:r>
+        <w:rPr>
+          <w:sz w:val="24"/>
+          <w:szCs w:val="24"/>
+        </w:rPr>
+        <w:t xml:space="preserve"> to limit casualties of civilians</w:t>
+      </w:r>
+      <w:r>
+        <w:rPr>
+          <w:sz w:val="24"/>
+          <w:szCs w:val="24"/>
+        </w:rPr>
+        <w:t xml:space="preserve"> as well a fellow firemen.  One has witnessed</w:t>
+      </w:r>
+      <w:r>
+        <w:rPr>
+          <w:sz w:val="24"/>
+          <w:szCs w:val="24"/>
+        </w:rPr>
+        <w:t xml:space="preserve"> casualties caused b</w:t>
+      </w:r>
+      <w:r>
+        <w:rPr>
+          <w:sz w:val="24"/>
+          <w:szCs w:val="24"/>
+        </w:rPr>
+        <w:t>y flashovers, and other dire situations caused by high temperatures.   B</w:t>
+      </w:r>
+      <w:r>
+        <w:rPr>
+          <w:sz w:val="24"/>
+          <w:szCs w:val="24"/>
+        </w:rPr>
+        <w:t>y having the sys</w:t>
+      </w:r>
+      <w:r>
+        <w:rPr>
+          <w:sz w:val="24"/>
+          <w:szCs w:val="24"/>
+        </w:rPr>
+        <w:t>tem relay the temperature to the building occupants and dispatch,</w:t>
+      </w:r>
+      <w:r>
+        <w:rPr>
+          <w:sz w:val="24"/>
+          <w:szCs w:val="24"/>
+        </w:rPr>
+        <w:t xml:space="preserve"> </w:t>
+      </w:r>
+      <w:r>
+        <w:rPr>
+          <w:sz w:val="24"/>
+          <w:szCs w:val="24"/>
+        </w:rPr>
+        <w:t>the goal is</w:t>
+      </w:r>
+      <w:r>
+        <w:rPr>
+          <w:sz w:val="24"/>
+          <w:szCs w:val="24"/>
+        </w:rPr>
+        <w:t xml:space="preserve"> to greatly decrease </w:t>
+      </w:r>
+      <w:r>
+        <w:rPr>
+          <w:sz w:val="24"/>
+          <w:szCs w:val="24"/>
+        </w:rPr>
+        <w:t>casualties caused by flashovers.  T</w:t>
+      </w:r>
+      <w:r>
+        <w:rPr>
+          <w:sz w:val="24"/>
+          <w:szCs w:val="24"/>
+        </w:rPr>
+        <w:t xml:space="preserve">here are </w:t>
+      </w:r>
+      <w:r>
+        <w:rPr>
+          <w:sz w:val="24"/>
+          <w:szCs w:val="24"/>
+        </w:rPr>
+        <w:t xml:space="preserve">many </w:t>
+      </w:r>
+      <w:r>
+        <w:rPr>
+          <w:sz w:val="24"/>
+          <w:szCs w:val="24"/>
+        </w:rPr>
+        <w:t xml:space="preserve">signs of a flashover in which firefighters are thought to be aware of but </w:t>
+      </w:r>
+      <w:r>
+        <w:rPr>
+          <w:sz w:val="24"/>
+          <w:szCs w:val="24"/>
+        </w:rPr>
+        <w:t>inevitably due to human error these can be missed.  With this product the objective is to have a drastic effect on that. This</w:t>
+      </w:r>
+      <w:r>
+        <w:rPr>
+          <w:sz w:val="24"/>
+          <w:szCs w:val="24"/>
+        </w:rPr>
+        <w:t xml:space="preserve"> system will inform dispatch of the location of the threat in the </w:t>
+      </w:r>
+      <w:r>
+        <w:rPr>
+          <w:sz w:val="24"/>
+          <w:szCs w:val="24"/>
+        </w:rPr>
+        <w:t xml:space="preserve">building and floor </w:t>
+      </w:r>
+      <w:r>
+        <w:rPr>
+          <w:sz w:val="24"/>
+          <w:szCs w:val="24"/>
+        </w:rPr>
+        <w:t>it is located on.  This will afford first responders the ability to</w:t>
+      </w:r>
+      <w:r>
+        <w:rPr>
+          <w:sz w:val="24"/>
+          <w:szCs w:val="24"/>
+        </w:rPr>
+        <w:t xml:space="preserve"> pinpoint</w:t>
+      </w:r>
+      <w:r>
+        <w:rPr>
+          <w:sz w:val="24"/>
+          <w:szCs w:val="24"/>
+        </w:rPr>
+        <w:t xml:space="preserve"> and isolate</w:t>
+      </w:r>
+      <w:r>
+        <w:rPr>
+          <w:sz w:val="24"/>
+          <w:szCs w:val="24"/>
+        </w:rPr>
+        <w:t xml:space="preserve"> </w:t>
+      </w:r>
+      <w:r>
+        <w:rPr>
+          <w:sz w:val="24"/>
+          <w:szCs w:val="24"/>
+        </w:rPr>
+        <w:t>their plan of attack without having to assess the situation on scene</w:t>
+      </w:r>
+      <w:r>
+        <w:rPr>
+          <w:sz w:val="24"/>
+          <w:szCs w:val="24"/>
+        </w:rPr>
+        <w:t xml:space="preserve">. </w:t>
       </w:r>
     </w:p>
     <w:p>
@@ -4810,37 +5884,295 @@
           <w:sz w:val="24"/>
           <w:szCs w:val="24"/>
         </w:rPr>
-        <w:t xml:space="preserve">When researching our idea we realized people often do not react to fire alarms, based on the idea that they think it is </w:t>
-      </w:r>
-      <w:proofErr w:type="gramStart"/>
-      <w:r>
-        <w:rPr>
-          <w:sz w:val="24"/>
-          <w:szCs w:val="24"/>
-        </w:rPr>
-        <w:t>either  a</w:t>
-      </w:r>
-      <w:proofErr w:type="gramEnd"/>
-      <w:r>
-        <w:rPr>
-          <w:sz w:val="24"/>
-          <w:szCs w:val="24"/>
-        </w:rPr>
-        <w:t xml:space="preserve"> test of false alarm, which pushes them to sit a while and watch what everyone else does, the problem in that situation is not </w:t>
-      </w:r>
-      <w:r>
-        <w:rPr>
-          <w:sz w:val="24"/>
-          <w:szCs w:val="24"/>
-        </w:rPr>
-        <w:t>the fire alarm but the civilians. We plan to eliminate this system by having a SMS message sent out, it will state, “there is a fire this is not a test”, we also realize the problem that can occur with people running to escape the building as soon as possi</w:t>
-      </w:r>
-      <w:r>
-        <w:rPr>
-          <w:sz w:val="24"/>
-          <w:szCs w:val="24"/>
-        </w:rPr>
-        <w:t>ble, we plan to impact this problem by having a website that show people possible escape routes, depending on where you are in the building, the overall goal of our system is the safety of both the civilians and our first responders.</w:t>
+        <w:t xml:space="preserve">When </w:t>
+      </w:r>
+      <w:r>
+        <w:rPr>
+          <w:sz w:val="24"/>
+          <w:szCs w:val="24"/>
+        </w:rPr>
+        <w:t xml:space="preserve">conducting </w:t>
+      </w:r>
+      <w:r>
+        <w:rPr>
+          <w:sz w:val="24"/>
+          <w:szCs w:val="24"/>
+        </w:rPr>
+        <w:t>res</w:t>
+      </w:r>
+      <w:r>
+        <w:rPr>
+          <w:sz w:val="24"/>
+          <w:szCs w:val="24"/>
+        </w:rPr>
+        <w:t>earch</w:t>
+      </w:r>
+      <w:r>
+        <w:rPr>
+          <w:sz w:val="24"/>
+          <w:szCs w:val="24"/>
+        </w:rPr>
+        <w:t xml:space="preserve"> </w:t>
+      </w:r>
+      <w:r>
+        <w:rPr>
+          <w:sz w:val="24"/>
+          <w:szCs w:val="24"/>
+        </w:rPr>
+        <w:t xml:space="preserve">on </w:t>
+      </w:r>
+      <w:r>
+        <w:rPr>
+          <w:sz w:val="24"/>
+          <w:szCs w:val="24"/>
+        </w:rPr>
+        <w:t>this</w:t>
+      </w:r>
+      <w:r>
+        <w:rPr>
+          <w:sz w:val="24"/>
+          <w:szCs w:val="24"/>
+        </w:rPr>
+        <w:t xml:space="preserve"> particular</w:t>
+      </w:r>
+      <w:r>
+        <w:rPr>
+          <w:sz w:val="24"/>
+          <w:szCs w:val="24"/>
+        </w:rPr>
+        <w:t xml:space="preserve"> product idea one</w:t>
+      </w:r>
+      <w:r>
+        <w:rPr>
+          <w:sz w:val="24"/>
+          <w:szCs w:val="24"/>
+        </w:rPr>
+        <w:t xml:space="preserve"> realized</w:t>
+      </w:r>
+      <w:r>
+        <w:rPr>
+          <w:sz w:val="24"/>
+          <w:szCs w:val="24"/>
+        </w:rPr>
+        <w:t xml:space="preserve"> that</w:t>
+      </w:r>
+      <w:r>
+        <w:rPr>
+          <w:sz w:val="24"/>
+          <w:szCs w:val="24"/>
+        </w:rPr>
+        <w:t xml:space="preserve"> people often do not </w:t>
+      </w:r>
+      <w:r>
+        <w:rPr>
+          <w:sz w:val="24"/>
+          <w:szCs w:val="24"/>
+        </w:rPr>
+        <w:t xml:space="preserve">have the same </w:t>
+      </w:r>
+      <w:r>
+        <w:rPr>
+          <w:sz w:val="24"/>
+          <w:szCs w:val="24"/>
+        </w:rPr>
+        <w:t>react</w:t>
+      </w:r>
+      <w:r>
+        <w:rPr>
+          <w:sz w:val="24"/>
+          <w:szCs w:val="24"/>
+        </w:rPr>
+        <w:t>ion</w:t>
+      </w:r>
+      <w:r>
+        <w:rPr>
+          <w:sz w:val="24"/>
+          <w:szCs w:val="24"/>
+        </w:rPr>
+        <w:t xml:space="preserve"> </w:t>
+      </w:r>
+      <w:r>
+        <w:rPr>
+          <w:sz w:val="24"/>
+          <w:szCs w:val="24"/>
+        </w:rPr>
+        <w:t>to fire alarms, based on the simple premise that they think it is either system</w:t>
+      </w:r>
+      <w:r>
+        <w:rPr>
+          <w:sz w:val="24"/>
+          <w:szCs w:val="24"/>
+        </w:rPr>
+        <w:t xml:space="preserve"> test</w:t>
+      </w:r>
+      <w:r>
+        <w:rPr>
+          <w:sz w:val="24"/>
+          <w:szCs w:val="24"/>
+        </w:rPr>
+        <w:t>ing or a false alarm.</w:t>
+      </w:r>
+      <w:r>
+        <w:rPr>
+          <w:sz w:val="24"/>
+          <w:szCs w:val="24"/>
+        </w:rPr>
+        <w:t xml:space="preserve">  This in turn causes individuals to sit idle and wait for the reactions of others.  The issue with</w:t>
+      </w:r>
+      <w:r>
+        <w:rPr>
+          <w:sz w:val="24"/>
+          <w:szCs w:val="24"/>
+        </w:rPr>
+        <w:t xml:space="preserve"> that </w:t>
+      </w:r>
+      <w:r>
+        <w:rPr>
+          <w:sz w:val="24"/>
+          <w:szCs w:val="24"/>
+        </w:rPr>
+        <w:t>particular situation is not the</w:t>
+      </w:r>
+      <w:r>
+        <w:rPr>
+          <w:sz w:val="24"/>
+          <w:szCs w:val="24"/>
+        </w:rPr>
+        <w:t xml:space="preserve"> alarm </w:t>
+      </w:r>
+      <w:r>
+        <w:rPr>
+          <w:sz w:val="24"/>
+          <w:szCs w:val="24"/>
+        </w:rPr>
+        <w:t xml:space="preserve">system </w:t>
+      </w:r>
+      <w:r>
+        <w:rPr>
+          <w:sz w:val="24"/>
+          <w:szCs w:val="24"/>
+        </w:rPr>
+        <w:t xml:space="preserve">but the </w:t>
+      </w:r>
+      <w:r>
+        <w:rPr>
+          <w:sz w:val="24"/>
+          <w:szCs w:val="24"/>
+        </w:rPr>
+        <w:t xml:space="preserve">psychological component of the </w:t>
+      </w:r>
+      <w:r>
+        <w:rPr>
+          <w:sz w:val="24"/>
+          <w:szCs w:val="24"/>
+        </w:rPr>
+        <w:t>civilians</w:t>
+      </w:r>
+      <w:r>
+        <w:rPr>
+          <w:sz w:val="24"/>
+          <w:szCs w:val="24"/>
+        </w:rPr>
+        <w:t xml:space="preserve"> themselves. The</w:t>
+      </w:r>
+      <w:r>
+        <w:rPr>
+          <w:sz w:val="24"/>
+          <w:szCs w:val="24"/>
+        </w:rPr>
+        <w:t xml:space="preserve"> plan </w:t>
+      </w:r>
+      <w:r>
+        <w:rPr>
+          <w:sz w:val="24"/>
+          <w:szCs w:val="24"/>
+        </w:rPr>
+        <w:t>of this project is to eliminate this component</w:t>
+      </w:r>
+      <w:r>
+        <w:rPr>
+          <w:sz w:val="24"/>
+          <w:szCs w:val="24"/>
+        </w:rPr>
+        <w:t xml:space="preserve"> </w:t>
+      </w:r>
+      <w:r>
+        <w:rPr>
+          <w:sz w:val="24"/>
+          <w:szCs w:val="24"/>
+        </w:rPr>
+        <w:t xml:space="preserve">by having a SMS message that will be sent to the occupants of the building. This SMS message will inform the building occupant’s weather or not the alarm is a test or an actual threat.  Another hurdle </w:t>
+      </w:r>
+      <w:r>
+        <w:rPr>
+          <w:sz w:val="24"/>
+          <w:szCs w:val="24"/>
+        </w:rPr>
+        <w:lastRenderedPageBreak/>
+        <w:t>is the problem that can arise when individuals are trying to exit the structure as soon as possible. This project</w:t>
+      </w:r>
+      <w:r>
+        <w:rPr>
+          <w:sz w:val="24"/>
+          <w:szCs w:val="24"/>
+        </w:rPr>
+        <w:t xml:space="preserve"> plan</w:t>
+      </w:r>
+      <w:r>
+        <w:rPr>
+          <w:sz w:val="24"/>
+          <w:szCs w:val="24"/>
+        </w:rPr>
+        <w:t>s to attach</w:t>
+      </w:r>
+      <w:r>
+        <w:rPr>
+          <w:sz w:val="24"/>
+          <w:szCs w:val="24"/>
+        </w:rPr>
+        <w:t xml:space="preserve"> this problem by having a website that </w:t>
+      </w:r>
+      <w:r>
+        <w:rPr>
+          <w:sz w:val="24"/>
+          <w:szCs w:val="24"/>
+        </w:rPr>
+        <w:t xml:space="preserve">will show individuals </w:t>
+      </w:r>
+      <w:r>
+        <w:rPr>
+          <w:sz w:val="24"/>
+          <w:szCs w:val="24"/>
+        </w:rPr>
+        <w:t>p</w:t>
+      </w:r>
+      <w:r>
+        <w:rPr>
+          <w:sz w:val="24"/>
+          <w:szCs w:val="24"/>
+        </w:rPr>
+        <w:t>ossible escape routes, corresponding to their location within the building.  The overall objective</w:t>
+      </w:r>
+      <w:r>
+        <w:rPr>
+          <w:sz w:val="24"/>
+          <w:szCs w:val="24"/>
+        </w:rPr>
+        <w:t xml:space="preserve"> of our system is the safe</w:t>
+      </w:r>
+      <w:r>
+        <w:rPr>
+          <w:sz w:val="24"/>
+          <w:szCs w:val="24"/>
+        </w:rPr>
+        <w:t>ty and protection of life for both the civilians and</w:t>
+      </w:r>
+      <w:r>
+        <w:rPr>
+          <w:sz w:val="24"/>
+          <w:szCs w:val="24"/>
+        </w:rPr>
+        <w:t xml:space="preserve"> first responders.</w:t>
       </w:r>
     </w:p>
     <w:p>
@@ -4869,44 +6201,175 @@
           <w:sz w:val="24"/>
           <w:szCs w:val="24"/>
         </w:rPr>
-        <w:t>Another thing that pus</w:t>
-      </w:r>
-      <w:r>
-        <w:rPr>
-          <w:sz w:val="24"/>
-          <w:szCs w:val="24"/>
-        </w:rPr>
-        <w:t>hed us in the direction of this product was we saw the value in fire detection and co monitors, between January 1, 2019 and March 4, 2019 a total of 427 civilian home fire fatalities were reported by the U.S. media, not to mention the ones not mentioned. W</w:t>
-      </w:r>
-      <w:r>
-        <w:rPr>
-          <w:sz w:val="24"/>
-          <w:szCs w:val="24"/>
-        </w:rPr>
-        <w:t xml:space="preserve">e know we cannot completely eradicate the issue </w:t>
-      </w:r>
-      <w:proofErr w:type="gramStart"/>
-      <w:r>
-        <w:rPr>
-          <w:sz w:val="24"/>
-          <w:szCs w:val="24"/>
-        </w:rPr>
-        <w:t>btu</w:t>
-      </w:r>
-      <w:proofErr w:type="gramEnd"/>
-      <w:r>
-        <w:rPr>
-          <w:sz w:val="24"/>
-          <w:szCs w:val="24"/>
-        </w:rPr>
-        <w:t xml:space="preserve"> with our system we hope to have an impact on that number and lessening it for the years to come. over the years systems have improved to lessen the number of casualties but it is still a problem, the numb</w:t>
-      </w:r>
-      <w:r>
-        <w:rPr>
-          <w:sz w:val="24"/>
-          <w:szCs w:val="24"/>
-        </w:rPr>
-        <w:t>ers are still to high, to be complacent with the system we have in place now, igniting the idea for the design of a smart fire detection system, to have and impact as small as in our community to as large and the nation.</w:t>
+        <w:t>Another reason for the creation of this product is one realized the inherent need</w:t>
+      </w:r>
+      <w:r>
+        <w:rPr>
+          <w:sz w:val="24"/>
+          <w:szCs w:val="24"/>
+        </w:rPr>
+        <w:t xml:space="preserve"> in fire detection and co monitors, between January 1, 2019 and March 4, 2019 a total of 427 civilian home fire fatalities were reported by the U.S. media, not to me</w:t>
+      </w:r>
+      <w:r>
+        <w:rPr>
+          <w:sz w:val="24"/>
+          <w:szCs w:val="24"/>
+        </w:rPr>
+        <w:t>ntion the fatalities that were not on record</w:t>
+      </w:r>
+      <w:r>
+        <w:rPr>
+          <w:sz w:val="24"/>
+          <w:szCs w:val="24"/>
+        </w:rPr>
+        <w:t>. One</w:t>
+      </w:r>
+      <w:r>
+        <w:rPr>
+          <w:sz w:val="24"/>
+          <w:szCs w:val="24"/>
+        </w:rPr>
+        <w:t xml:space="preserve"> know</w:t>
+      </w:r>
+      <w:r>
+        <w:rPr>
+          <w:sz w:val="24"/>
+          <w:szCs w:val="24"/>
+        </w:rPr>
+        <w:t>s that they</w:t>
+      </w:r>
+      <w:r>
+        <w:rPr>
+          <w:sz w:val="24"/>
+          <w:szCs w:val="24"/>
+        </w:rPr>
+        <w:t xml:space="preserve"> cannot com</w:t>
+      </w:r>
+      <w:r>
+        <w:rPr>
+          <w:sz w:val="24"/>
+          <w:szCs w:val="24"/>
+        </w:rPr>
+        <w:t>pletely eradicate the issue but with this system the overall goal</w:t>
+      </w:r>
+      <w:r>
+        <w:rPr>
+          <w:sz w:val="24"/>
+          <w:szCs w:val="24"/>
+        </w:rPr>
+        <w:t xml:space="preserve"> </w:t>
+      </w:r>
+      <w:r>
+        <w:rPr>
+          <w:sz w:val="24"/>
+          <w:szCs w:val="24"/>
+        </w:rPr>
+        <w:t xml:space="preserve">is </w:t>
+      </w:r>
+      <w:r>
+        <w:rPr>
+          <w:sz w:val="24"/>
+          <w:szCs w:val="24"/>
+        </w:rPr>
+        <w:t>to have an imp</w:t>
+      </w:r>
+      <w:r>
+        <w:rPr>
+          <w:sz w:val="24"/>
+          <w:szCs w:val="24"/>
+        </w:rPr>
+        <w:t>act on that number and have it decrease it in the future. In recent systems have improved and afforded a decrease in</w:t>
+      </w:r>
+      <w:r>
+        <w:rPr>
+          <w:sz w:val="24"/>
+          <w:szCs w:val="24"/>
+        </w:rPr>
+        <w:t xml:space="preserve"> the number of casualties</w:t>
+      </w:r>
+      <w:r>
+        <w:rPr>
+          <w:sz w:val="24"/>
+          <w:szCs w:val="24"/>
+        </w:rPr>
+        <w:t>.  However, the number of casualties</w:t>
+      </w:r>
+      <w:r>
+        <w:rPr>
+          <w:sz w:val="24"/>
+          <w:szCs w:val="24"/>
+        </w:rPr>
+        <w:t xml:space="preserve"> are still to</w:t>
+      </w:r>
+      <w:r>
+        <w:rPr>
+          <w:sz w:val="24"/>
+          <w:szCs w:val="24"/>
+        </w:rPr>
+        <w:t>o</w:t>
+      </w:r>
+      <w:r>
+        <w:rPr>
+          <w:sz w:val="24"/>
+          <w:szCs w:val="24"/>
+        </w:rPr>
+        <w:t xml:space="preserve"> hig</w:t>
+      </w:r>
+      <w:r>
+        <w:rPr>
+          <w:sz w:val="24"/>
+          <w:szCs w:val="24"/>
+        </w:rPr>
+        <w:t xml:space="preserve">h and one must not be complacent with the </w:t>
+      </w:r>
+      <w:r>
+        <w:rPr>
+          <w:sz w:val="24"/>
+          <w:szCs w:val="24"/>
+        </w:rPr>
+        <w:t>system</w:t>
+      </w:r>
+      <w:r>
+        <w:rPr>
+          <w:sz w:val="24"/>
+          <w:szCs w:val="24"/>
+        </w:rPr>
+        <w:t>s currently in place.  This is one of the main drivers for</w:t>
+      </w:r>
+      <w:r>
+        <w:rPr>
+          <w:sz w:val="24"/>
+          <w:szCs w:val="24"/>
+        </w:rPr>
+        <w:t xml:space="preserve"> the idea for the design of a smart fi</w:t>
+      </w:r>
+      <w:r>
+        <w:rPr>
+          <w:sz w:val="24"/>
+          <w:szCs w:val="24"/>
+        </w:rPr>
+        <w:t>re detection system, to have an impact as in the local and national community.</w:t>
+      </w:r>
+      <w:r>
+        <w:rPr>
+          <w:sz w:val="24"/>
+          <w:szCs w:val="24"/>
+        </w:rPr>
+        <w:t xml:space="preserve">      </w:t>
+      </w:r>
+    </w:p>
+    <w:p>
+      <w:pPr>
+        <w:pStyle w:val="Heading2"/>
+        <w:numPr>
+          <w:ilvl w:val="1"/>
+          <w:numId w:val="1"/>
+        </w:numPr>
+      </w:pPr>
+      <w:bookmarkStart w:id="9" w:name="_1t3h5sf" w:colFirst="0" w:colLast="0"/>
+      <w:bookmarkEnd w:id="9"/>
+      <w:r>
+        <w:t>Objective:</w:t>
       </w:r>
     </w:p>
     <w:p>
@@ -4926,28 +6389,6 @@
         <w:ind w:firstLine="360"/>
         <w:jc w:val="both"/>
         <w:rPr>
-          <w:sz w:val="24"/>
-          <w:szCs w:val="24"/>
-        </w:rPr>
-      </w:pPr>
-    </w:p>
-    <w:p>
-      <w:pPr>
-        <w:widowControl w:val="0"/>
-        <w:pBdr>
-          <w:top w:val="nil"/>
-          <w:left w:val="nil"/>
-          <w:bottom w:val="nil"/>
-          <w:right w:val="nil"/>
-          <w:between w:val="nil"/>
-        </w:pBdr>
-        <w:tabs>
-          <w:tab w:val="left" w:pos="360"/>
-        </w:tabs>
-        <w:spacing w:line="300" w:lineRule="auto"/>
-        <w:ind w:firstLine="360"/>
-        <w:jc w:val="both"/>
-        <w:rPr>
           <w:color w:val="000000"/>
           <w:sz w:val="24"/>
           <w:szCs w:val="24"/>
@@ -4955,10 +6396,42 @@
       </w:pPr>
       <w:r>
         <w:rPr>
-          <w:sz w:val="24"/>
-          <w:szCs w:val="24"/>
-        </w:rPr>
-        <w:t xml:space="preserve">      </w:t>
+          <w:color w:val="000000"/>
+          <w:sz w:val="24"/>
+          <w:szCs w:val="24"/>
+        </w:rPr>
+        <w:t>The project objective is to design a smart fire detection system that can be implemented fo</w:t>
+      </w:r>
+      <w:r>
+        <w:rPr>
+          <w:color w:val="000000"/>
+          <w:sz w:val="24"/>
+          <w:szCs w:val="24"/>
+        </w:rPr>
+        <w:t>r commercial and in home use t</w:t>
+      </w:r>
+      <w:r>
+        <w:rPr>
+          <w:color w:val="000000"/>
+          <w:sz w:val="24"/>
+          <w:szCs w:val="24"/>
+        </w:rPr>
+        <w:t>his system will be able to determine the fires location, notify 911 operators of the fire location, and alert building occupants of the potential threat</w:t>
+      </w:r>
+      <w:r>
+        <w:rPr>
+          <w:sz w:val="24"/>
+          <w:szCs w:val="24"/>
+        </w:rPr>
+        <w:t>s location</w:t>
+      </w:r>
+      <w:r>
+        <w:rPr>
+          <w:color w:val="000000"/>
+          <w:sz w:val="24"/>
+          <w:szCs w:val="24"/>
+        </w:rPr>
+        <w:t>.</w:t>
       </w:r>
     </w:p>
     <w:p>
@@ -4969,113 +6442,12 @@
           <w:numId w:val="1"/>
         </w:numPr>
       </w:pPr>
-      <w:bookmarkStart w:id="9" w:name="_1t3h5sf" w:colFirst="0" w:colLast="0"/>
-      <w:bookmarkEnd w:id="9"/>
-      <w:r>
-        <w:t>Objective:</w:t>
-      </w:r>
-    </w:p>
-    <w:p/>
-    <w:p>
-      <w:pPr>
-        <w:widowControl w:val="0"/>
-        <w:pBdr>
-          <w:top w:val="nil"/>
-          <w:left w:val="nil"/>
-          <w:bottom w:val="nil"/>
-          <w:right w:val="nil"/>
-          <w:between w:val="nil"/>
-        </w:pBdr>
-        <w:tabs>
-          <w:tab w:val="left" w:pos="360"/>
-        </w:tabs>
-        <w:spacing w:line="300" w:lineRule="auto"/>
-        <w:ind w:firstLine="360"/>
-        <w:jc w:val="both"/>
-        <w:rPr>
-          <w:color w:val="000000"/>
-          <w:sz w:val="24"/>
-          <w:szCs w:val="24"/>
-        </w:rPr>
-      </w:pPr>
-      <w:r>
-        <w:rPr>
-          <w:color w:val="000000"/>
-          <w:sz w:val="24"/>
-          <w:szCs w:val="24"/>
-        </w:rPr>
-        <w:t>The project obj</w:t>
-      </w:r>
-      <w:r>
-        <w:rPr>
-          <w:color w:val="000000"/>
-          <w:sz w:val="24"/>
-          <w:szCs w:val="24"/>
-        </w:rPr>
-        <w:t>ective is to design a smart fire detection system that can be implemented for commercial and in home use.  This system will be able to determine the fires location, notify 911 operators of the fire location, and alert building occupants of the potential th</w:t>
-      </w:r>
-      <w:r>
-        <w:rPr>
-          <w:color w:val="000000"/>
-          <w:sz w:val="24"/>
-          <w:szCs w:val="24"/>
-        </w:rPr>
-        <w:t>reat</w:t>
-      </w:r>
-      <w:r>
-        <w:rPr>
-          <w:sz w:val="24"/>
-          <w:szCs w:val="24"/>
-        </w:rPr>
-        <w:t>s location</w:t>
-      </w:r>
-      <w:r>
-        <w:rPr>
-          <w:color w:val="000000"/>
-          <w:sz w:val="24"/>
-          <w:szCs w:val="24"/>
-        </w:rPr>
-        <w:t>.</w:t>
-      </w:r>
-    </w:p>
-    <w:p>
-      <w:pPr>
-        <w:widowControl w:val="0"/>
-        <w:pBdr>
-          <w:top w:val="nil"/>
-          <w:left w:val="nil"/>
-          <w:bottom w:val="nil"/>
-          <w:right w:val="nil"/>
-          <w:between w:val="nil"/>
-        </w:pBdr>
-        <w:tabs>
-          <w:tab w:val="left" w:pos="360"/>
-        </w:tabs>
-        <w:spacing w:after="120" w:line="300" w:lineRule="auto"/>
-        <w:ind w:firstLine="360"/>
-        <w:jc w:val="both"/>
-        <w:rPr>
-          <w:color w:val="000000"/>
-          <w:sz w:val="24"/>
-          <w:szCs w:val="24"/>
-        </w:rPr>
-      </w:pPr>
-    </w:p>
-    <w:p>
-      <w:pPr>
-        <w:pStyle w:val="Heading2"/>
-        <w:numPr>
-          <w:ilvl w:val="1"/>
-          <w:numId w:val="1"/>
-        </w:numPr>
-      </w:pPr>
       <w:bookmarkStart w:id="10" w:name="_4d34og8" w:colFirst="0" w:colLast="0"/>
       <w:bookmarkEnd w:id="10"/>
       <w:r>
         <w:t>Design Requirements:</w:t>
       </w:r>
     </w:p>
-    <w:p/>
     <w:p>
       <w:pPr>
         <w:widowControl w:val="0"/>
@@ -5221,7 +6593,14 @@
           <w:sz w:val="24"/>
           <w:szCs w:val="24"/>
         </w:rPr>
-        <w:t xml:space="preserve">Send out a sms message to registered occupants of the structure of the fire and its location. </w:t>
+        <w:t>Send out a SMS</w:t>
+      </w:r>
+      <w:r>
+        <w:rPr>
+          <w:sz w:val="24"/>
+          <w:szCs w:val="24"/>
+        </w:rPr>
+        <w:t xml:space="preserve"> message to registered occupants of the structure of the fire and its location. </w:t>
       </w:r>
     </w:p>
     <w:p>
@@ -5279,14 +6658,7 @@
           <w:sz w:val="24"/>
           <w:szCs w:val="24"/>
         </w:rPr>
-        <w:t>Must prov</w:t>
-      </w:r>
-      <w:r>
-        <w:rPr>
-          <w:sz w:val="24"/>
-          <w:szCs w:val="24"/>
-        </w:rPr>
-        <w:t xml:space="preserve">ide output signals for PPE systems. </w:t>
+        <w:t xml:space="preserve">Must provide output signals for PPE systems. </w:t>
       </w:r>
     </w:p>
     <w:p>
@@ -5336,14 +6708,7 @@
           <w:sz w:val="24"/>
           <w:szCs w:val="24"/>
         </w:rPr>
-        <w:t xml:space="preserve">The time from the detector’s issuing a fire alarm signal to the controller’s receiving should be controlled within the 10 seconds (GB4717-2005 Fire </w:t>
-      </w:r>
-      <w:r>
-        <w:rPr>
-          <w:sz w:val="24"/>
-          <w:szCs w:val="24"/>
-        </w:rPr>
-        <w:t>Alarm Control Units).</w:t>
+        <w:t>The time from the detector’s issuing a fire alarm signal to the controller’s receiving should be controlled within the 10 seconds (GB4717-2005 Fire Alarm Control Units).</w:t>
       </w:r>
     </w:p>
     <w:p>
@@ -5381,49 +6746,6 @@
     </w:p>
     <w:p>
       <w:pPr>
-        <w:widowControl w:val="0"/>
-        <w:pBdr>
-          <w:top w:val="nil"/>
-          <w:left w:val="nil"/>
-          <w:bottom w:val="nil"/>
-          <w:right w:val="nil"/>
-          <w:between w:val="nil"/>
-        </w:pBdr>
-        <w:spacing w:after="60"/>
-        <w:ind w:left="1080" w:hanging="1080"/>
-        <w:jc w:val="both"/>
-        <w:rPr>
-          <w:color w:val="000000"/>
-          <w:sz w:val="24"/>
-          <w:szCs w:val="24"/>
-        </w:rPr>
-      </w:pPr>
-    </w:p>
-    <w:p>
-      <w:pPr>
-        <w:widowControl w:val="0"/>
-        <w:pBdr>
-          <w:top w:val="nil"/>
-          <w:left w:val="nil"/>
-          <w:bottom w:val="nil"/>
-          <w:right w:val="nil"/>
-          <w:between w:val="nil"/>
-        </w:pBdr>
-        <w:tabs>
-          <w:tab w:val="left" w:pos="360"/>
-        </w:tabs>
-        <w:spacing w:after="120" w:line="300" w:lineRule="auto"/>
-        <w:ind w:firstLine="360"/>
-        <w:jc w:val="both"/>
-        <w:rPr>
-          <w:color w:val="000000"/>
-          <w:sz w:val="24"/>
-          <w:szCs w:val="24"/>
-        </w:rPr>
-      </w:pPr>
-    </w:p>
-    <w:p>
-      <w:pPr>
         <w:pStyle w:val="Heading2"/>
         <w:numPr>
           <w:ilvl w:val="1"/>
@@ -5435,36 +6757,6 @@
       <w:r>
         <w:t>Design Constraints</w:t>
       </w:r>
-    </w:p>
-    <w:p>
-      <w:pPr>
-        <w:tabs>
-          <w:tab w:val="left" w:pos="720"/>
-        </w:tabs>
-        <w:ind w:left="1008"/>
-      </w:pPr>
-    </w:p>
-    <w:p>
-      <w:pPr>
-        <w:widowControl w:val="0"/>
-        <w:pBdr>
-          <w:top w:val="nil"/>
-          <w:left w:val="nil"/>
-          <w:bottom w:val="nil"/>
-          <w:right w:val="nil"/>
-          <w:between w:val="nil"/>
-        </w:pBdr>
-        <w:tabs>
-          <w:tab w:val="left" w:pos="360"/>
-        </w:tabs>
-        <w:spacing w:line="300" w:lineRule="auto"/>
-        <w:ind w:left="720"/>
-        <w:jc w:val="both"/>
-        <w:rPr>
-          <w:sz w:val="24"/>
-          <w:szCs w:val="24"/>
-        </w:rPr>
-      </w:pPr>
     </w:p>
     <w:p>
       <w:pPr>
@@ -5564,6 +6856,20 @@
     </w:p>
     <w:p>
       <w:pPr>
+        <w:pStyle w:val="Heading2"/>
+        <w:numPr>
+          <w:ilvl w:val="1"/>
+          <w:numId w:val="1"/>
+        </w:numPr>
+      </w:pPr>
+      <w:bookmarkStart w:id="12" w:name="_17dp8vu" w:colFirst="0" w:colLast="0"/>
+      <w:bookmarkEnd w:id="12"/>
+      <w:r>
+        <w:t>Design Method (Approach)</w:t>
+      </w:r>
+    </w:p>
+    <w:p>
+      <w:pPr>
         <w:widowControl w:val="0"/>
         <w:pBdr>
           <w:top w:val="nil"/>
@@ -5576,155 +6882,8 @@
           <w:tab w:val="left" w:pos="360"/>
         </w:tabs>
         <w:spacing w:line="300" w:lineRule="auto"/>
-        <w:ind w:left="720"/>
         <w:jc w:val="both"/>
         <w:rPr>
-          <w:sz w:val="24"/>
-          <w:szCs w:val="24"/>
-        </w:rPr>
-      </w:pPr>
-    </w:p>
-    <w:p>
-      <w:pPr>
-        <w:widowControl w:val="0"/>
-        <w:pBdr>
-          <w:top w:val="nil"/>
-          <w:left w:val="nil"/>
-          <w:bottom w:val="nil"/>
-          <w:right w:val="nil"/>
-          <w:between w:val="nil"/>
-        </w:pBdr>
-        <w:tabs>
-          <w:tab w:val="left" w:pos="360"/>
-        </w:tabs>
-        <w:spacing w:line="300" w:lineRule="auto"/>
-        <w:ind w:left="720"/>
-        <w:jc w:val="both"/>
-        <w:rPr>
-          <w:sz w:val="24"/>
-          <w:szCs w:val="24"/>
-        </w:rPr>
-      </w:pPr>
-    </w:p>
-    <w:p>
-      <w:pPr>
-        <w:widowControl w:val="0"/>
-        <w:pBdr>
-          <w:top w:val="nil"/>
-          <w:left w:val="nil"/>
-          <w:bottom w:val="nil"/>
-          <w:right w:val="nil"/>
-          <w:between w:val="nil"/>
-        </w:pBdr>
-        <w:tabs>
-          <w:tab w:val="left" w:pos="360"/>
-        </w:tabs>
-        <w:spacing w:line="300" w:lineRule="auto"/>
-        <w:ind w:left="720"/>
-        <w:jc w:val="both"/>
-        <w:rPr>
-          <w:sz w:val="24"/>
-          <w:szCs w:val="24"/>
-        </w:rPr>
-      </w:pPr>
-    </w:p>
-    <w:p>
-      <w:pPr>
-        <w:widowControl w:val="0"/>
-        <w:pBdr>
-          <w:top w:val="nil"/>
-          <w:left w:val="nil"/>
-          <w:bottom w:val="nil"/>
-          <w:right w:val="nil"/>
-          <w:between w:val="nil"/>
-        </w:pBdr>
-        <w:tabs>
-          <w:tab w:val="left" w:pos="360"/>
-        </w:tabs>
-        <w:spacing w:line="300" w:lineRule="auto"/>
-        <w:ind w:left="720"/>
-        <w:jc w:val="both"/>
-        <w:rPr>
-          <w:sz w:val="24"/>
-          <w:szCs w:val="24"/>
-        </w:rPr>
-      </w:pPr>
-    </w:p>
-    <w:p>
-      <w:pPr>
-        <w:widowControl w:val="0"/>
-        <w:pBdr>
-          <w:top w:val="nil"/>
-          <w:left w:val="nil"/>
-          <w:bottom w:val="nil"/>
-          <w:right w:val="nil"/>
-          <w:between w:val="nil"/>
-        </w:pBdr>
-        <w:tabs>
-          <w:tab w:val="left" w:pos="360"/>
-        </w:tabs>
-        <w:spacing w:line="300" w:lineRule="auto"/>
-        <w:ind w:left="720"/>
-        <w:jc w:val="both"/>
-        <w:rPr>
-          <w:sz w:val="24"/>
-          <w:szCs w:val="24"/>
-        </w:rPr>
-      </w:pPr>
-    </w:p>
-    <w:p>
-      <w:pPr>
-        <w:pStyle w:val="Heading2"/>
-        <w:numPr>
-          <w:ilvl w:val="1"/>
-          <w:numId w:val="1"/>
-        </w:numPr>
-      </w:pPr>
-      <w:bookmarkStart w:id="12" w:name="_17dp8vu" w:colFirst="0" w:colLast="0"/>
-      <w:bookmarkEnd w:id="12"/>
-      <w:r>
-        <w:t>Design Method (Approach)</w:t>
-      </w:r>
-    </w:p>
-    <w:p>
-      <w:pPr>
-        <w:widowControl w:val="0"/>
-        <w:pBdr>
-          <w:top w:val="nil"/>
-          <w:left w:val="nil"/>
-          <w:bottom w:val="nil"/>
-          <w:right w:val="nil"/>
-          <w:between w:val="nil"/>
-        </w:pBdr>
-        <w:tabs>
-          <w:tab w:val="left" w:pos="360"/>
-        </w:tabs>
-        <w:spacing w:line="300" w:lineRule="auto"/>
-        <w:ind w:firstLine="360"/>
-        <w:jc w:val="both"/>
-        <w:rPr>
-          <w:sz w:val="24"/>
-          <w:szCs w:val="24"/>
-        </w:rPr>
-      </w:pPr>
-    </w:p>
-    <w:p>
-      <w:pPr>
-        <w:widowControl w:val="0"/>
-        <w:pBdr>
-          <w:top w:val="nil"/>
-          <w:left w:val="nil"/>
-          <w:bottom w:val="nil"/>
-          <w:right w:val="nil"/>
-          <w:between w:val="nil"/>
-        </w:pBdr>
-        <w:tabs>
-          <w:tab w:val="left" w:pos="360"/>
-        </w:tabs>
-        <w:spacing w:line="300" w:lineRule="auto"/>
-        <w:ind w:firstLine="360"/>
-        <w:jc w:val="both"/>
-        <w:rPr>
           <w:color w:val="000000"/>
           <w:sz w:val="24"/>
           <w:szCs w:val="24"/>
@@ -5735,92 +6894,37 @@
           <w:sz w:val="24"/>
           <w:szCs w:val="24"/>
         </w:rPr>
-        <w:t xml:space="preserve">The first step for this design method is to select the appropriate sensors for smoke, carbon monoxide, and temperature detection.  The second step is to program each of these sensors for their perspective measurement thresholds and if these thresholds are </w:t>
-      </w:r>
-      <w:r>
-        <w:rPr>
-          <w:sz w:val="24"/>
-          <w:szCs w:val="24"/>
-        </w:rPr>
-        <w:t>passed issues a warning signal.  The third step is to interface these sensors with a microcontroller that will drive each of these sensors processes and transmit their data to the CPU.  The fourth step in this project is to program the RF transmitter, RF r</w:t>
-      </w:r>
-      <w:r>
-        <w:rPr>
-          <w:sz w:val="24"/>
-          <w:szCs w:val="24"/>
-        </w:rPr>
-        <w:t>eceiver, and logic level converter for the interface between the microcontroller and raspberry pi.  The fifth step is to download PIVLO onto the raspberry pi and program the pi to make autonomous phone calls to emergency services.  The sixth step is to imp</w:t>
-      </w:r>
-      <w:r>
-        <w:rPr>
-          <w:sz w:val="24"/>
-          <w:szCs w:val="24"/>
-        </w:rPr>
-        <w:t>lement reference ID’s for each node and assign them to their proper autonomous emergency call.  The seventh step is to create a website that will allow the building administrator to see a virtual map of the building and location of where a potential proble</w:t>
-      </w:r>
-      <w:r>
-        <w:rPr>
-          <w:sz w:val="24"/>
-          <w:szCs w:val="24"/>
-        </w:rPr>
-        <w:t>m will be located.  The eighth step will be to again use PIVLO to send sms warning messages to all registered building occupants of potential problem.  The tenth step is to create a printed circuit board that will house contain the sensors, alarm module, a</w:t>
-      </w:r>
-      <w:r>
-        <w:rPr>
-          <w:sz w:val="24"/>
-          <w:szCs w:val="24"/>
-        </w:rPr>
-        <w:t>nd microcontroller.  The eleventh step is to design and print a 3D housing that will contain the PCB.  The twelfth step is to connect raspberry pi with display and test the administrative web page.  Finally the thirteenth step is to interface the entire pr</w:t>
-      </w:r>
-      <w:r>
-        <w:rPr>
-          <w:sz w:val="24"/>
-          <w:szCs w:val="24"/>
-        </w:rPr>
-        <w:t xml:space="preserve">oject and test the system as a whole.        </w:t>
-      </w:r>
-    </w:p>
-    <w:p>
-      <w:pPr>
-        <w:widowControl w:val="0"/>
-        <w:pBdr>
-          <w:top w:val="nil"/>
-          <w:left w:val="nil"/>
-          <w:bottom w:val="nil"/>
-          <w:right w:val="nil"/>
-          <w:between w:val="nil"/>
-        </w:pBdr>
-        <w:tabs>
-          <w:tab w:val="left" w:pos="360"/>
-        </w:tabs>
-        <w:spacing w:after="120" w:line="300" w:lineRule="auto"/>
-        <w:jc w:val="both"/>
-        <w:rPr>
-          <w:sz w:val="24"/>
-          <w:szCs w:val="24"/>
-        </w:rPr>
-      </w:pPr>
-    </w:p>
-    <w:p>
-      <w:pPr>
-        <w:widowControl w:val="0"/>
-        <w:pBdr>
-          <w:top w:val="nil"/>
-          <w:left w:val="nil"/>
-          <w:bottom w:val="nil"/>
-          <w:right w:val="nil"/>
-          <w:between w:val="nil"/>
-        </w:pBdr>
-        <w:tabs>
-          <w:tab w:val="left" w:pos="360"/>
-        </w:tabs>
-        <w:spacing w:after="120" w:line="300" w:lineRule="auto"/>
-        <w:jc w:val="both"/>
-        <w:rPr>
-          <w:sz w:val="24"/>
-          <w:szCs w:val="24"/>
-        </w:rPr>
-      </w:pPr>
+        <w:lastRenderedPageBreak/>
+        <w:tab/>
+      </w:r>
+      <w:r>
+        <w:rPr>
+          <w:sz w:val="24"/>
+          <w:szCs w:val="24"/>
+        </w:rPr>
+        <w:tab/>
+      </w:r>
+      <w:r>
+        <w:rPr>
+          <w:sz w:val="24"/>
+          <w:szCs w:val="24"/>
+        </w:rPr>
+        <w:t>The first step for this design method is to select the appropriate sensors for smoke, carbon monoxide, and temperature detection.  The second step is to program each of these sensors for their perspective measurement thresholds and if these thresholds are passed issues a warning signal.  The third step is to interface these sensors with a microcontroller that will drive each of these sensors processes and transmit their data to the CPU.  The fourth step in this project is to program the RF transmitter, RF receiver, and logic level converter for the interface between the microcontroller and raspberry pi.  The fifth step is to download PIVLO onto the raspberry pi and program the pi to make autonomous phone calls to emergency services.  The sixth step is to implement reference ID’s for each node and assign them to their proper autonomous emergency call.  The seventh step is to create a website that will allow the building administrator to see a virtual map of the building and location of where a potential problem will be located.  The eighth step will b</w:t>
+      </w:r>
+      <w:r>
+        <w:rPr>
+          <w:sz w:val="24"/>
+          <w:szCs w:val="24"/>
+        </w:rPr>
+        <w:t>e to again use PIVLO to send SMS</w:t>
+      </w:r>
+      <w:r>
+        <w:rPr>
+          <w:sz w:val="24"/>
+          <w:szCs w:val="24"/>
+        </w:rPr>
+        <w:t xml:space="preserve"> warning messages to all registered building occupants of potential problem.  The tenth step is to create a printed circuit board that will house contain the sensors, alarm module, and microcontroller.  The eleventh step is to design and print a 3D housing that will contain the PCB.  The twelfth step is to connect raspberry pi with display and test the administrative web page.  Finally the thirteenth step is to interface the entire project and test the system as a whole.        </w:t>
+      </w:r>
     </w:p>
     <w:p>
       <w:pPr>
@@ -5934,14 +7038,7 @@
           <w:sz w:val="24"/>
           <w:szCs w:val="24"/>
         </w:rPr>
-        <w:t>The control function provides outputs to control building equipment to enhance protection of life.</w:t>
-      </w:r>
-      <w:r>
-        <w:rPr>
-          <w:sz w:val="24"/>
-          <w:szCs w:val="24"/>
-        </w:rPr>
-        <w:t xml:space="preserve"> </w:t>
+        <w:t xml:space="preserve">The control function provides outputs to control building equipment to enhance protection of life. </w:t>
       </w:r>
       <w:r>
         <w:rPr>
@@ -6020,14 +7117,7 @@
           <w:sz w:val="24"/>
           <w:szCs w:val="24"/>
         </w:rPr>
-        <w:t>Cables and conductors installed exposed on the surface o</w:t>
-      </w:r>
-      <w:r>
-        <w:rPr>
-          <w:sz w:val="24"/>
-          <w:szCs w:val="24"/>
-        </w:rPr>
-        <w:t>f ceilings and sidewalls shall be supported by the building structure in such a manner that the cable will not be damaged by normal building use. (NFPA 70 Art. 760.24).</w:t>
+        <w:t>Cables and conductors installed exposed on the surface of ceilings and sidewalls shall be supported by the building structure in such a manner that the cable will not be damaged by normal building use. (NFPA 70 Art. 760.24).</w:t>
       </w:r>
     </w:p>
     <w:p>
@@ -6095,14 +7185,7 @@
           <w:sz w:val="24"/>
           <w:szCs w:val="24"/>
         </w:rPr>
-        <w:t>With every new system, a documentation cabinet shall be installed at the system control unit or at another approved location at the protected p</w:t>
-      </w:r>
-      <w:r>
-        <w:rPr>
-          <w:sz w:val="24"/>
-          <w:szCs w:val="24"/>
-        </w:rPr>
-        <w:t>remises.</w:t>
+        <w:t>With every new system, a documentation cabinet shall be installed at the system control unit or at another approved location at the protected premises.</w:t>
       </w:r>
     </w:p>
     <w:p>
@@ -6165,14 +7248,21 @@
           <w:sz w:val="24"/>
           <w:szCs w:val="24"/>
         </w:rPr>
-        <w:t>The Law heavily emphasises the use of sealed smoke alarms w</w:t>
-      </w:r>
-      <w:r>
-        <w:rPr>
-          <w:sz w:val="24"/>
-          <w:szCs w:val="24"/>
-        </w:rPr>
-        <w:t>ith long life batteries and silence/hush buttons.</w:t>
+        <w:t xml:space="preserve">The Law heavily </w:t>
+      </w:r>
+      <w:r>
+        <w:rPr>
+          <w:sz w:val="24"/>
+          <w:szCs w:val="24"/>
+        </w:rPr>
+        <w:t>emphasizes</w:t>
+      </w:r>
+      <w:r>
+        <w:rPr>
+          <w:sz w:val="24"/>
+          <w:szCs w:val="24"/>
+        </w:rPr>
+        <w:t xml:space="preserve"> the use of sealed smoke alarms with long life batteries and silence/hush buttons.</w:t>
       </w:r>
     </w:p>
     <w:p>
@@ -6193,6 +7283,7 @@
           <w:sz w:val="24"/>
           <w:szCs w:val="24"/>
         </w:rPr>
+        <w:lastRenderedPageBreak/>
         <w:t xml:space="preserve"> Any new home in Maryland constructed after January 1, 1989 required at least one hardwired electric smoke alarm on every level of the home, including the basement. </w:t>
       </w:r>
     </w:p>
@@ -6215,14 +7306,7 @@
           <w:sz w:val="24"/>
           <w:szCs w:val="24"/>
         </w:rPr>
-        <w:t>The units must be interconnected in orde</w:t>
-      </w:r>
-      <w:r>
-        <w:rPr>
-          <w:sz w:val="24"/>
-          <w:szCs w:val="24"/>
-        </w:rPr>
-        <w:t xml:space="preserve">r that activation of any one of the required smoke alarms resulted in the sounding all of the required smoke alarms. </w:t>
+        <w:t xml:space="preserve">The units must be interconnected in order that activation of any one of the required smoke alarms resulted in the sounding all of the required smoke alarms. </w:t>
       </w:r>
       <w:r>
         <w:br w:type="page"/>
@@ -6253,31 +7337,9 @@
           <w:sz w:val="28"/>
           <w:szCs w:val="28"/>
         </w:rPr>
+        <w:lastRenderedPageBreak/>
         <w:t>Project Description</w:t>
       </w:r>
-    </w:p>
-    <w:p>
-      <w:pPr>
-        <w:widowControl w:val="0"/>
-        <w:pBdr>
-          <w:top w:val="nil"/>
-          <w:left w:val="nil"/>
-          <w:bottom w:val="nil"/>
-          <w:right w:val="nil"/>
-          <w:between w:val="nil"/>
-        </w:pBdr>
-        <w:tabs>
-          <w:tab w:val="left" w:pos="360"/>
-        </w:tabs>
-        <w:spacing w:after="120" w:line="300" w:lineRule="auto"/>
-        <w:ind w:firstLine="360"/>
-        <w:jc w:val="both"/>
-        <w:rPr>
-          <w:color w:val="000000"/>
-          <w:sz w:val="24"/>
-          <w:szCs w:val="24"/>
-        </w:rPr>
-      </w:pPr>
     </w:p>
     <w:p>
       <w:pPr>
@@ -6293,7 +7355,6 @@
         <w:t>System Description</w:t>
       </w:r>
     </w:p>
-    <w:p/>
     <w:p>
       <w:pPr>
         <w:widowControl w:val="0"/>
@@ -6388,74 +7449,36 @@
           <w:sz w:val="24"/>
           <w:szCs w:val="24"/>
         </w:rPr>
-        <w:t>The sensors. RF transmitter, and RF receivers will be controll</w:t>
-      </w:r>
-      <w:r>
-        <w:rPr>
-          <w:sz w:val="24"/>
-          <w:szCs w:val="24"/>
-        </w:rPr>
-        <w:t xml:space="preserve">ed by a microcontroller (arduino).  The detector will transmit sensor data to a RF receiver that will be connected to a logic level converter.  This logic level converter will step the </w:t>
-      </w:r>
-      <w:proofErr w:type="gramStart"/>
-      <w:r>
-        <w:rPr>
-          <w:sz w:val="24"/>
-          <w:szCs w:val="24"/>
-        </w:rPr>
-        <w:t>microcontrollers</w:t>
-      </w:r>
-      <w:proofErr w:type="gramEnd"/>
-      <w:r>
-        <w:rPr>
-          <w:sz w:val="24"/>
-          <w:szCs w:val="24"/>
-        </w:rPr>
-        <w:t xml:space="preserve"> voltage up from 3.3 volts to 5 volts.  This will allow</w:t>
-      </w:r>
-      <w:r>
-        <w:rPr>
-          <w:sz w:val="24"/>
-          <w:szCs w:val="24"/>
-        </w:rPr>
-        <w:t xml:space="preserve"> communication between the microcontroller and microprocessor (raspberry pi).  The raspberry pi will process the data contiguously and if a problem is detected will use a program called PIVLO to transmit an autonomous emergency call that is specific to the</w:t>
-      </w:r>
-      <w:r>
-        <w:rPr>
-          <w:sz w:val="24"/>
-          <w:szCs w:val="24"/>
-        </w:rPr>
-        <w:t xml:space="preserve"> ID of the sensor that identified a problem.  The raspberry pi will transmit a warning message to any numbers programmed in the occupant network alerting building occupants of the potential problem and its location. The microprocessor will also send a warn</w:t>
-      </w:r>
-      <w:r>
-        <w:rPr>
-          <w:sz w:val="24"/>
-          <w:szCs w:val="24"/>
-        </w:rPr>
-        <w:t xml:space="preserve">ing signal back through the system and activate an alarm in the detector.      </w:t>
-      </w:r>
-    </w:p>
-    <w:p>
-      <w:pPr>
-        <w:widowControl w:val="0"/>
-        <w:pBdr>
-          <w:top w:val="nil"/>
-          <w:left w:val="nil"/>
-          <w:bottom w:val="nil"/>
-          <w:right w:val="nil"/>
-          <w:between w:val="nil"/>
-        </w:pBdr>
-        <w:tabs>
-          <w:tab w:val="left" w:pos="360"/>
-        </w:tabs>
-        <w:spacing w:line="300" w:lineRule="auto"/>
-        <w:ind w:firstLine="360"/>
-        <w:jc w:val="both"/>
-        <w:rPr>
-          <w:sz w:val="24"/>
-          <w:szCs w:val="24"/>
-        </w:rPr>
-      </w:pPr>
+        <w:t>The sensors. RF transmitter, and RF receivers will be controlled by a microcontroller (</w:t>
+      </w:r>
+      <w:r>
+        <w:rPr>
+          <w:sz w:val="24"/>
+          <w:szCs w:val="24"/>
+        </w:rPr>
+        <w:t>Arduino</w:t>
+      </w:r>
+      <w:r>
+        <w:rPr>
+          <w:sz w:val="24"/>
+          <w:szCs w:val="24"/>
+        </w:rPr>
+        <w:t xml:space="preserve">).  The detector will transmit sensor data to a RF receiver that will be connected to a logic level converter.  This logic level converter will step the </w:t>
+      </w:r>
+      <w:r>
+        <w:rPr>
+          <w:sz w:val="24"/>
+          <w:szCs w:val="24"/>
+        </w:rPr>
+        <w:t>microcontroller’s</w:t>
+      </w:r>
+      <w:r>
+        <w:rPr>
+          <w:sz w:val="24"/>
+          <w:szCs w:val="24"/>
+        </w:rPr>
+        <w:t xml:space="preserve"> voltage up from 3.3 volts to 5 volts.  This will allow communication between the microcontroller and microprocessor (raspberry pi).  The raspberry pi will process the data contiguously and if a problem is detected will use a program called PIVLO to transmit an autonomous emergency call that is specific to the ID of the sensor that identified a problem.  The raspberry pi will transmit a warning message to any numbers programmed in the occupant network alerting building occupants of the potential problem and its location. The microprocessor will also send a warning signal back through the system and activate an alarm in the detector.      </w:t>
+      </w:r>
     </w:p>
     <w:p>
       <w:pPr>
@@ -6555,100 +7578,15 @@
         </w:rPr>
         <w:t>System Diagram: (a) main system, (b) subsystem1, and (c) subsystem2.</w:t>
       </w:r>
-    </w:p>
-    <w:p>
-      <w:pPr>
-        <w:pBdr>
-          <w:top w:val="nil"/>
-          <w:left w:val="nil"/>
-          <w:bottom w:val="nil"/>
-          <w:right w:val="nil"/>
-          <w:between w:val="nil"/>
-        </w:pBdr>
-        <w:spacing w:after="120"/>
-        <w:rPr>
-          <w:color w:val="333333"/>
-          <w:sz w:val="20"/>
-          <w:szCs w:val="20"/>
-        </w:rPr>
-      </w:pPr>
       <w:bookmarkStart w:id="19" w:name="_xcegikuun4is" w:colFirst="0" w:colLast="0"/>
+      <w:bookmarkStart w:id="20" w:name="_vd2w9bh4q11b" w:colFirst="0" w:colLast="0"/>
+      <w:bookmarkStart w:id="21" w:name="_yhgq17y8z5y2" w:colFirst="0" w:colLast="0"/>
+      <w:bookmarkStart w:id="22" w:name="_joc2gnjzo46r" w:colFirst="0" w:colLast="0"/>
+      <w:bookmarkStart w:id="23" w:name="_ry74ze5yqn5a" w:colFirst="0" w:colLast="0"/>
       <w:bookmarkEnd w:id="19"/>
-    </w:p>
-    <w:p>
-      <w:pPr>
-        <w:pBdr>
-          <w:top w:val="nil"/>
-          <w:left w:val="nil"/>
-          <w:bottom w:val="nil"/>
-          <w:right w:val="nil"/>
-          <w:between w:val="nil"/>
-        </w:pBdr>
-        <w:spacing w:after="120"/>
-        <w:rPr>
-          <w:color w:val="333333"/>
-          <w:sz w:val="20"/>
-          <w:szCs w:val="20"/>
-        </w:rPr>
-      </w:pPr>
-      <w:bookmarkStart w:id="20" w:name="_vd2w9bh4q11b" w:colFirst="0" w:colLast="0"/>
       <w:bookmarkEnd w:id="20"/>
-    </w:p>
-    <w:p>
-      <w:pPr>
-        <w:pBdr>
-          <w:top w:val="nil"/>
-          <w:left w:val="nil"/>
-          <w:bottom w:val="nil"/>
-          <w:right w:val="nil"/>
-          <w:between w:val="nil"/>
-        </w:pBdr>
-        <w:spacing w:after="120"/>
-        <w:rPr>
-          <w:color w:val="333333"/>
-          <w:sz w:val="20"/>
-          <w:szCs w:val="20"/>
-        </w:rPr>
-      </w:pPr>
-      <w:bookmarkStart w:id="21" w:name="_yhgq17y8z5y2" w:colFirst="0" w:colLast="0"/>
       <w:bookmarkEnd w:id="21"/>
-    </w:p>
-    <w:p>
-      <w:pPr>
-        <w:pBdr>
-          <w:top w:val="nil"/>
-          <w:left w:val="nil"/>
-          <w:bottom w:val="nil"/>
-          <w:right w:val="nil"/>
-          <w:between w:val="nil"/>
-        </w:pBdr>
-        <w:spacing w:after="120"/>
-        <w:rPr>
-          <w:color w:val="333333"/>
-          <w:sz w:val="20"/>
-          <w:szCs w:val="20"/>
-        </w:rPr>
-      </w:pPr>
-      <w:bookmarkStart w:id="22" w:name="_joc2gnjzo46r" w:colFirst="0" w:colLast="0"/>
       <w:bookmarkEnd w:id="22"/>
-    </w:p>
-    <w:p>
-      <w:pPr>
-        <w:pBdr>
-          <w:top w:val="nil"/>
-          <w:left w:val="nil"/>
-          <w:bottom w:val="nil"/>
-          <w:right w:val="nil"/>
-          <w:between w:val="nil"/>
-        </w:pBdr>
-        <w:spacing w:after="120"/>
-        <w:rPr>
-          <w:color w:val="333333"/>
-          <w:sz w:val="20"/>
-          <w:szCs w:val="20"/>
-        </w:rPr>
-      </w:pPr>
-      <w:bookmarkStart w:id="23" w:name="_ry74ze5yqn5a" w:colFirst="0" w:colLast="0"/>
       <w:bookmarkEnd w:id="23"/>
     </w:p>
     <w:p>
@@ -6663,68 +7601,6 @@
       <w:bookmarkEnd w:id="24"/>
       <w:r>
         <w:t>System Functions</w:t>
-      </w:r>
-    </w:p>
-    <w:p>
-      <w:pPr>
-        <w:widowControl w:val="0"/>
-        <w:pBdr>
-          <w:top w:val="nil"/>
-          <w:left w:val="nil"/>
-          <w:bottom w:val="nil"/>
-          <w:right w:val="nil"/>
-          <w:between w:val="nil"/>
-        </w:pBdr>
-        <w:tabs>
-          <w:tab w:val="left" w:pos="360"/>
-        </w:tabs>
-        <w:spacing w:line="300" w:lineRule="auto"/>
-        <w:ind w:firstLine="360"/>
-        <w:jc w:val="both"/>
-        <w:rPr>
-          <w:color w:val="000000"/>
-          <w:sz w:val="24"/>
-          <w:szCs w:val="24"/>
-        </w:rPr>
-      </w:pPr>
-      <w:r>
-        <w:rPr>
-          <w:color w:val="000000"/>
-          <w:sz w:val="24"/>
-          <w:szCs w:val="24"/>
-        </w:rPr>
-        <w:t>Here you need to clearly define every function and every state of the system. Make you’re your state graph is complete. For example:</w:t>
-      </w:r>
-    </w:p>
-    <w:p>
-      <w:pPr>
-        <w:widowControl w:val="0"/>
-        <w:pBdr>
-          <w:top w:val="nil"/>
-          <w:left w:val="nil"/>
-          <w:bottom w:val="nil"/>
-          <w:right w:val="nil"/>
-          <w:between w:val="nil"/>
-        </w:pBdr>
-        <w:tabs>
-          <w:tab w:val="left" w:pos="360"/>
-        </w:tabs>
-        <w:spacing w:after="120" w:line="300" w:lineRule="auto"/>
-        <w:ind w:firstLine="360"/>
-        <w:jc w:val="both"/>
-        <w:rPr>
-          <w:color w:val="000000"/>
-          <w:sz w:val="24"/>
-          <w:szCs w:val="24"/>
-        </w:rPr>
-      </w:pPr>
-      <w:r>
-        <w:rPr>
-          <w:color w:val="000000"/>
-          <w:sz w:val="24"/>
-          <w:szCs w:val="24"/>
-        </w:rPr>
-        <w:t>"</w:t>
       </w:r>
     </w:p>
     <w:p>
@@ -6810,14 +7686,7 @@
           <w:sz w:val="24"/>
           <w:szCs w:val="24"/>
         </w:rPr>
-        <w:t>This will be received by the RF</w:t>
-      </w:r>
-      <w:r>
-        <w:rPr>
-          <w:sz w:val="24"/>
-          <w:szCs w:val="24"/>
-        </w:rPr>
-        <w:t xml:space="preserve"> receiver that will pass this information through a second microcontroller and a logic level converter.  </w:t>
+        <w:t xml:space="preserve">This will be received by the RF receiver that will pass this information through a second microcontroller and a logic level converter.  </w:t>
       </w:r>
     </w:p>
     <w:p>
@@ -6847,14 +7716,21 @@
           <w:sz w:val="24"/>
           <w:szCs w:val="24"/>
         </w:rPr>
-        <w:t>This data will then be transmitted to the raspberry pi that will identify the warning signal which will then pass a message signal back to the the det</w:t>
-      </w:r>
-      <w:r>
-        <w:rPr>
-          <w:sz w:val="24"/>
-          <w:szCs w:val="24"/>
-        </w:rPr>
-        <w:t xml:space="preserve">ector and activate the voice alarm notification.  </w:t>
+        <w:t>This data will then be transmitted to the raspberry pi that will identify the warning signal which will then pass a message signal ba</w:t>
+      </w:r>
+      <w:r>
+        <w:rPr>
+          <w:sz w:val="24"/>
+          <w:szCs w:val="24"/>
+        </w:rPr>
+        <w:t xml:space="preserve">ck to the </w:t>
+      </w:r>
+      <w:r>
+        <w:rPr>
+          <w:sz w:val="24"/>
+          <w:szCs w:val="24"/>
+        </w:rPr>
+        <w:t xml:space="preserve">detector and activate the voice alarm notification.  </w:t>
       </w:r>
     </w:p>
     <w:p>
@@ -6884,7 +7760,15 @@
           <w:sz w:val="24"/>
           <w:szCs w:val="24"/>
         </w:rPr>
-        <w:t xml:space="preserve">The raspberry pi will generate an autonomous phone call to emergency services notifying them of the problem and the location via the detectors ID.  </w:t>
+        <w:t xml:space="preserve">The raspberry pi will generate an autonomous phone call to emergency services notifying them </w:t>
+      </w:r>
+      <w:r>
+        <w:rPr>
+          <w:sz w:val="24"/>
+          <w:szCs w:val="24"/>
+        </w:rPr>
+        <w:lastRenderedPageBreak/>
+        <w:t xml:space="preserve">of the problem and the location via the detectors ID.  </w:t>
       </w:r>
     </w:p>
     <w:p>
@@ -6914,14 +7798,21 @@
           <w:sz w:val="24"/>
           <w:szCs w:val="24"/>
         </w:rPr>
-        <w:t>The raspberry pi will send out a sms message to all regi</w:t>
-      </w:r>
-      <w:r>
-        <w:rPr>
-          <w:sz w:val="24"/>
-          <w:szCs w:val="24"/>
-        </w:rPr>
-        <w:t xml:space="preserve">stered occupant phone numbers of the problem and its location within the building.  </w:t>
+        <w:t xml:space="preserve">The </w:t>
+      </w:r>
+      <w:r>
+        <w:rPr>
+          <w:sz w:val="24"/>
+          <w:szCs w:val="24"/>
+        </w:rPr>
+        <w:t>raspberry pi will send out a SMS</w:t>
+      </w:r>
+      <w:r>
+        <w:rPr>
+          <w:sz w:val="24"/>
+          <w:szCs w:val="24"/>
+        </w:rPr>
+        <w:t xml:space="preserve"> message to all registered occupant phone numbers of the problem and its location within the building.  </w:t>
       </w:r>
     </w:p>
     <w:p>
@@ -6981,14 +7872,7 @@
           <w:sz w:val="24"/>
           <w:szCs w:val="24"/>
         </w:rPr>
-        <w:t>This will then be displayed on the external</w:t>
-      </w:r>
-      <w:r>
-        <w:rPr>
-          <w:sz w:val="24"/>
-          <w:szCs w:val="24"/>
-        </w:rPr>
-        <w:t xml:space="preserve"> display that is connected to the raspberry pi.  </w:t>
+        <w:t xml:space="preserve">This will then be displayed on the external display that is connected to the raspberry pi.  </w:t>
       </w:r>
     </w:p>
     <w:p>
@@ -7051,6 +7935,7 @@
           <w:sz w:val="28"/>
           <w:szCs w:val="28"/>
         </w:rPr>
+        <w:lastRenderedPageBreak/>
         <w:t xml:space="preserve">Implementation Plan </w:t>
       </w:r>
     </w:p>
@@ -7067,28 +7952,6 @@
       <w:r>
         <w:t>Tasks</w:t>
       </w:r>
-    </w:p>
-    <w:p>
-      <w:pPr>
-        <w:widowControl w:val="0"/>
-        <w:pBdr>
-          <w:top w:val="nil"/>
-          <w:left w:val="nil"/>
-          <w:bottom w:val="nil"/>
-          <w:right w:val="nil"/>
-          <w:between w:val="nil"/>
-        </w:pBdr>
-        <w:tabs>
-          <w:tab w:val="left" w:pos="360"/>
-        </w:tabs>
-        <w:spacing w:line="300" w:lineRule="auto"/>
-        <w:ind w:firstLine="360"/>
-        <w:jc w:val="both"/>
-        <w:rPr>
-          <w:sz w:val="24"/>
-          <w:szCs w:val="24"/>
-        </w:rPr>
-      </w:pPr>
     </w:p>
     <w:p>
       <w:pPr>
@@ -7166,6 +8029,10 @@
     <w:p>
       <w:pPr>
         <w:widowControl w:val="0"/>
+        <w:numPr>
+          <w:ilvl w:val="1"/>
+          <w:numId w:val="5"/>
+        </w:numPr>
         <w:pBdr>
           <w:top w:val="nil"/>
           <w:left w:val="nil"/>
@@ -7177,44 +8044,23 @@
           <w:tab w:val="left" w:pos="360"/>
         </w:tabs>
         <w:spacing w:after="60"/>
-        <w:ind w:left="1080" w:firstLine="360"/>
+        <w:ind w:left="1080"/>
         <w:jc w:val="both"/>
+      </w:pPr>
+      <w:r>
         <w:rPr>
           <w:color w:val="000000"/>
           <w:sz w:val="24"/>
           <w:szCs w:val="24"/>
         </w:rPr>
-      </w:pPr>
-      <w:r>
-        <w:rPr>
-          <w:color w:val="000000"/>
-          <w:sz w:val="24"/>
-          <w:szCs w:val="24"/>
-        </w:rPr>
-        <w:t xml:space="preserve">The </w:t>
-      </w:r>
-      <w:r>
-        <w:rPr>
-          <w:sz w:val="24"/>
-          <w:szCs w:val="24"/>
-        </w:rPr>
-        <w:t xml:space="preserve">temperature sensor should have an alarm threshold between 126 - 205 degrees </w:t>
-      </w:r>
-      <w:proofErr w:type="gramStart"/>
-      <w:r>
-        <w:rPr>
-          <w:sz w:val="24"/>
-          <w:szCs w:val="24"/>
-        </w:rPr>
-        <w:t>fahrenheit</w:t>
-      </w:r>
-      <w:proofErr w:type="gramEnd"/>
-      <w:r>
-        <w:rPr>
-          <w:sz w:val="24"/>
-          <w:szCs w:val="24"/>
-        </w:rPr>
-        <w:t xml:space="preserve">.  </w:t>
+        <w:t xml:space="preserve">Subtask 2. </w:t>
+      </w:r>
+      <w:r>
+        <w:rPr>
+          <w:sz w:val="24"/>
+          <w:szCs w:val="24"/>
+        </w:rPr>
+        <w:t>Design program for Ionization Sensor</w:t>
       </w:r>
     </w:p>
     <w:p>
@@ -7237,66 +8083,17 @@
         <w:spacing w:after="60"/>
         <w:ind w:left="1080"/>
         <w:jc w:val="both"/>
-      </w:pPr>
-      <w:r>
-        <w:rPr>
-          <w:color w:val="000000"/>
-          <w:sz w:val="24"/>
-          <w:szCs w:val="24"/>
-        </w:rPr>
-        <w:t xml:space="preserve">Subtask 2. </w:t>
-      </w:r>
-      <w:r>
-        <w:rPr>
-          <w:sz w:val="24"/>
-          <w:szCs w:val="24"/>
-        </w:rPr>
-        <w:t>Design program for Ionization Sensor</w:t>
-      </w:r>
-    </w:p>
-    <w:p>
-      <w:pPr>
-        <w:widowControl w:val="0"/>
-        <w:pBdr>
-          <w:top w:val="nil"/>
-          <w:left w:val="nil"/>
-          <w:bottom w:val="nil"/>
-          <w:right w:val="nil"/>
-          <w:between w:val="nil"/>
-        </w:pBdr>
-        <w:tabs>
-          <w:tab w:val="left" w:pos="360"/>
-        </w:tabs>
-        <w:spacing w:after="60"/>
-        <w:ind w:left="1440"/>
-        <w:jc w:val="both"/>
-        <w:rPr>
-          <w:sz w:val="24"/>
-          <w:szCs w:val="24"/>
-        </w:rPr>
-      </w:pPr>
-      <w:r>
-        <w:rPr>
-          <w:sz w:val="24"/>
-          <w:szCs w:val="24"/>
-        </w:rPr>
-        <w:t xml:space="preserve">The threshold should not be programmed </w:t>
-      </w:r>
-      <w:proofErr w:type="gramStart"/>
-      <w:r>
-        <w:rPr>
-          <w:sz w:val="24"/>
-          <w:szCs w:val="24"/>
-        </w:rPr>
-        <w:t>for  more</w:t>
-      </w:r>
-      <w:proofErr w:type="gramEnd"/>
-      <w:r>
-        <w:rPr>
-          <w:sz w:val="24"/>
-          <w:szCs w:val="24"/>
-        </w:rPr>
-        <w:t xml:space="preserve"> than 100 ppm </w:t>
+        <w:rPr>
+          <w:sz w:val="24"/>
+          <w:szCs w:val="24"/>
+        </w:rPr>
+      </w:pPr>
+      <w:r>
+        <w:rPr>
+          <w:sz w:val="24"/>
+          <w:szCs w:val="24"/>
+        </w:rPr>
+        <w:t>Subtask 3. Design program for Carbon Monoxide Sensor</w:t>
       </w:r>
     </w:p>
     <w:p>
@@ -7329,43 +8126,14 @@
           <w:sz w:val="24"/>
           <w:szCs w:val="24"/>
         </w:rPr>
-        <w:t>Subtask 3. Design program for Carbon Monoxide Sensor</w:t>
-      </w:r>
-    </w:p>
-    <w:p>
-      <w:pPr>
-        <w:widowControl w:val="0"/>
-        <w:pBdr>
-          <w:top w:val="nil"/>
-          <w:left w:val="nil"/>
-          <w:bottom w:val="nil"/>
-          <w:right w:val="nil"/>
-          <w:between w:val="nil"/>
-        </w:pBdr>
-        <w:tabs>
-          <w:tab w:val="left" w:pos="360"/>
-        </w:tabs>
-        <w:spacing w:after="60"/>
-        <w:ind w:left="1440"/>
-        <w:jc w:val="both"/>
-        <w:rPr>
-          <w:sz w:val="24"/>
-          <w:szCs w:val="24"/>
-        </w:rPr>
-      </w:pPr>
-      <w:r>
-        <w:rPr>
-          <w:sz w:val="24"/>
-          <w:szCs w:val="24"/>
-        </w:rPr>
-        <w:t>The algorithm should have a minimum threshold of no more than 1500 ppm and no less than 1000</w:t>
-      </w:r>
-      <w:r>
-        <w:rPr>
-          <w:sz w:val="24"/>
-          <w:szCs w:val="24"/>
-        </w:rPr>
-        <w:t xml:space="preserve"> ppm.  </w:t>
+        <w:t>Subtask 4. Configure</w:t>
+      </w:r>
+      <w:r>
+        <w:rPr>
+          <w:sz w:val="24"/>
+          <w:szCs w:val="24"/>
+        </w:rPr>
+        <w:t xml:space="preserve"> microcontroller with all three sensors. </w:t>
       </w:r>
     </w:p>
     <w:p>
@@ -7398,7 +8166,35 @@
           <w:sz w:val="24"/>
           <w:szCs w:val="24"/>
         </w:rPr>
-        <w:t xml:space="preserve">Subtask 4. Interface microcontroller with all three sensors. </w:t>
+        <w:t>Subtask 5. Tes</w:t>
+      </w:r>
+      <w:r>
+        <w:rPr>
+          <w:sz w:val="24"/>
+          <w:szCs w:val="24"/>
+        </w:rPr>
+        <w:t>t interface with microcontroller</w:t>
+      </w:r>
+      <w:r>
+        <w:rPr>
+          <w:sz w:val="24"/>
+          <w:szCs w:val="24"/>
+        </w:rPr>
+        <w:t xml:space="preserve"> and alarm</w:t>
+      </w:r>
+      <w:r>
+        <w:rPr>
+          <w:sz w:val="24"/>
+          <w:szCs w:val="24"/>
+        </w:rPr>
+        <w:t xml:space="preserve"> notification</w:t>
+      </w:r>
+      <w:r>
+        <w:rPr>
+          <w:sz w:val="24"/>
+          <w:szCs w:val="24"/>
+        </w:rPr>
+        <w:t xml:space="preserve">. </w:t>
       </w:r>
     </w:p>
     <w:p>
@@ -7431,7 +8227,7 @@
           <w:sz w:val="24"/>
           <w:szCs w:val="24"/>
         </w:rPr>
-        <w:t xml:space="preserve">Subtask 5. Test interface with microcontroller and alarm. </w:t>
+        <w:t xml:space="preserve">Subtask 6. Design PCB for transmitter. </w:t>
       </w:r>
     </w:p>
     <w:p>
@@ -7464,7 +8260,53 @@
           <w:sz w:val="24"/>
           <w:szCs w:val="24"/>
         </w:rPr>
-        <w:t xml:space="preserve">Subtask 6. Design PCB for transmitter. </w:t>
+        <w:t>Subtask 7. Design</w:t>
+      </w:r>
+      <w:r>
+        <w:rPr>
+          <w:sz w:val="24"/>
+          <w:szCs w:val="24"/>
+        </w:rPr>
+        <w:t xml:space="preserve"> </w:t>
+      </w:r>
+      <w:r>
+        <w:rPr>
+          <w:sz w:val="24"/>
+          <w:szCs w:val="24"/>
+        </w:rPr>
+        <w:t xml:space="preserve">PCB for receiver. </w:t>
+      </w:r>
+    </w:p>
+    <w:p>
+      <w:pPr>
+        <w:widowControl w:val="0"/>
+        <w:numPr>
+          <w:ilvl w:val="0"/>
+          <w:numId w:val="5"/>
+        </w:numPr>
+        <w:pBdr>
+          <w:top w:val="nil"/>
+          <w:left w:val="nil"/>
+          <w:bottom w:val="nil"/>
+          <w:right w:val="nil"/>
+          <w:between w:val="nil"/>
+        </w:pBdr>
+        <w:tabs>
+          <w:tab w:val="left" w:pos="360"/>
+        </w:tabs>
+        <w:spacing w:after="60"/>
+        <w:jc w:val="both"/>
+        <w:rPr>
+          <w:sz w:val="24"/>
+          <w:szCs w:val="24"/>
+        </w:rPr>
+      </w:pPr>
+      <w:r>
+        <w:rPr>
+          <w:sz w:val="24"/>
+          <w:szCs w:val="24"/>
+        </w:rPr>
+        <w:t>Task 2. Wireless Sensor Network Design</w:t>
       </w:r>
     </w:p>
     <w:p>
@@ -7497,7 +8339,14 @@
           <w:sz w:val="24"/>
           <w:szCs w:val="24"/>
         </w:rPr>
-        <w:t xml:space="preserve">Subtask 7. Design PCB for receiver. </w:t>
+        <w:t>Subtask 1. Configure</w:t>
+      </w:r>
+      <w:r>
+        <w:rPr>
+          <w:sz w:val="24"/>
+          <w:szCs w:val="24"/>
+        </w:rPr>
+        <w:t xml:space="preserve"> microcontroller and RF transmitter interface </w:t>
       </w:r>
     </w:p>
     <w:p>
@@ -7530,7 +8379,7 @@
           <w:sz w:val="24"/>
           <w:szCs w:val="24"/>
         </w:rPr>
-        <w:t xml:space="preserve">Subtask 8. Test PCB design for receiver. </w:t>
+        <w:t xml:space="preserve">Subtask 2. Program microcontroller and RF transmitter.  </w:t>
       </w:r>
     </w:p>
     <w:p>
@@ -7563,39 +8412,14 @@
           <w:sz w:val="24"/>
           <w:szCs w:val="24"/>
         </w:rPr>
-        <w:t xml:space="preserve">Subtask 9. Test PCB design for transmitter.     </w:t>
-      </w:r>
-    </w:p>
-    <w:p>
-      <w:pPr>
-        <w:widowControl w:val="0"/>
-        <w:numPr>
-          <w:ilvl w:val="0"/>
-          <w:numId w:val="5"/>
-        </w:numPr>
-        <w:pBdr>
-          <w:top w:val="nil"/>
-          <w:left w:val="nil"/>
-          <w:bottom w:val="nil"/>
-          <w:right w:val="nil"/>
-          <w:between w:val="nil"/>
-        </w:pBdr>
-        <w:tabs>
-          <w:tab w:val="left" w:pos="360"/>
-        </w:tabs>
-        <w:spacing w:after="60"/>
-        <w:jc w:val="both"/>
-        <w:rPr>
-          <w:sz w:val="24"/>
-          <w:szCs w:val="24"/>
-        </w:rPr>
-      </w:pPr>
-      <w:r>
-        <w:rPr>
-          <w:sz w:val="24"/>
-          <w:szCs w:val="24"/>
-        </w:rPr>
-        <w:t>Task 2. Wireless Sensor Network Design</w:t>
+        <w:t>Subtask 3. Configure</w:t>
+      </w:r>
+      <w:r>
+        <w:rPr>
+          <w:sz w:val="24"/>
+          <w:szCs w:val="24"/>
+        </w:rPr>
+        <w:t xml:space="preserve"> microcontroller and RF receiver interface </w:t>
       </w:r>
     </w:p>
     <w:p>
@@ -7628,7 +8452,7 @@
           <w:sz w:val="24"/>
           <w:szCs w:val="24"/>
         </w:rPr>
-        <w:t xml:space="preserve">Subtask 1. Design microcontroller and RF transmitter interface </w:t>
+        <w:t>Subtask 4. Program microcontroller and RF receiver interface.</w:t>
       </w:r>
     </w:p>
     <w:p>
@@ -7661,7 +8485,14 @@
           <w:sz w:val="24"/>
           <w:szCs w:val="24"/>
         </w:rPr>
-        <w:t xml:space="preserve">Subtask 2. Program microcontroller and RF transmitter.  </w:t>
+        <w:t xml:space="preserve">Subtask 5. Design a data structure that will hold all sensor data. </w:t>
+      </w:r>
+      <w:r>
+        <w:rPr>
+          <w:sz w:val="24"/>
+          <w:szCs w:val="24"/>
+        </w:rPr>
+        <w:t xml:space="preserve"> </w:t>
       </w:r>
     </w:p>
     <w:p>
@@ -7694,14 +8525,14 @@
           <w:sz w:val="24"/>
           <w:szCs w:val="24"/>
         </w:rPr>
-        <w:t>Subtask 3. Design microcontroller and RF receiv</w:t>
-      </w:r>
-      <w:r>
-        <w:rPr>
-          <w:sz w:val="24"/>
-          <w:szCs w:val="24"/>
-        </w:rPr>
-        <w:t xml:space="preserve">er interface </w:t>
+        <w:t>Subtask 6. Configure</w:t>
+      </w:r>
+      <w:r>
+        <w:rPr>
+          <w:sz w:val="24"/>
+          <w:szCs w:val="24"/>
+        </w:rPr>
+        <w:t xml:space="preserve"> microcontroller and raspberry pi.  </w:t>
       </w:r>
     </w:p>
     <w:p>
@@ -7734,7 +8565,28 @@
           <w:sz w:val="24"/>
           <w:szCs w:val="24"/>
         </w:rPr>
-        <w:t xml:space="preserve">Subtask 4. Program microcontroller and RF receiver interface. </w:t>
+        <w:t>Subtask 7</w:t>
+      </w:r>
+      <w:r>
+        <w:rPr>
+          <w:sz w:val="24"/>
+          <w:szCs w:val="24"/>
+        </w:rPr>
+        <w:t>. Design pr</w:t>
+      </w:r>
+      <w:r>
+        <w:rPr>
+          <w:sz w:val="24"/>
+          <w:szCs w:val="24"/>
+        </w:rPr>
+        <w:t xml:space="preserve">ogram that will transmit sensor data from each node to raspberry pi. </w:t>
+      </w:r>
+      <w:r>
+        <w:rPr>
+          <w:sz w:val="24"/>
+          <w:szCs w:val="24"/>
+        </w:rPr>
+        <w:t xml:space="preserve">  </w:t>
       </w:r>
     </w:p>
     <w:p>
@@ -7767,7 +8619,60 @@
           <w:sz w:val="24"/>
           <w:szCs w:val="24"/>
         </w:rPr>
-        <w:t xml:space="preserve">Subtask 5. Interface microcontroller and raspberry pi.  </w:t>
+        <w:t>Subtask 8</w:t>
+      </w:r>
+      <w:r>
+        <w:rPr>
+          <w:sz w:val="24"/>
+          <w:szCs w:val="24"/>
+        </w:rPr>
+        <w:t>. Test Wireless Sensor Network data transmiss</w:t>
+      </w:r>
+      <w:r>
+        <w:rPr>
+          <w:sz w:val="24"/>
+          <w:szCs w:val="24"/>
+        </w:rPr>
+        <w:t xml:space="preserve">ion and reception to raspberry pi. </w:t>
+      </w:r>
+      <w:r>
+        <w:rPr>
+          <w:sz w:val="24"/>
+          <w:szCs w:val="24"/>
+        </w:rPr>
+        <w:t xml:space="preserve"> </w:t>
+      </w:r>
+    </w:p>
+    <w:p>
+      <w:pPr>
+        <w:widowControl w:val="0"/>
+        <w:numPr>
+          <w:ilvl w:val="0"/>
+          <w:numId w:val="5"/>
+        </w:numPr>
+        <w:pBdr>
+          <w:top w:val="nil"/>
+          <w:left w:val="nil"/>
+          <w:bottom w:val="nil"/>
+          <w:right w:val="nil"/>
+          <w:between w:val="nil"/>
+        </w:pBdr>
+        <w:tabs>
+          <w:tab w:val="left" w:pos="360"/>
+        </w:tabs>
+        <w:spacing w:after="60"/>
+        <w:jc w:val="both"/>
+        <w:rPr>
+          <w:sz w:val="24"/>
+          <w:szCs w:val="24"/>
+        </w:rPr>
+      </w:pPr>
+      <w:r>
+        <w:rPr>
+          <w:sz w:val="24"/>
+          <w:szCs w:val="24"/>
+        </w:rPr>
+        <w:t>Task 3. Website Design</w:t>
       </w:r>
     </w:p>
     <w:p>
@@ -7800,7 +8705,7 @@
           <w:sz w:val="24"/>
           <w:szCs w:val="24"/>
         </w:rPr>
-        <w:t xml:space="preserve">Subtask 6. Design program for proper data processing and storage.  </w:t>
+        <w:t>Subtask 1. Design background and layout of website.</w:t>
       </w:r>
     </w:p>
     <w:p>
@@ -7833,46 +8738,7 @@
           <w:sz w:val="24"/>
           <w:szCs w:val="24"/>
         </w:rPr>
-        <w:t>Subtask 7. Test Wireless Sensor Network data transmiss</w:t>
-      </w:r>
-      <w:r>
-        <w:rPr>
-          <w:sz w:val="24"/>
-          <w:szCs w:val="24"/>
-        </w:rPr>
-        <w:t xml:space="preserve">ion and reception. </w:t>
-      </w:r>
-    </w:p>
-    <w:p>
-      <w:pPr>
-        <w:widowControl w:val="0"/>
-        <w:numPr>
-          <w:ilvl w:val="0"/>
-          <w:numId w:val="5"/>
-        </w:numPr>
-        <w:pBdr>
-          <w:top w:val="nil"/>
-          <w:left w:val="nil"/>
-          <w:bottom w:val="nil"/>
-          <w:right w:val="nil"/>
-          <w:between w:val="nil"/>
-        </w:pBdr>
-        <w:tabs>
-          <w:tab w:val="left" w:pos="360"/>
-        </w:tabs>
-        <w:spacing w:after="60"/>
-        <w:jc w:val="both"/>
-        <w:rPr>
-          <w:sz w:val="24"/>
-          <w:szCs w:val="24"/>
-        </w:rPr>
-      </w:pPr>
-      <w:r>
-        <w:rPr>
-          <w:sz w:val="24"/>
-          <w:szCs w:val="24"/>
-        </w:rPr>
-        <w:t>Task 3. Website Design</w:t>
+        <w:t xml:space="preserve">Subtask 2. Design login for administrator and user access.     </w:t>
       </w:r>
     </w:p>
     <w:p>
@@ -7905,7 +8771,7 @@
           <w:sz w:val="24"/>
           <w:szCs w:val="24"/>
         </w:rPr>
-        <w:t>Subtask 1. Design background and layout of website.</w:t>
+        <w:t xml:space="preserve">Subtask 3.Program a grid that will establish compartments for each room in building.   </w:t>
       </w:r>
     </w:p>
     <w:p>
@@ -7938,7 +8804,21 @@
           <w:sz w:val="24"/>
           <w:szCs w:val="24"/>
         </w:rPr>
-        <w:t xml:space="preserve">Subtask 2. Design login for administrator and user access.     </w:t>
+        <w:t xml:space="preserve">Subtask 4. Design a </w:t>
+      </w:r>
+      <w:r>
+        <w:rPr>
+          <w:sz w:val="24"/>
+          <w:szCs w:val="24"/>
+        </w:rPr>
+        <w:t>program that will interface the</w:t>
+      </w:r>
+      <w:r>
+        <w:rPr>
+          <w:sz w:val="24"/>
+          <w:szCs w:val="24"/>
+        </w:rPr>
+        <w:t xml:space="preserve"> raspberry pi and website.</w:t>
       </w:r>
     </w:p>
     <w:p>
@@ -7971,7 +8851,7 @@
           <w:sz w:val="24"/>
           <w:szCs w:val="24"/>
         </w:rPr>
-        <w:t xml:space="preserve">Subtask 3.Program a grid that will establish compartments for each room in building.   </w:t>
+        <w:t xml:space="preserve">Subtask 5. Design a program that will pair node ID with corresponding room on the grid plan.  </w:t>
       </w:r>
     </w:p>
     <w:p>
@@ -8004,23 +8884,7 @@
           <w:sz w:val="24"/>
           <w:szCs w:val="24"/>
         </w:rPr>
-        <w:t xml:space="preserve">Subtask 4. Design a program that will interface </w:t>
-      </w:r>
-      <w:proofErr w:type="gramStart"/>
-      <w:r>
-        <w:rPr>
-          <w:sz w:val="24"/>
-          <w:szCs w:val="24"/>
-        </w:rPr>
-        <w:t>the  raspberry</w:t>
-      </w:r>
-      <w:proofErr w:type="gramEnd"/>
-      <w:r>
-        <w:rPr>
-          <w:sz w:val="24"/>
-          <w:szCs w:val="24"/>
-        </w:rPr>
-        <w:t xml:space="preserve"> pi and website.</w:t>
+        <w:t xml:space="preserve">Subtask 6. Program grid to highlight room where potential threat arises.   </w:t>
       </w:r>
     </w:p>
     <w:p>
@@ -8053,7 +8917,60 @@
           <w:sz w:val="24"/>
           <w:szCs w:val="24"/>
         </w:rPr>
-        <w:t xml:space="preserve">Subtask 5. Design a program that will pair node ID with corresponding room on the grid plan.  </w:t>
+        <w:t xml:space="preserve">Subtask 7. Configure </w:t>
+      </w:r>
+      <w:r>
+        <w:rPr>
+          <w:sz w:val="24"/>
+          <w:szCs w:val="24"/>
+        </w:rPr>
+        <w:t>website wa</w:t>
+      </w:r>
+      <w:r>
+        <w:rPr>
+          <w:sz w:val="24"/>
+          <w:szCs w:val="24"/>
+        </w:rPr>
+        <w:t>rning and raspberry pi</w:t>
+      </w:r>
+      <w:r>
+        <w:rPr>
+          <w:sz w:val="24"/>
+          <w:szCs w:val="24"/>
+        </w:rPr>
+        <w:t xml:space="preserve">. </w:t>
+      </w:r>
+    </w:p>
+    <w:p>
+      <w:pPr>
+        <w:widowControl w:val="0"/>
+        <w:numPr>
+          <w:ilvl w:val="0"/>
+          <w:numId w:val="5"/>
+        </w:numPr>
+        <w:pBdr>
+          <w:top w:val="nil"/>
+          <w:left w:val="nil"/>
+          <w:bottom w:val="nil"/>
+          <w:right w:val="nil"/>
+          <w:between w:val="nil"/>
+        </w:pBdr>
+        <w:tabs>
+          <w:tab w:val="left" w:pos="360"/>
+        </w:tabs>
+        <w:spacing w:after="60"/>
+        <w:jc w:val="both"/>
+        <w:rPr>
+          <w:sz w:val="24"/>
+          <w:szCs w:val="24"/>
+        </w:rPr>
+      </w:pPr>
+      <w:r>
+        <w:rPr>
+          <w:sz w:val="24"/>
+          <w:szCs w:val="24"/>
+        </w:rPr>
+        <w:t>Task 4. Design Automated Emergency Phone Call</w:t>
       </w:r>
     </w:p>
     <w:p>
@@ -8086,7 +9003,21 @@
           <w:sz w:val="24"/>
           <w:szCs w:val="24"/>
         </w:rPr>
-        <w:t xml:space="preserve">Subtask 6. Program grid to highlight room where potential threat arises.   </w:t>
+        <w:t>Subtask 1. Setup PIVLO</w:t>
+      </w:r>
+      <w:r>
+        <w:rPr>
+          <w:sz w:val="24"/>
+          <w:szCs w:val="24"/>
+        </w:rPr>
+        <w:t xml:space="preserve"> account and install corresponding </w:t>
+      </w:r>
+      <w:r>
+        <w:rPr>
+          <w:sz w:val="24"/>
+          <w:szCs w:val="24"/>
+        </w:rPr>
+        <w:t>software on raspberry pi.</w:t>
       </w:r>
     </w:p>
     <w:p>
@@ -8119,7 +9050,35 @@
           <w:sz w:val="24"/>
           <w:szCs w:val="24"/>
         </w:rPr>
-        <w:t xml:space="preserve">Subtask 7. Test website warning and raspberry pi interface. </w:t>
+        <w:t>Subtask 2. Design</w:t>
+      </w:r>
+      <w:r>
+        <w:rPr>
+          <w:sz w:val="24"/>
+          <w:szCs w:val="24"/>
+        </w:rPr>
+        <w:t xml:space="preserve"> a</w:t>
+      </w:r>
+      <w:r>
+        <w:rPr>
+          <w:sz w:val="24"/>
+          <w:szCs w:val="24"/>
+        </w:rPr>
+        <w:t xml:space="preserve"> </w:t>
+      </w:r>
+      <w:r>
+        <w:rPr>
+          <w:sz w:val="24"/>
+          <w:szCs w:val="24"/>
+        </w:rPr>
+        <w:t>virtual autonomous</w:t>
+      </w:r>
+      <w:r>
+        <w:rPr>
+          <w:sz w:val="24"/>
+          <w:szCs w:val="24"/>
+        </w:rPr>
+        <w:t xml:space="preserve"> alert message for each node ID.</w:t>
       </w:r>
     </w:p>
     <w:p>
@@ -8152,39 +9111,7 @@
           <w:sz w:val="24"/>
           <w:szCs w:val="24"/>
         </w:rPr>
-        <w:t xml:space="preserve">Subtask 8. Connect raspberry pi to external display and display webpage.  </w:t>
-      </w:r>
-    </w:p>
-    <w:p>
-      <w:pPr>
-        <w:widowControl w:val="0"/>
-        <w:numPr>
-          <w:ilvl w:val="0"/>
-          <w:numId w:val="5"/>
-        </w:numPr>
-        <w:pBdr>
-          <w:top w:val="nil"/>
-          <w:left w:val="nil"/>
-          <w:bottom w:val="nil"/>
-          <w:right w:val="nil"/>
-          <w:between w:val="nil"/>
-        </w:pBdr>
-        <w:tabs>
-          <w:tab w:val="left" w:pos="360"/>
-        </w:tabs>
-        <w:spacing w:after="60"/>
-        <w:jc w:val="both"/>
-        <w:rPr>
-          <w:sz w:val="24"/>
-          <w:szCs w:val="24"/>
-        </w:rPr>
-      </w:pPr>
-      <w:r>
-        <w:rPr>
-          <w:sz w:val="24"/>
-          <w:szCs w:val="24"/>
-        </w:rPr>
-        <w:t>Task 4. Design Automated Emergency Phone Call</w:t>
+        <w:t>Subtask 3. Design program that will correlate voice message with specific node ID.</w:t>
       </w:r>
     </w:p>
     <w:p>
@@ -8217,7 +9144,60 @@
           <w:sz w:val="24"/>
           <w:szCs w:val="24"/>
         </w:rPr>
-        <w:t>Subtask 1. Setup pivlo account and install software on raspberry pi.</w:t>
+        <w:t>Subtask</w:t>
+      </w:r>
+      <w:r>
+        <w:rPr>
+          <w:sz w:val="24"/>
+          <w:szCs w:val="24"/>
+        </w:rPr>
+        <w:t xml:space="preserve"> 4. Configure</w:t>
+      </w:r>
+      <w:r>
+        <w:rPr>
+          <w:sz w:val="24"/>
+          <w:szCs w:val="24"/>
+        </w:rPr>
+        <w:t xml:space="preserve"> raspberry pi for SMS</w:t>
+      </w:r>
+      <w:r>
+        <w:rPr>
+          <w:sz w:val="24"/>
+          <w:szCs w:val="24"/>
+        </w:rPr>
+        <w:t xml:space="preserve"> data transmission.  </w:t>
+      </w:r>
+    </w:p>
+    <w:p>
+      <w:pPr>
+        <w:widowControl w:val="0"/>
+        <w:numPr>
+          <w:ilvl w:val="0"/>
+          <w:numId w:val="5"/>
+        </w:numPr>
+        <w:pBdr>
+          <w:top w:val="nil"/>
+          <w:left w:val="nil"/>
+          <w:bottom w:val="nil"/>
+          <w:right w:val="nil"/>
+          <w:between w:val="nil"/>
+        </w:pBdr>
+        <w:tabs>
+          <w:tab w:val="left" w:pos="360"/>
+        </w:tabs>
+        <w:spacing w:after="60"/>
+        <w:jc w:val="both"/>
+        <w:rPr>
+          <w:sz w:val="24"/>
+          <w:szCs w:val="24"/>
+        </w:rPr>
+      </w:pPr>
+      <w:r>
+        <w:rPr>
+          <w:sz w:val="24"/>
+          <w:szCs w:val="24"/>
+        </w:rPr>
+        <w:t xml:space="preserve">Task 5. Design SMS Warning Message Database </w:t>
       </w:r>
     </w:p>
     <w:p>
@@ -8250,30 +9230,21 @@
           <w:sz w:val="24"/>
           <w:szCs w:val="24"/>
         </w:rPr>
-        <w:t>Subta</w:t>
-      </w:r>
-      <w:r>
-        <w:rPr>
-          <w:sz w:val="24"/>
-          <w:szCs w:val="24"/>
-        </w:rPr>
-        <w:t xml:space="preserve">sk 2. Design </w:t>
-      </w:r>
-      <w:proofErr w:type="gramStart"/>
-      <w:r>
-        <w:rPr>
-          <w:sz w:val="24"/>
-          <w:szCs w:val="24"/>
-        </w:rPr>
-        <w:t>virtual  auntanamous</w:t>
-      </w:r>
-      <w:proofErr w:type="gramEnd"/>
-      <w:r>
-        <w:rPr>
-          <w:sz w:val="24"/>
-          <w:szCs w:val="24"/>
-        </w:rPr>
-        <w:t xml:space="preserve"> alert message for each node ID.</w:t>
+        <w:t>Subtask 1. Progr</w:t>
+      </w:r>
+      <w:r>
+        <w:rPr>
+          <w:sz w:val="24"/>
+          <w:szCs w:val="24"/>
+        </w:rPr>
+        <w:t>am SMS</w:t>
+      </w:r>
+      <w:r>
+        <w:rPr>
+          <w:sz w:val="24"/>
+          <w:szCs w:val="24"/>
+        </w:rPr>
+        <w:t xml:space="preserve"> message corresponding to correct node ID</w:t>
       </w:r>
     </w:p>
     <w:p>
@@ -8306,7 +9277,7 @@
           <w:sz w:val="24"/>
           <w:szCs w:val="24"/>
         </w:rPr>
-        <w:t>Subtask 3. Design program that will correlate voice message with specific node ID.</w:t>
+        <w:t xml:space="preserve">Subtask 2. Design database for building occupant phone number storage. </w:t>
       </w:r>
     </w:p>
     <w:p>
@@ -8339,39 +9310,8 @@
           <w:sz w:val="24"/>
           <w:szCs w:val="24"/>
         </w:rPr>
-        <w:t xml:space="preserve">Subtask 4. Program raspberry pi for sms data transmission.  </w:t>
-      </w:r>
-    </w:p>
-    <w:p>
-      <w:pPr>
-        <w:widowControl w:val="0"/>
-        <w:numPr>
-          <w:ilvl w:val="0"/>
-          <w:numId w:val="5"/>
-        </w:numPr>
-        <w:pBdr>
-          <w:top w:val="nil"/>
-          <w:left w:val="nil"/>
-          <w:bottom w:val="nil"/>
-          <w:right w:val="nil"/>
-          <w:between w:val="nil"/>
-        </w:pBdr>
-        <w:tabs>
-          <w:tab w:val="left" w:pos="360"/>
-        </w:tabs>
-        <w:spacing w:after="60"/>
-        <w:jc w:val="both"/>
-        <w:rPr>
-          <w:sz w:val="24"/>
-          <w:szCs w:val="24"/>
-        </w:rPr>
-      </w:pPr>
-      <w:r>
-        <w:rPr>
-          <w:sz w:val="24"/>
-          <w:szCs w:val="24"/>
-        </w:rPr>
-        <w:t xml:space="preserve">Task 5. Design SMS Warning Message Database </w:t>
+        <w:lastRenderedPageBreak/>
+        <w:t xml:space="preserve">Subtask 3. Design program to send link to the webpage. </w:t>
       </w:r>
     </w:p>
     <w:p>
@@ -8404,14 +9344,46 @@
           <w:sz w:val="24"/>
           <w:szCs w:val="24"/>
         </w:rPr>
-        <w:t>S</w:t>
-      </w:r>
-      <w:r>
-        <w:rPr>
-          <w:sz w:val="24"/>
-          <w:szCs w:val="24"/>
-        </w:rPr>
-        <w:t>ubtask 1. Program sms message corresponding to correct node ID</w:t>
+        <w:t>Subtask 4. Test SMS</w:t>
+      </w:r>
+      <w:r>
+        <w:rPr>
+          <w:sz w:val="24"/>
+          <w:szCs w:val="24"/>
+        </w:rPr>
+        <w:t xml:space="preserve"> warning message for building occupants </w:t>
+      </w:r>
+    </w:p>
+    <w:p>
+      <w:pPr>
+        <w:widowControl w:val="0"/>
+        <w:numPr>
+          <w:ilvl w:val="0"/>
+          <w:numId w:val="5"/>
+        </w:numPr>
+        <w:pBdr>
+          <w:top w:val="nil"/>
+          <w:left w:val="nil"/>
+          <w:bottom w:val="nil"/>
+          <w:right w:val="nil"/>
+          <w:between w:val="nil"/>
+        </w:pBdr>
+        <w:tabs>
+          <w:tab w:val="left" w:pos="360"/>
+        </w:tabs>
+        <w:spacing w:after="60"/>
+        <w:jc w:val="both"/>
+        <w:rPr>
+          <w:sz w:val="24"/>
+          <w:szCs w:val="24"/>
+        </w:rPr>
+      </w:pPr>
+      <w:r>
+        <w:rPr>
+          <w:sz w:val="24"/>
+          <w:szCs w:val="24"/>
+        </w:rPr>
+        <w:t xml:space="preserve">Task 6. Complete System Assembly and Testing </w:t>
       </w:r>
     </w:p>
     <w:p>
@@ -8444,7 +9416,7 @@
           <w:sz w:val="24"/>
           <w:szCs w:val="24"/>
         </w:rPr>
-        <w:t xml:space="preserve">Subtask 2. Design database for building occupant phone number storage. </w:t>
+        <w:t xml:space="preserve">Subtask 1. Assemble entire system.  </w:t>
       </w:r>
     </w:p>
     <w:p>
@@ -8477,7 +9449,7 @@
           <w:sz w:val="24"/>
           <w:szCs w:val="24"/>
         </w:rPr>
-        <w:t xml:space="preserve">Subtask 3. Design program to send link to the webpage. </w:t>
+        <w:t xml:space="preserve">Subtask 2. Test full platform with nodes placed in their desired positions. </w:t>
       </w:r>
     </w:p>
     <w:p>
@@ -8510,137 +9482,6 @@
           <w:sz w:val="24"/>
           <w:szCs w:val="24"/>
         </w:rPr>
-        <w:t xml:space="preserve">Subtask 4. Test sms warning message for building occupants </w:t>
-      </w:r>
-    </w:p>
-    <w:p>
-      <w:pPr>
-        <w:widowControl w:val="0"/>
-        <w:numPr>
-          <w:ilvl w:val="0"/>
-          <w:numId w:val="5"/>
-        </w:numPr>
-        <w:pBdr>
-          <w:top w:val="nil"/>
-          <w:left w:val="nil"/>
-          <w:bottom w:val="nil"/>
-          <w:right w:val="nil"/>
-          <w:between w:val="nil"/>
-        </w:pBdr>
-        <w:tabs>
-          <w:tab w:val="left" w:pos="360"/>
-        </w:tabs>
-        <w:spacing w:after="60"/>
-        <w:jc w:val="both"/>
-        <w:rPr>
-          <w:sz w:val="24"/>
-          <w:szCs w:val="24"/>
-        </w:rPr>
-      </w:pPr>
-      <w:r>
-        <w:rPr>
-          <w:sz w:val="24"/>
-          <w:szCs w:val="24"/>
-        </w:rPr>
-        <w:t xml:space="preserve">Task 6. Complete System Assembly and Testing </w:t>
-      </w:r>
-    </w:p>
-    <w:p>
-      <w:pPr>
-        <w:widowControl w:val="0"/>
-        <w:numPr>
-          <w:ilvl w:val="1"/>
-          <w:numId w:val="5"/>
-        </w:numPr>
-        <w:pBdr>
-          <w:top w:val="nil"/>
-          <w:left w:val="nil"/>
-          <w:bottom w:val="nil"/>
-          <w:right w:val="nil"/>
-          <w:between w:val="nil"/>
-        </w:pBdr>
-        <w:tabs>
-          <w:tab w:val="left" w:pos="360"/>
-        </w:tabs>
-        <w:spacing w:after="60"/>
-        <w:ind w:left="1080"/>
-        <w:jc w:val="both"/>
-        <w:rPr>
-          <w:sz w:val="24"/>
-          <w:szCs w:val="24"/>
-        </w:rPr>
-      </w:pPr>
-      <w:r>
-        <w:rPr>
-          <w:sz w:val="24"/>
-          <w:szCs w:val="24"/>
-        </w:rPr>
-        <w:t xml:space="preserve">Subtask 1. Assemble entire system.  </w:t>
-      </w:r>
-    </w:p>
-    <w:p>
-      <w:pPr>
-        <w:widowControl w:val="0"/>
-        <w:numPr>
-          <w:ilvl w:val="1"/>
-          <w:numId w:val="5"/>
-        </w:numPr>
-        <w:pBdr>
-          <w:top w:val="nil"/>
-          <w:left w:val="nil"/>
-          <w:bottom w:val="nil"/>
-          <w:right w:val="nil"/>
-          <w:between w:val="nil"/>
-        </w:pBdr>
-        <w:tabs>
-          <w:tab w:val="left" w:pos="360"/>
-        </w:tabs>
-        <w:spacing w:after="60"/>
-        <w:ind w:left="1080"/>
-        <w:jc w:val="both"/>
-        <w:rPr>
-          <w:sz w:val="24"/>
-          <w:szCs w:val="24"/>
-        </w:rPr>
-      </w:pPr>
-      <w:r>
-        <w:rPr>
-          <w:sz w:val="24"/>
-          <w:szCs w:val="24"/>
-        </w:rPr>
-        <w:t xml:space="preserve">Subtask 2. Test full platform with nodes placed in their desired positions. </w:t>
-      </w:r>
-    </w:p>
-    <w:p>
-      <w:pPr>
-        <w:widowControl w:val="0"/>
-        <w:numPr>
-          <w:ilvl w:val="1"/>
-          <w:numId w:val="5"/>
-        </w:numPr>
-        <w:pBdr>
-          <w:top w:val="nil"/>
-          <w:left w:val="nil"/>
-          <w:bottom w:val="nil"/>
-          <w:right w:val="nil"/>
-          <w:between w:val="nil"/>
-        </w:pBdr>
-        <w:tabs>
-          <w:tab w:val="left" w:pos="360"/>
-        </w:tabs>
-        <w:spacing w:after="60"/>
-        <w:ind w:left="1080"/>
-        <w:jc w:val="both"/>
-        <w:rPr>
-          <w:sz w:val="24"/>
-          <w:szCs w:val="24"/>
-        </w:rPr>
-      </w:pPr>
-      <w:r>
-        <w:rPr>
-          <w:sz w:val="24"/>
-          <w:szCs w:val="24"/>
-        </w:rPr>
         <w:t>Subtask 3. Test all warning message software and assure they work properly.</w:t>
       </w:r>
       <w:r>
@@ -8658,16 +9499,9 @@
       <w:bookmarkStart w:id="27" w:name="_3j2qqm3" w:colFirst="0" w:colLast="0"/>
       <w:bookmarkEnd w:id="27"/>
       <w:r>
+        <w:lastRenderedPageBreak/>
         <w:t>Team Organization</w:t>
       </w:r>
-    </w:p>
-    <w:p>
-      <w:pPr>
-        <w:tabs>
-          <w:tab w:val="left" w:pos="720"/>
-        </w:tabs>
-        <w:ind w:left="1008"/>
-      </w:pPr>
     </w:p>
     <w:p>
       <w:pPr>
@@ -8701,7 +9535,7 @@
         <w:tabs>
           <w:tab w:val="left" w:pos="360"/>
         </w:tabs>
-        <w:spacing w:after="120" w:line="300" w:lineRule="auto"/>
+        <w:spacing w:line="300" w:lineRule="auto"/>
         <w:ind w:firstLine="360"/>
         <w:jc w:val="both"/>
         <w:rPr>
@@ -8738,7 +9572,7 @@
         <w:tabs>
           <w:tab w:val="left" w:pos="360"/>
         </w:tabs>
-        <w:spacing w:after="120" w:line="300" w:lineRule="auto"/>
+        <w:spacing w:line="300" w:lineRule="auto"/>
         <w:ind w:firstLine="360"/>
         <w:jc w:val="both"/>
         <w:rPr>
@@ -8767,7 +9601,7 @@
         <w:tabs>
           <w:tab w:val="left" w:pos="360"/>
         </w:tabs>
-        <w:spacing w:after="120" w:line="300" w:lineRule="auto"/>
+        <w:spacing w:line="300" w:lineRule="auto"/>
         <w:ind w:firstLine="360"/>
         <w:jc w:val="both"/>
         <w:rPr>
@@ -8794,19 +9628,18 @@
       <w:bookmarkStart w:id="29" w:name="_4i7ojhp" w:colFirst="0" w:colLast="0"/>
       <w:bookmarkEnd w:id="29"/>
       <w:r>
-        <w:t>Responsibility of Team Member 2 (Israel Akinsoyinu).</w:t>
-      </w:r>
-    </w:p>
-    <w:p>
-      <w:pPr>
-        <w:ind w:left="864"/>
-      </w:pPr>
-    </w:p>
-    <w:p>
-      <w:pPr>
-        <w:ind w:left="864"/>
-      </w:pPr>
-    </w:p>
+        <w:t xml:space="preserve">Responsibility of Team Member 2 (Israel </w:t>
+      </w:r>
+      <w:proofErr w:type="spellStart"/>
+      <w:r>
+        <w:t>Akinsoyinu</w:t>
+      </w:r>
+      <w:proofErr w:type="spellEnd"/>
+      <w:r>
+        <w:t>).</w:t>
+      </w:r>
+    </w:p>
+    <w:p/>
     <w:p>
       <w:pPr>
         <w:ind w:left="360"/>
@@ -8821,23 +9654,14 @@
           <w:sz w:val="24"/>
           <w:szCs w:val="24"/>
         </w:rPr>
-        <w:t>Task 1, Subtask 1.4, 1.5</w:t>
-      </w:r>
-      <w:proofErr w:type="gramStart"/>
-      <w:r>
-        <w:rPr>
-          <w:sz w:val="24"/>
-          <w:szCs w:val="24"/>
-        </w:rPr>
-        <w:t>,1.7</w:t>
-      </w:r>
-      <w:proofErr w:type="gramEnd"/>
-      <w:r>
-        <w:rPr>
-          <w:sz w:val="24"/>
-          <w:szCs w:val="24"/>
-        </w:rPr>
-        <w:t>, 1.8</w:t>
+        <w:t xml:space="preserve">Task 1, Subtask 1.4, 1.5, </w:t>
+      </w:r>
+      <w:r>
+        <w:rPr>
+          <w:sz w:val="24"/>
+          <w:szCs w:val="24"/>
+        </w:rPr>
+        <w:t>1.7, 1.8</w:t>
       </w:r>
     </w:p>
     <w:p>
@@ -8849,6 +9673,13 @@
           <w:szCs w:val="24"/>
         </w:rPr>
       </w:pPr>
+      <w:r>
+        <w:rPr>
+          <w:sz w:val="24"/>
+          <w:szCs w:val="24"/>
+        </w:rPr>
+        <w:t>Task 2, Subtask 2.1, 2.2, 2.3, 2.4</w:t>
+      </w:r>
     </w:p>
     <w:p>
       <w:pPr>
@@ -8864,7 +9695,7 @@
           <w:sz w:val="24"/>
           <w:szCs w:val="24"/>
         </w:rPr>
-        <w:t>Task 2, Subtask 2.1, 2.2, 2.3, 2.4</w:t>
+        <w:t>Task 5, Subtask 5.1, 5.2</w:t>
       </w:r>
     </w:p>
     <w:p>
@@ -8876,6 +9707,13 @@
           <w:szCs w:val="24"/>
         </w:rPr>
       </w:pPr>
+      <w:r>
+        <w:rPr>
+          <w:sz w:val="24"/>
+          <w:szCs w:val="24"/>
+        </w:rPr>
+        <w:t>Task 6, Subtask 6.1, 6.2, 6.3</w:t>
+      </w:r>
     </w:p>
     <w:p>
       <w:pPr>
@@ -8886,13 +9724,38 @@
           <w:szCs w:val="24"/>
         </w:rPr>
       </w:pPr>
-      <w:r>
-        <w:rPr>
-          <w:sz w:val="24"/>
-          <w:szCs w:val="24"/>
-        </w:rPr>
-        <w:t>Task 5, Subtask 5.1, 5.2</w:t>
-      </w:r>
+    </w:p>
+    <w:p>
+      <w:pPr>
+        <w:pStyle w:val="Heading3"/>
+        <w:numPr>
+          <w:ilvl w:val="2"/>
+          <w:numId w:val="1"/>
+        </w:numPr>
+        <w:jc w:val="left"/>
+      </w:pPr>
+      <w:bookmarkStart w:id="30" w:name="_3xry35tou5pj" w:colFirst="0" w:colLast="0"/>
+      <w:bookmarkEnd w:id="30"/>
+      <w:r>
+        <w:t>Responsibility of Team Member 3 (</w:t>
+      </w:r>
+      <w:proofErr w:type="spellStart"/>
+      <w:r>
+        <w:t>Dedrick</w:t>
+      </w:r>
+      <w:proofErr w:type="spellEnd"/>
+      <w:r>
+        <w:t xml:space="preserve"> McCoy).</w:t>
+      </w:r>
+      <w:bookmarkStart w:id="31" w:name="_etzoajbuy63z" w:colFirst="0" w:colLast="0"/>
+      <w:bookmarkEnd w:id="31"/>
+    </w:p>
+    <w:p>
+      <w:pPr>
+        <w:pStyle w:val="ListParagraph"/>
+        <w:ind w:left="864"/>
+        <w:jc w:val="both"/>
+      </w:pPr>
     </w:p>
     <w:p>
       <w:pPr>
@@ -8903,6 +9766,13 @@
           <w:szCs w:val="24"/>
         </w:rPr>
       </w:pPr>
+      <w:r>
+        <w:rPr>
+          <w:sz w:val="24"/>
+          <w:szCs w:val="24"/>
+        </w:rPr>
+        <w:t>Task 3, Subtask 3.1, 3.2, 3.3, 3.4, 3.5, 3.6, 3.7</w:t>
+      </w:r>
     </w:p>
     <w:p>
       <w:pPr>
@@ -8918,7 +9788,7 @@
           <w:sz w:val="24"/>
           <w:szCs w:val="24"/>
         </w:rPr>
-        <w:t>Task 6, Subtask 6.1, 6.2, 6.3</w:t>
+        <w:t>Task 5, Subtask 5.3, 5.4</w:t>
       </w:r>
     </w:p>
     <w:p>
@@ -8930,109 +9800,6 @@
           <w:szCs w:val="24"/>
         </w:rPr>
       </w:pPr>
-    </w:p>
-    <w:p>
-      <w:pPr>
-        <w:ind w:left="1008" w:right="3510"/>
-      </w:pPr>
-    </w:p>
-    <w:p>
-      <w:pPr>
-        <w:pStyle w:val="Heading3"/>
-        <w:ind w:left="90" w:firstLine="0"/>
-        <w:jc w:val="left"/>
-      </w:pPr>
-      <w:bookmarkStart w:id="30" w:name="_3xry35tou5pj" w:colFirst="0" w:colLast="0"/>
-      <w:bookmarkEnd w:id="30"/>
-      <w:r>
-        <w:t>3.2.3.     Responsibility of Team Member 3 (Dedrick Mc</w:t>
-      </w:r>
-      <w:r>
-        <w:t>Coy).</w:t>
-      </w:r>
-    </w:p>
-    <w:p>
-      <w:pPr>
-        <w:pStyle w:val="Heading3"/>
-        <w:ind w:left="90" w:firstLine="0"/>
-        <w:jc w:val="left"/>
-      </w:pPr>
-      <w:bookmarkStart w:id="31" w:name="_etzoajbuy63z" w:colFirst="0" w:colLast="0"/>
-      <w:bookmarkEnd w:id="31"/>
-    </w:p>
-    <w:p>
-      <w:pPr>
-        <w:ind w:left="360"/>
-        <w:jc w:val="left"/>
-        <w:rPr>
-          <w:sz w:val="24"/>
-          <w:szCs w:val="24"/>
-        </w:rPr>
-      </w:pPr>
-    </w:p>
-    <w:p>
-      <w:pPr>
-        <w:ind w:left="360"/>
-        <w:jc w:val="left"/>
-        <w:rPr>
-          <w:sz w:val="24"/>
-          <w:szCs w:val="24"/>
-        </w:rPr>
-      </w:pPr>
-      <w:r>
-        <w:rPr>
-          <w:sz w:val="24"/>
-          <w:szCs w:val="24"/>
-        </w:rPr>
-        <w:t>Task 3, Subtask 3.1, 3.2, 3.3, 3.4, 3.5, 3.6, 3.7</w:t>
-      </w:r>
-    </w:p>
-    <w:p>
-      <w:pPr>
-        <w:ind w:left="360"/>
-        <w:jc w:val="left"/>
-        <w:rPr>
-          <w:sz w:val="24"/>
-          <w:szCs w:val="24"/>
-        </w:rPr>
-      </w:pPr>
-    </w:p>
-    <w:p>
-      <w:pPr>
-        <w:ind w:left="360"/>
-        <w:jc w:val="left"/>
-        <w:rPr>
-          <w:sz w:val="24"/>
-          <w:szCs w:val="24"/>
-        </w:rPr>
-      </w:pPr>
-      <w:r>
-        <w:rPr>
-          <w:sz w:val="24"/>
-          <w:szCs w:val="24"/>
-        </w:rPr>
-        <w:t>Task 5, Subtask 5.3, 5.4</w:t>
-      </w:r>
-    </w:p>
-    <w:p>
-      <w:pPr>
-        <w:ind w:left="360"/>
-        <w:jc w:val="left"/>
-        <w:rPr>
-          <w:sz w:val="24"/>
-          <w:szCs w:val="24"/>
-        </w:rPr>
-      </w:pPr>
-    </w:p>
-    <w:p>
-      <w:pPr>
-        <w:ind w:left="360"/>
-        <w:jc w:val="left"/>
-        <w:rPr>
-          <w:sz w:val="24"/>
-          <w:szCs w:val="24"/>
-        </w:rPr>
-      </w:pPr>
       <w:r>
         <w:rPr>
           <w:sz w:val="24"/>
@@ -9041,135 +9808,12 @@
         <w:t>Task 6, Subtask 6.1, 6.2, 6.3</w:t>
       </w:r>
     </w:p>
-    <w:p>
-      <w:pPr>
-        <w:ind w:left="360"/>
-        <w:jc w:val="left"/>
-        <w:rPr>
-          <w:sz w:val="24"/>
-          <w:szCs w:val="24"/>
-        </w:rPr>
-      </w:pPr>
-    </w:p>
-    <w:p>
-      <w:pPr>
-        <w:ind w:left="360"/>
-        <w:jc w:val="left"/>
-        <w:rPr>
-          <w:sz w:val="24"/>
-          <w:szCs w:val="24"/>
-        </w:rPr>
-      </w:pPr>
-    </w:p>
-    <w:p>
-      <w:pPr>
-        <w:jc w:val="left"/>
-        <w:rPr>
-          <w:sz w:val="24"/>
-          <w:szCs w:val="24"/>
-        </w:rPr>
-      </w:pPr>
-    </w:p>
-    <w:p>
-      <w:pPr>
-        <w:jc w:val="left"/>
-        <w:rPr>
-          <w:sz w:val="24"/>
-          <w:szCs w:val="24"/>
-        </w:rPr>
-      </w:pPr>
-    </w:p>
-    <w:p>
-      <w:pPr>
-        <w:jc w:val="left"/>
-        <w:rPr>
-          <w:sz w:val="24"/>
-          <w:szCs w:val="24"/>
-        </w:rPr>
-      </w:pPr>
-    </w:p>
-    <w:p>
-      <w:pPr>
-        <w:jc w:val="left"/>
-        <w:rPr>
-          <w:sz w:val="24"/>
-          <w:szCs w:val="24"/>
-        </w:rPr>
-      </w:pPr>
-    </w:p>
-    <w:p>
-      <w:pPr>
-        <w:jc w:val="left"/>
-        <w:rPr>
-          <w:sz w:val="24"/>
-          <w:szCs w:val="24"/>
-        </w:rPr>
-      </w:pPr>
-    </w:p>
-    <w:p>
-      <w:pPr>
-        <w:jc w:val="left"/>
-        <w:rPr>
-          <w:sz w:val="24"/>
-          <w:szCs w:val="24"/>
-        </w:rPr>
-      </w:pPr>
-    </w:p>
-    <w:p>
-      <w:pPr>
-        <w:jc w:val="left"/>
-        <w:rPr>
-          <w:sz w:val="24"/>
-          <w:szCs w:val="24"/>
-        </w:rPr>
-      </w:pPr>
-    </w:p>
-    <w:p>
-      <w:pPr>
-        <w:jc w:val="left"/>
-        <w:rPr>
-          <w:sz w:val="24"/>
-          <w:szCs w:val="24"/>
-        </w:rPr>
-      </w:pPr>
-    </w:p>
-    <w:p>
-      <w:pPr>
-        <w:jc w:val="left"/>
-        <w:rPr>
-          <w:sz w:val="24"/>
-          <w:szCs w:val="24"/>
-        </w:rPr>
-      </w:pPr>
-    </w:p>
-    <w:p>
-      <w:pPr>
-        <w:jc w:val="left"/>
-        <w:rPr>
-          <w:sz w:val="24"/>
-          <w:szCs w:val="24"/>
-        </w:rPr>
-      </w:pPr>
-    </w:p>
-    <w:p>
-      <w:pPr>
-        <w:jc w:val="left"/>
-        <w:rPr>
-          <w:sz w:val="24"/>
-          <w:szCs w:val="24"/>
-        </w:rPr>
-      </w:pPr>
-      <w:r>
-        <w:rPr>
-          <w:sz w:val="24"/>
-          <w:szCs w:val="24"/>
-        </w:rPr>
-        <w:t xml:space="preserve"> </w:t>
-      </w:r>
-    </w:p>
     <w:p/>
-    <w:p/>
-    <w:p/>
+    <w:p>
+      <w:pPr>
+        <w:jc w:val="both"/>
+      </w:pPr>
+    </w:p>
     <w:p>
       <w:pPr>
         <w:pStyle w:val="Heading2"/>
@@ -9183,50 +9827,6 @@
       <w:r>
         <w:t>Timeline/Milestones/Delivery Plan</w:t>
       </w:r>
-    </w:p>
-    <w:p>
-      <w:pPr>
-        <w:widowControl w:val="0"/>
-        <w:pBdr>
-          <w:top w:val="nil"/>
-          <w:left w:val="nil"/>
-          <w:bottom w:val="nil"/>
-          <w:right w:val="nil"/>
-          <w:between w:val="nil"/>
-        </w:pBdr>
-        <w:tabs>
-          <w:tab w:val="left" w:pos="360"/>
-        </w:tabs>
-        <w:spacing w:after="120" w:line="300" w:lineRule="auto"/>
-        <w:ind w:firstLine="360"/>
-        <w:jc w:val="both"/>
-        <w:rPr>
-          <w:sz w:val="24"/>
-          <w:szCs w:val="24"/>
-        </w:rPr>
-      </w:pPr>
-    </w:p>
-    <w:p>
-      <w:pPr>
-        <w:widowControl w:val="0"/>
-        <w:pBdr>
-          <w:top w:val="nil"/>
-          <w:left w:val="nil"/>
-          <w:bottom w:val="nil"/>
-          <w:right w:val="nil"/>
-          <w:between w:val="nil"/>
-        </w:pBdr>
-        <w:tabs>
-          <w:tab w:val="left" w:pos="360"/>
-        </w:tabs>
-        <w:spacing w:after="120" w:line="300" w:lineRule="auto"/>
-        <w:ind w:firstLine="360"/>
-        <w:jc w:val="both"/>
-        <w:rPr>
-          <w:sz w:val="24"/>
-          <w:szCs w:val="24"/>
-        </w:rPr>
-      </w:pPr>
     </w:p>
     <w:p>
       <w:pPr>
@@ -9280,7 +9880,7 @@
       <w:tr>
         <w:tc>
           <w:tcPr>
-            <w:tcW w:w="0" w:type="auto"/>
+            <w:tcW w:w="1166" w:type="dxa"/>
             <w:tcBorders>
               <w:top w:val="single" w:sz="12" w:space="0" w:color="000000"/>
               <w:left w:val="nil"/>
@@ -9320,7 +9920,7 @@
         </w:tc>
         <w:tc>
           <w:tcPr>
-            <w:tcW w:w="0" w:type="auto"/>
+            <w:tcW w:w="2100" w:type="dxa"/>
             <w:tcBorders>
               <w:top w:val="single" w:sz="12" w:space="0" w:color="000000"/>
               <w:bottom w:val="single" w:sz="4" w:space="0" w:color="000000"/>
@@ -9359,7 +9959,7 @@
         </w:tc>
         <w:tc>
           <w:tcPr>
-            <w:tcW w:w="0" w:type="auto"/>
+            <w:tcW w:w="3840" w:type="dxa"/>
             <w:tcBorders>
               <w:top w:val="single" w:sz="12" w:space="0" w:color="000000"/>
               <w:bottom w:val="single" w:sz="4" w:space="0" w:color="000000"/>
@@ -9398,7 +9998,7 @@
         </w:tc>
         <w:tc>
           <w:tcPr>
-            <w:tcW w:w="0" w:type="auto"/>
+            <w:tcW w:w="2265" w:type="dxa"/>
             <w:tcBorders>
               <w:top w:val="single" w:sz="12" w:space="0" w:color="000000"/>
               <w:bottom w:val="single" w:sz="4" w:space="0" w:color="000000"/>
@@ -9440,7 +10040,7 @@
       <w:tr>
         <w:tc>
           <w:tcPr>
-            <w:tcW w:w="0" w:type="auto"/>
+            <w:tcW w:w="1166" w:type="dxa"/>
             <w:tcBorders>
               <w:top w:val="single" w:sz="4" w:space="0" w:color="000000"/>
               <w:left w:val="nil"/>
@@ -9477,7 +10077,7 @@
         </w:tc>
         <w:tc>
           <w:tcPr>
-            <w:tcW w:w="0" w:type="auto"/>
+            <w:tcW w:w="2100" w:type="dxa"/>
             <w:tcBorders>
               <w:top w:val="single" w:sz="4" w:space="0" w:color="000000"/>
             </w:tcBorders>
@@ -9506,31 +10106,13 @@
                 <w:sz w:val="20"/>
                 <w:szCs w:val="20"/>
               </w:rPr>
-              <w:t>Start Subtask 1.</w:t>
-            </w:r>
-            <w:r>
-              <w:rPr>
-                <w:rFonts w:ascii="Cambria" w:eastAsia="Cambria" w:hAnsi="Cambria" w:cs="Cambria"/>
-                <w:color w:val="000000"/>
-                <w:sz w:val="20"/>
-                <w:szCs w:val="20"/>
-              </w:rPr>
-              <w:t>1-1.3</w:t>
-            </w:r>
-            <w:r>
-              <w:rPr>
-                <w:rFonts w:ascii="Cambria" w:eastAsia="Cambria" w:hAnsi="Cambria" w:cs="Cambria"/>
-                <w:color w:val="000000"/>
-                <w:sz w:val="20"/>
-                <w:szCs w:val="20"/>
-              </w:rPr>
-              <w:t xml:space="preserve"> </w:t>
+              <w:t xml:space="preserve">Start Subtask 1.1-1.3 </w:t>
             </w:r>
           </w:p>
         </w:tc>
         <w:tc>
           <w:tcPr>
-            <w:tcW w:w="0" w:type="auto"/>
+            <w:tcW w:w="3840" w:type="dxa"/>
             <w:tcBorders>
               <w:top w:val="single" w:sz="4" w:space="0" w:color="000000"/>
             </w:tcBorders>
@@ -9565,7 +10147,7 @@
         </w:tc>
         <w:tc>
           <w:tcPr>
-            <w:tcW w:w="0" w:type="auto"/>
+            <w:tcW w:w="2265" w:type="dxa"/>
             <w:tcBorders>
               <w:top w:val="single" w:sz="4" w:space="0" w:color="000000"/>
               <w:right w:val="nil"/>
@@ -9604,7 +10186,7 @@
       <w:tr>
         <w:tc>
           <w:tcPr>
-            <w:tcW w:w="0" w:type="auto"/>
+            <w:tcW w:w="1166" w:type="dxa"/>
             <w:tcBorders>
               <w:top w:val="single" w:sz="4" w:space="0" w:color="000000"/>
               <w:left w:val="nil"/>
@@ -9641,7 +10223,7 @@
         </w:tc>
         <w:tc>
           <w:tcPr>
-            <w:tcW w:w="0" w:type="auto"/>
+            <w:tcW w:w="2100" w:type="dxa"/>
             <w:tcBorders>
               <w:top w:val="single" w:sz="4" w:space="0" w:color="000000"/>
             </w:tcBorders>
@@ -9676,7 +10258,7 @@
         </w:tc>
         <w:tc>
           <w:tcPr>
-            <w:tcW w:w="0" w:type="auto"/>
+            <w:tcW w:w="3840" w:type="dxa"/>
             <w:tcBorders>
               <w:top w:val="single" w:sz="4" w:space="0" w:color="000000"/>
             </w:tcBorders>
@@ -9711,7 +10293,7 @@
         </w:tc>
         <w:tc>
           <w:tcPr>
-            <w:tcW w:w="0" w:type="auto"/>
+            <w:tcW w:w="2265" w:type="dxa"/>
             <w:tcBorders>
               <w:top w:val="single" w:sz="4" w:space="0" w:color="000000"/>
               <w:right w:val="nil"/>
@@ -9750,7 +10332,7 @@
       <w:tr>
         <w:tc>
           <w:tcPr>
-            <w:tcW w:w="0" w:type="auto"/>
+            <w:tcW w:w="1166" w:type="dxa"/>
             <w:tcBorders>
               <w:top w:val="single" w:sz="4" w:space="0" w:color="000000"/>
               <w:left w:val="nil"/>
@@ -9787,7 +10369,7 @@
         </w:tc>
         <w:tc>
           <w:tcPr>
-            <w:tcW w:w="0" w:type="auto"/>
+            <w:tcW w:w="2100" w:type="dxa"/>
             <w:tcBorders>
               <w:top w:val="single" w:sz="4" w:space="0" w:color="000000"/>
             </w:tcBorders>
@@ -9822,7 +10404,7 @@
         </w:tc>
         <w:tc>
           <w:tcPr>
-            <w:tcW w:w="0" w:type="auto"/>
+            <w:tcW w:w="3840" w:type="dxa"/>
             <w:tcBorders>
               <w:top w:val="single" w:sz="4" w:space="0" w:color="000000"/>
             </w:tcBorders>
@@ -9868,7 +10450,7 @@
         </w:tc>
         <w:tc>
           <w:tcPr>
-            <w:tcW w:w="0" w:type="auto"/>
+            <w:tcW w:w="2265" w:type="dxa"/>
             <w:tcBorders>
               <w:top w:val="single" w:sz="4" w:space="0" w:color="000000"/>
               <w:right w:val="nil"/>
@@ -9892,6 +10474,7 @@
                 <w:szCs w:val="20"/>
               </w:rPr>
             </w:pPr>
+            <w:proofErr w:type="spellStart"/>
             <w:r>
               <w:rPr>
                 <w:rFonts w:ascii="Cambria" w:eastAsia="Cambria" w:hAnsi="Cambria" w:cs="Cambria"/>
@@ -9901,13 +10484,14 @@
               </w:rPr>
               <w:t>Dedrick</w:t>
             </w:r>
+            <w:proofErr w:type="spellEnd"/>
           </w:p>
         </w:tc>
       </w:tr>
       <w:tr>
         <w:tc>
           <w:tcPr>
-            <w:tcW w:w="0" w:type="auto"/>
+            <w:tcW w:w="1166" w:type="dxa"/>
             <w:tcBorders>
               <w:top w:val="single" w:sz="4" w:space="0" w:color="000000"/>
               <w:left w:val="nil"/>
@@ -9944,7 +10528,7 @@
         </w:tc>
         <w:tc>
           <w:tcPr>
-            <w:tcW w:w="0" w:type="auto"/>
+            <w:tcW w:w="2100" w:type="dxa"/>
             <w:tcBorders>
               <w:top w:val="single" w:sz="4" w:space="0" w:color="000000"/>
             </w:tcBorders>
@@ -9979,7 +10563,7 @@
         </w:tc>
         <w:tc>
           <w:tcPr>
-            <w:tcW w:w="0" w:type="auto"/>
+            <w:tcW w:w="3840" w:type="dxa"/>
             <w:tcBorders>
               <w:top w:val="single" w:sz="4" w:space="0" w:color="000000"/>
             </w:tcBorders>
@@ -10034,7 +10618,7 @@
         </w:tc>
         <w:tc>
           <w:tcPr>
-            <w:tcW w:w="0" w:type="auto"/>
+            <w:tcW w:w="2265" w:type="dxa"/>
             <w:tcBorders>
               <w:top w:val="single" w:sz="4" w:space="0" w:color="000000"/>
               <w:right w:val="nil"/>
@@ -10073,7 +10657,7 @@
       <w:tr>
         <w:tc>
           <w:tcPr>
-            <w:tcW w:w="0" w:type="auto"/>
+            <w:tcW w:w="1166" w:type="dxa"/>
             <w:tcBorders>
               <w:top w:val="single" w:sz="4" w:space="0" w:color="000000"/>
               <w:left w:val="nil"/>
@@ -10110,7 +10694,7 @@
         </w:tc>
         <w:tc>
           <w:tcPr>
-            <w:tcW w:w="0" w:type="auto"/>
+            <w:tcW w:w="2100" w:type="dxa"/>
             <w:tcBorders>
               <w:top w:val="single" w:sz="4" w:space="0" w:color="000000"/>
             </w:tcBorders>
@@ -10145,7 +10729,7 @@
         </w:tc>
         <w:tc>
           <w:tcPr>
-            <w:tcW w:w="0" w:type="auto"/>
+            <w:tcW w:w="3840" w:type="dxa"/>
             <w:tcBorders>
               <w:top w:val="single" w:sz="4" w:space="0" w:color="000000"/>
             </w:tcBorders>
@@ -10180,7 +10764,7 @@
         </w:tc>
         <w:tc>
           <w:tcPr>
-            <w:tcW w:w="0" w:type="auto"/>
+            <w:tcW w:w="2265" w:type="dxa"/>
             <w:tcBorders>
               <w:top w:val="single" w:sz="4" w:space="0" w:color="000000"/>
               <w:right w:val="nil"/>
@@ -10219,7 +10803,7 @@
       <w:tr>
         <w:tc>
           <w:tcPr>
-            <w:tcW w:w="0" w:type="auto"/>
+            <w:tcW w:w="1166" w:type="dxa"/>
             <w:tcBorders>
               <w:top w:val="single" w:sz="4" w:space="0" w:color="000000"/>
               <w:left w:val="nil"/>
@@ -10256,7 +10840,7 @@
         </w:tc>
         <w:tc>
           <w:tcPr>
-            <w:tcW w:w="0" w:type="auto"/>
+            <w:tcW w:w="2100" w:type="dxa"/>
             <w:tcBorders>
               <w:top w:val="single" w:sz="4" w:space="0" w:color="000000"/>
             </w:tcBorders>
@@ -10291,7 +10875,7 @@
         </w:tc>
         <w:tc>
           <w:tcPr>
-            <w:tcW w:w="0" w:type="auto"/>
+            <w:tcW w:w="3840" w:type="dxa"/>
             <w:tcBorders>
               <w:top w:val="single" w:sz="4" w:space="0" w:color="000000"/>
             </w:tcBorders>
@@ -10326,7 +10910,7 @@
         </w:tc>
         <w:tc>
           <w:tcPr>
-            <w:tcW w:w="0" w:type="auto"/>
+            <w:tcW w:w="2265" w:type="dxa"/>
             <w:tcBorders>
               <w:top w:val="single" w:sz="4" w:space="0" w:color="000000"/>
               <w:right w:val="nil"/>
@@ -10350,6 +10934,7 @@
                 <w:szCs w:val="20"/>
               </w:rPr>
             </w:pPr>
+            <w:proofErr w:type="spellStart"/>
             <w:r>
               <w:rPr>
                 <w:rFonts w:ascii="Cambria" w:eastAsia="Cambria" w:hAnsi="Cambria" w:cs="Cambria"/>
@@ -10359,13 +10944,14 @@
               </w:rPr>
               <w:t>Dedrick</w:t>
             </w:r>
+            <w:proofErr w:type="spellEnd"/>
           </w:p>
         </w:tc>
       </w:tr>
       <w:tr>
         <w:tc>
           <w:tcPr>
-            <w:tcW w:w="0" w:type="auto"/>
+            <w:tcW w:w="1166" w:type="dxa"/>
             <w:tcBorders>
               <w:left w:val="nil"/>
             </w:tcBorders>
@@ -10401,7 +10987,7 @@
         </w:tc>
         <w:tc>
           <w:tcPr>
-            <w:tcW w:w="0" w:type="auto"/>
+            <w:tcW w:w="2100" w:type="dxa"/>
           </w:tcPr>
           <w:p>
             <w:pPr>
@@ -10433,7 +11019,7 @@
         </w:tc>
         <w:tc>
           <w:tcPr>
-            <w:tcW w:w="0" w:type="auto"/>
+            <w:tcW w:w="3840" w:type="dxa"/>
           </w:tcPr>
           <w:p>
             <w:pPr>
@@ -10458,7 +11044,7 @@
         </w:tc>
         <w:tc>
           <w:tcPr>
-            <w:tcW w:w="0" w:type="auto"/>
+            <w:tcW w:w="2265" w:type="dxa"/>
             <w:tcBorders>
               <w:right w:val="nil"/>
             </w:tcBorders>
@@ -10488,16 +11074,7 @@
                 <w:sz w:val="20"/>
                 <w:szCs w:val="20"/>
               </w:rPr>
-              <w:t>I</w:t>
-            </w:r>
-            <w:r>
-              <w:rPr>
-                <w:rFonts w:ascii="Cambria" w:eastAsia="Cambria" w:hAnsi="Cambria" w:cs="Cambria"/>
-                <w:color w:val="000000"/>
-                <w:sz w:val="20"/>
-                <w:szCs w:val="20"/>
-              </w:rPr>
-              <w:t xml:space="preserve">srael </w:t>
+              <w:t xml:space="preserve">Israel </w:t>
             </w:r>
           </w:p>
         </w:tc>
@@ -10505,7 +11082,7 @@
       <w:tr>
         <w:tc>
           <w:tcPr>
-            <w:tcW w:w="0" w:type="auto"/>
+            <w:tcW w:w="1166" w:type="dxa"/>
             <w:tcBorders>
               <w:left w:val="nil"/>
             </w:tcBorders>
@@ -10541,7 +11118,7 @@
         </w:tc>
         <w:tc>
           <w:tcPr>
-            <w:tcW w:w="0" w:type="auto"/>
+            <w:tcW w:w="2100" w:type="dxa"/>
           </w:tcPr>
           <w:p>
             <w:pPr>
@@ -10573,7 +11150,7 @@
         </w:tc>
         <w:tc>
           <w:tcPr>
-            <w:tcW w:w="0" w:type="auto"/>
+            <w:tcW w:w="3840" w:type="dxa"/>
           </w:tcPr>
           <w:p>
             <w:pPr>
@@ -10605,7 +11182,7 @@
         </w:tc>
         <w:tc>
           <w:tcPr>
-            <w:tcW w:w="0" w:type="auto"/>
+            <w:tcW w:w="2265" w:type="dxa"/>
             <w:tcBorders>
               <w:right w:val="nil"/>
             </w:tcBorders>
@@ -10643,7 +11220,7 @@
       <w:tr>
         <w:tc>
           <w:tcPr>
-            <w:tcW w:w="0" w:type="auto"/>
+            <w:tcW w:w="1166" w:type="dxa"/>
             <w:tcBorders>
               <w:left w:val="nil"/>
               <w:bottom w:val="single" w:sz="12" w:space="0" w:color="000000"/>
@@ -10680,7 +11257,7 @@
         </w:tc>
         <w:tc>
           <w:tcPr>
-            <w:tcW w:w="0" w:type="auto"/>
+            <w:tcW w:w="2100" w:type="dxa"/>
             <w:tcBorders>
               <w:bottom w:val="single" w:sz="12" w:space="0" w:color="000000"/>
             </w:tcBorders>
@@ -10715,7 +11292,7 @@
         </w:tc>
         <w:tc>
           <w:tcPr>
-            <w:tcW w:w="0" w:type="auto"/>
+            <w:tcW w:w="3840" w:type="dxa"/>
             <w:tcBorders>
               <w:bottom w:val="single" w:sz="12" w:space="0" w:color="000000"/>
             </w:tcBorders>
@@ -10750,7 +11327,7 @@
         </w:tc>
         <w:tc>
           <w:tcPr>
-            <w:tcW w:w="0" w:type="auto"/>
+            <w:tcW w:w="2265" w:type="dxa"/>
             <w:tcBorders>
               <w:bottom w:val="single" w:sz="12" w:space="0" w:color="000000"/>
               <w:right w:val="nil"/>
@@ -10774,6 +11351,7 @@
                 <w:szCs w:val="20"/>
               </w:rPr>
             </w:pPr>
+            <w:proofErr w:type="spellStart"/>
             <w:r>
               <w:rPr>
                 <w:rFonts w:ascii="Cambria" w:eastAsia="Cambria" w:hAnsi="Cambria" w:cs="Cambria"/>
@@ -10783,13 +11361,14 @@
               </w:rPr>
               <w:t>Dedrick</w:t>
             </w:r>
+            <w:proofErr w:type="spellEnd"/>
           </w:p>
         </w:tc>
       </w:tr>
       <w:tr>
         <w:tc>
           <w:tcPr>
-            <w:tcW w:w="0" w:type="auto"/>
+            <w:tcW w:w="1166" w:type="dxa"/>
             <w:tcBorders>
               <w:left w:val="nil"/>
               <w:bottom w:val="single" w:sz="12" w:space="0" w:color="000000"/>
@@ -10826,7 +11405,7 @@
         </w:tc>
         <w:tc>
           <w:tcPr>
-            <w:tcW w:w="0" w:type="auto"/>
+            <w:tcW w:w="2100" w:type="dxa"/>
             <w:tcBorders>
               <w:bottom w:val="single" w:sz="12" w:space="0" w:color="000000"/>
             </w:tcBorders>
@@ -10861,7 +11440,7 @@
         </w:tc>
         <w:tc>
           <w:tcPr>
-            <w:tcW w:w="0" w:type="auto"/>
+            <w:tcW w:w="3840" w:type="dxa"/>
             <w:tcBorders>
               <w:bottom w:val="single" w:sz="12" w:space="0" w:color="000000"/>
             </w:tcBorders>
@@ -10889,7 +11468,7 @@
         </w:tc>
         <w:tc>
           <w:tcPr>
-            <w:tcW w:w="0" w:type="auto"/>
+            <w:tcW w:w="2265" w:type="dxa"/>
             <w:tcBorders>
               <w:bottom w:val="single" w:sz="12" w:space="0" w:color="000000"/>
               <w:right w:val="nil"/>
@@ -10928,7 +11507,7 @@
       <w:tr>
         <w:tc>
           <w:tcPr>
-            <w:tcW w:w="0" w:type="auto"/>
+            <w:tcW w:w="1166" w:type="dxa"/>
             <w:tcBorders>
               <w:left w:val="nil"/>
               <w:bottom w:val="single" w:sz="12" w:space="0" w:color="000000"/>
@@ -10965,7 +11544,7 @@
         </w:tc>
         <w:tc>
           <w:tcPr>
-            <w:tcW w:w="0" w:type="auto"/>
+            <w:tcW w:w="2100" w:type="dxa"/>
             <w:tcBorders>
               <w:bottom w:val="single" w:sz="12" w:space="0" w:color="000000"/>
             </w:tcBorders>
@@ -11000,7 +11579,7 @@
         </w:tc>
         <w:tc>
           <w:tcPr>
-            <w:tcW w:w="0" w:type="auto"/>
+            <w:tcW w:w="3840" w:type="dxa"/>
             <w:tcBorders>
               <w:bottom w:val="single" w:sz="12" w:space="0" w:color="000000"/>
             </w:tcBorders>
@@ -11022,13 +11601,33 @@
                 <w:sz w:val="20"/>
                 <w:szCs w:val="20"/>
               </w:rPr>
-              <w:t xml:space="preserve">Design sms message and Data base four weeks needed. </w:t>
+              <w:t xml:space="preserve">Design </w:t>
+            </w:r>
+            <w:proofErr w:type="spellStart"/>
+            <w:r>
+              <w:rPr>
+                <w:rFonts w:ascii="Cambria" w:eastAsia="Cambria" w:hAnsi="Cambria" w:cs="Cambria"/>
+                <w:color w:val="000000"/>
+                <w:sz w:val="20"/>
+                <w:szCs w:val="20"/>
+              </w:rPr>
+              <w:t>sms</w:t>
+            </w:r>
+            <w:proofErr w:type="spellEnd"/>
+            <w:r>
+              <w:rPr>
+                <w:rFonts w:ascii="Cambria" w:eastAsia="Cambria" w:hAnsi="Cambria" w:cs="Cambria"/>
+                <w:color w:val="000000"/>
+                <w:sz w:val="20"/>
+                <w:szCs w:val="20"/>
+              </w:rPr>
+              <w:t xml:space="preserve"> message and Data base four weeks needed. </w:t>
             </w:r>
           </w:p>
         </w:tc>
         <w:tc>
           <w:tcPr>
-            <w:tcW w:w="0" w:type="auto"/>
+            <w:tcW w:w="2265" w:type="dxa"/>
             <w:tcBorders>
               <w:bottom w:val="single" w:sz="12" w:space="0" w:color="000000"/>
               <w:right w:val="nil"/>
@@ -11067,7 +11666,7 @@
       <w:tr>
         <w:tc>
           <w:tcPr>
-            <w:tcW w:w="0" w:type="auto"/>
+            <w:tcW w:w="1166" w:type="dxa"/>
             <w:tcBorders>
               <w:left w:val="nil"/>
               <w:bottom w:val="single" w:sz="12" w:space="0" w:color="000000"/>
@@ -11098,13 +11697,14 @@
                 <w:sz w:val="20"/>
                 <w:szCs w:val="20"/>
               </w:rPr>
+              <w:lastRenderedPageBreak/>
               <w:t>Week 13</w:t>
             </w:r>
           </w:p>
         </w:tc>
         <w:tc>
           <w:tcPr>
-            <w:tcW w:w="0" w:type="auto"/>
+            <w:tcW w:w="2100" w:type="dxa"/>
             <w:tcBorders>
               <w:bottom w:val="single" w:sz="12" w:space="0" w:color="000000"/>
             </w:tcBorders>
@@ -11139,7 +11739,7 @@
         </w:tc>
         <w:tc>
           <w:tcPr>
-            <w:tcW w:w="0" w:type="auto"/>
+            <w:tcW w:w="3840" w:type="dxa"/>
             <w:tcBorders>
               <w:bottom w:val="single" w:sz="12" w:space="0" w:color="000000"/>
             </w:tcBorders>
@@ -11167,7 +11767,7 @@
         </w:tc>
         <w:tc>
           <w:tcPr>
-            <w:tcW w:w="0" w:type="auto"/>
+            <w:tcW w:w="2265" w:type="dxa"/>
             <w:tcBorders>
               <w:bottom w:val="single" w:sz="12" w:space="0" w:color="000000"/>
               <w:right w:val="nil"/>
@@ -11191,6 +11791,7 @@
                 <w:szCs w:val="20"/>
               </w:rPr>
             </w:pPr>
+            <w:proofErr w:type="spellStart"/>
             <w:r>
               <w:rPr>
                 <w:rFonts w:ascii="Cambria" w:eastAsia="Cambria" w:hAnsi="Cambria" w:cs="Cambria"/>
@@ -11200,13 +11801,14 @@
               </w:rPr>
               <w:t>Dedrick</w:t>
             </w:r>
+            <w:proofErr w:type="spellEnd"/>
           </w:p>
         </w:tc>
       </w:tr>
       <w:tr>
         <w:tc>
           <w:tcPr>
-            <w:tcW w:w="0" w:type="auto"/>
+            <w:tcW w:w="1166" w:type="dxa"/>
             <w:tcBorders>
               <w:left w:val="nil"/>
               <w:bottom w:val="single" w:sz="12" w:space="0" w:color="000000"/>
@@ -11243,7 +11845,7 @@
         </w:tc>
         <w:tc>
           <w:tcPr>
-            <w:tcW w:w="0" w:type="auto"/>
+            <w:tcW w:w="2100" w:type="dxa"/>
             <w:tcBorders>
               <w:bottom w:val="single" w:sz="12" w:space="0" w:color="000000"/>
             </w:tcBorders>
@@ -11278,7 +11880,7 @@
         </w:tc>
         <w:tc>
           <w:tcPr>
-            <w:tcW w:w="0" w:type="auto"/>
+            <w:tcW w:w="3840" w:type="dxa"/>
             <w:tcBorders>
               <w:bottom w:val="single" w:sz="12" w:space="0" w:color="000000"/>
             </w:tcBorders>
@@ -11300,13 +11902,33 @@
                 <w:sz w:val="20"/>
                 <w:szCs w:val="20"/>
               </w:rPr>
-              <w:t xml:space="preserve">Set up Pivlo and design virtual message for 911 operator two weeks needed. </w:t>
+              <w:t xml:space="preserve">Set up </w:t>
+            </w:r>
+            <w:proofErr w:type="spellStart"/>
+            <w:r>
+              <w:rPr>
+                <w:rFonts w:ascii="Cambria" w:eastAsia="Cambria" w:hAnsi="Cambria" w:cs="Cambria"/>
+                <w:color w:val="000000"/>
+                <w:sz w:val="20"/>
+                <w:szCs w:val="20"/>
+              </w:rPr>
+              <w:t>Pivlo</w:t>
+            </w:r>
+            <w:proofErr w:type="spellEnd"/>
+            <w:r>
+              <w:rPr>
+                <w:rFonts w:ascii="Cambria" w:eastAsia="Cambria" w:hAnsi="Cambria" w:cs="Cambria"/>
+                <w:color w:val="000000"/>
+                <w:sz w:val="20"/>
+                <w:szCs w:val="20"/>
+              </w:rPr>
+              <w:t xml:space="preserve"> and design virtual message for 911 operator two weeks needed. </w:t>
             </w:r>
           </w:p>
         </w:tc>
         <w:tc>
           <w:tcPr>
-            <w:tcW w:w="0" w:type="auto"/>
+            <w:tcW w:w="2265" w:type="dxa"/>
             <w:tcBorders>
               <w:bottom w:val="single" w:sz="12" w:space="0" w:color="000000"/>
               <w:right w:val="nil"/>
@@ -11345,7 +11967,7 @@
       <w:tr>
         <w:tc>
           <w:tcPr>
-            <w:tcW w:w="0" w:type="auto"/>
+            <w:tcW w:w="1166" w:type="dxa"/>
             <w:tcBorders>
               <w:left w:val="nil"/>
               <w:bottom w:val="single" w:sz="12" w:space="0" w:color="000000"/>
@@ -11382,7 +12004,7 @@
         </w:tc>
         <w:tc>
           <w:tcPr>
-            <w:tcW w:w="0" w:type="auto"/>
+            <w:tcW w:w="2100" w:type="dxa"/>
             <w:tcBorders>
               <w:bottom w:val="single" w:sz="12" w:space="0" w:color="000000"/>
             </w:tcBorders>
@@ -11404,6 +12026,7 @@
                 <w:szCs w:val="20"/>
               </w:rPr>
             </w:pPr>
+            <w:proofErr w:type="spellStart"/>
             <w:r>
               <w:rPr>
                 <w:rFonts w:ascii="Cambria" w:eastAsia="Cambria" w:hAnsi="Cambria" w:cs="Cambria"/>
@@ -11411,13 +12034,23 @@
                 <w:sz w:val="20"/>
                 <w:szCs w:val="20"/>
               </w:rPr>
-              <w:t>Sart Subtask 4.3, 4.4</w:t>
+              <w:t>Sart</w:t>
+            </w:r>
+            <w:proofErr w:type="spellEnd"/>
+            <w:r>
+              <w:rPr>
+                <w:rFonts w:ascii="Cambria" w:eastAsia="Cambria" w:hAnsi="Cambria" w:cs="Cambria"/>
+                <w:color w:val="000000"/>
+                <w:sz w:val="20"/>
+                <w:szCs w:val="20"/>
+              </w:rPr>
+              <w:t xml:space="preserve"> Subtask 4.3, 4.4</w:t>
             </w:r>
           </w:p>
         </w:tc>
         <w:tc>
           <w:tcPr>
-            <w:tcW w:w="0" w:type="auto"/>
+            <w:tcW w:w="3840" w:type="dxa"/>
             <w:tcBorders>
               <w:bottom w:val="single" w:sz="12" w:space="0" w:color="000000"/>
             </w:tcBorders>
@@ -11445,7 +12078,7 @@
         </w:tc>
         <w:tc>
           <w:tcPr>
-            <w:tcW w:w="0" w:type="auto"/>
+            <w:tcW w:w="2265" w:type="dxa"/>
             <w:tcBorders>
               <w:bottom w:val="single" w:sz="12" w:space="0" w:color="000000"/>
               <w:right w:val="nil"/>
@@ -11484,7 +12117,7 @@
       <w:tr>
         <w:tc>
           <w:tcPr>
-            <w:tcW w:w="0" w:type="auto"/>
+            <w:tcW w:w="1166" w:type="dxa"/>
             <w:tcBorders>
               <w:left w:val="nil"/>
               <w:bottom w:val="single" w:sz="12" w:space="0" w:color="000000"/>
@@ -11521,7 +12154,7 @@
         </w:tc>
         <w:tc>
           <w:tcPr>
-            <w:tcW w:w="0" w:type="auto"/>
+            <w:tcW w:w="2100" w:type="dxa"/>
             <w:tcBorders>
               <w:bottom w:val="single" w:sz="12" w:space="0" w:color="000000"/>
             </w:tcBorders>
@@ -11556,7 +12189,7 @@
         </w:tc>
         <w:tc>
           <w:tcPr>
-            <w:tcW w:w="0" w:type="auto"/>
+            <w:tcW w:w="3840" w:type="dxa"/>
             <w:tcBorders>
               <w:bottom w:val="single" w:sz="12" w:space="0" w:color="000000"/>
             </w:tcBorders>
@@ -11584,7 +12217,7 @@
         </w:tc>
         <w:tc>
           <w:tcPr>
-            <w:tcW w:w="0" w:type="auto"/>
+            <w:tcW w:w="2265" w:type="dxa"/>
             <w:tcBorders>
               <w:bottom w:val="single" w:sz="12" w:space="0" w:color="000000"/>
               <w:right w:val="nil"/>
@@ -11615,8 +12248,19 @@
                 <w:sz w:val="20"/>
                 <w:szCs w:val="20"/>
               </w:rPr>
-              <w:t>David, Israel, Dedrick</w:t>
+              <w:t xml:space="preserve">David, Israel, </w:t>
             </w:r>
+            <w:proofErr w:type="spellStart"/>
+            <w:r>
+              <w:rPr>
+                <w:rFonts w:ascii="Cambria" w:eastAsia="Cambria" w:hAnsi="Cambria" w:cs="Cambria"/>
+                <w:color w:val="000000"/>
+                <w:sz w:val="20"/>
+                <w:szCs w:val="20"/>
+              </w:rPr>
+              <w:t>Dedrick</w:t>
+            </w:r>
+            <w:proofErr w:type="spellEnd"/>
           </w:p>
         </w:tc>
       </w:tr>
@@ -11658,6 +12302,7 @@
           <w:sz w:val="28"/>
           <w:szCs w:val="28"/>
         </w:rPr>
+        <w:lastRenderedPageBreak/>
         <w:t>Implementation</w:t>
       </w:r>
     </w:p>
@@ -11817,6 +12462,7 @@
           <w:sz w:val="28"/>
           <w:szCs w:val="28"/>
         </w:rPr>
+        <w:lastRenderedPageBreak/>
         <w:t>Conclusion (Discussion and Future Plans)</w:t>
       </w:r>
     </w:p>
@@ -11890,6 +12536,7 @@
           <w:sz w:val="28"/>
           <w:szCs w:val="28"/>
         </w:rPr>
+        <w:lastRenderedPageBreak/>
         <w:t>Acknowledgment</w:t>
       </w:r>
     </w:p>
@@ -11980,6 +12627,7 @@
           <w:sz w:val="28"/>
           <w:szCs w:val="28"/>
         </w:rPr>
+        <w:lastRenderedPageBreak/>
         <w:t>Appendix</w:t>
       </w:r>
     </w:p>
@@ -12011,7 +12659,25 @@
           <w:sz w:val="24"/>
           <w:szCs w:val="24"/>
         </w:rPr>
-        <w:t>You can put reference info here, including: i) specs of components used in the system, ii) source code (must be here but not in the body text), iii) CAD figures, etc.</w:t>
+        <w:t xml:space="preserve">You can put reference info here, including: </w:t>
+      </w:r>
+      <w:proofErr w:type="spellStart"/>
+      <w:r>
+        <w:rPr>
+          <w:color w:val="000000"/>
+          <w:sz w:val="24"/>
+          <w:szCs w:val="24"/>
+        </w:rPr>
+        <w:t>i</w:t>
+      </w:r>
+      <w:proofErr w:type="spellEnd"/>
+      <w:r>
+        <w:rPr>
+          <w:color w:val="000000"/>
+          <w:sz w:val="24"/>
+          <w:szCs w:val="24"/>
+        </w:rPr>
+        <w:t>) specs of components used in the system, ii) source code (must be here but not in the body text), iii) CAD figures, etc.</w:t>
       </w:r>
     </w:p>
     <w:p>
@@ -12355,6 +13021,7 @@
           <w:sz w:val="28"/>
           <w:szCs w:val="28"/>
         </w:rPr>
+        <w:lastRenderedPageBreak/>
         <w:t>REFERENCES</w:t>
       </w:r>
     </w:p>
@@ -12382,8 +13049,65 @@
           <w:szCs w:val="20"/>
         </w:rPr>
         <w:tab/>
-        <w:t>D. Vantrease, R. Schreiber, M. Monchiero, M. McLaren, N. P. Jouppi, M. Fiorentino</w:t>
-      </w:r>
+        <w:t xml:space="preserve">D. </w:t>
+      </w:r>
+      <w:proofErr w:type="spellStart"/>
+      <w:r>
+        <w:rPr>
+          <w:sz w:val="20"/>
+          <w:szCs w:val="20"/>
+        </w:rPr>
+        <w:t>Vantrease</w:t>
+      </w:r>
+      <w:proofErr w:type="spellEnd"/>
+      <w:r>
+        <w:rPr>
+          <w:sz w:val="20"/>
+          <w:szCs w:val="20"/>
+        </w:rPr>
+        <w:t xml:space="preserve">, R. Schreiber, M. </w:t>
+      </w:r>
+      <w:proofErr w:type="spellStart"/>
+      <w:r>
+        <w:rPr>
+          <w:sz w:val="20"/>
+          <w:szCs w:val="20"/>
+        </w:rPr>
+        <w:t>Monchiero</w:t>
+      </w:r>
+      <w:proofErr w:type="spellEnd"/>
+      <w:r>
+        <w:rPr>
+          <w:sz w:val="20"/>
+          <w:szCs w:val="20"/>
+        </w:rPr>
+        <w:t xml:space="preserve">, M. McLaren, N. P. </w:t>
+      </w:r>
+      <w:proofErr w:type="spellStart"/>
+      <w:r>
+        <w:rPr>
+          <w:sz w:val="20"/>
+          <w:szCs w:val="20"/>
+        </w:rPr>
+        <w:t>Jouppi</w:t>
+      </w:r>
+      <w:proofErr w:type="spellEnd"/>
+      <w:r>
+        <w:rPr>
+          <w:sz w:val="20"/>
+          <w:szCs w:val="20"/>
+        </w:rPr>
+        <w:t xml:space="preserve">, M. </w:t>
+      </w:r>
+      <w:proofErr w:type="spellStart"/>
+      <w:r>
+        <w:rPr>
+          <w:sz w:val="20"/>
+          <w:szCs w:val="20"/>
+        </w:rPr>
+        <w:t>Fiorentino</w:t>
+      </w:r>
+      <w:proofErr w:type="spellEnd"/>
       <w:r>
         <w:rPr>
           <w:i/>
@@ -12397,14 +13121,23 @@
           <w:sz w:val="20"/>
           <w:szCs w:val="20"/>
         </w:rPr>
-        <w:t>, "Corona: System Implications of Emerging Nanophotonic Technology,"</w:t>
-      </w:r>
-      <w:r>
-        <w:rPr>
-          <w:sz w:val="20"/>
-          <w:szCs w:val="20"/>
-        </w:rPr>
-        <w:t xml:space="preserve"> in </w:t>
+        <w:t xml:space="preserve">, "Corona: System Implications of Emerging </w:t>
+      </w:r>
+      <w:proofErr w:type="spellStart"/>
+      <w:r>
+        <w:rPr>
+          <w:sz w:val="20"/>
+          <w:szCs w:val="20"/>
+        </w:rPr>
+        <w:t>Nanophotonic</w:t>
+      </w:r>
+      <w:proofErr w:type="spellEnd"/>
+      <w:r>
+        <w:rPr>
+          <w:sz w:val="20"/>
+          <w:szCs w:val="20"/>
+        </w:rPr>
+        <w:t xml:space="preserve"> Technology," in </w:t>
       </w:r>
       <w:r>
         <w:rPr>
@@ -12446,7 +13179,39 @@
           <w:szCs w:val="20"/>
         </w:rPr>
         <w:tab/>
-        <w:t xml:space="preserve">X. Zhang and A. Louri, "A multilayer nanophotonic interconnection network for on-chip many-core communications," in </w:t>
+        <w:t xml:space="preserve">X. Zhang and A. </w:t>
+      </w:r>
+      <w:proofErr w:type="spellStart"/>
+      <w:r>
+        <w:rPr>
+          <w:sz w:val="20"/>
+          <w:szCs w:val="20"/>
+        </w:rPr>
+        <w:t>Louri</w:t>
+      </w:r>
+      <w:proofErr w:type="spellEnd"/>
+      <w:r>
+        <w:rPr>
+          <w:sz w:val="20"/>
+          <w:szCs w:val="20"/>
+        </w:rPr>
+        <w:t xml:space="preserve">, "A multilayer </w:t>
+      </w:r>
+      <w:proofErr w:type="spellStart"/>
+      <w:r>
+        <w:rPr>
+          <w:sz w:val="20"/>
+          <w:szCs w:val="20"/>
+        </w:rPr>
+        <w:t>nanophotonic</w:t>
+      </w:r>
+      <w:proofErr w:type="spellEnd"/>
+      <w:r>
+        <w:rPr>
+          <w:sz w:val="20"/>
+          <w:szCs w:val="20"/>
+        </w:rPr>
+        <w:t xml:space="preserve"> interconnection network for on-chip many-core communications," in </w:t>
       </w:r>
       <w:r>
         <w:rPr>
@@ -12454,15 +13219,7 @@
           <w:sz w:val="20"/>
           <w:szCs w:val="20"/>
         </w:rPr>
-        <w:t xml:space="preserve">Design Automation Conference (DAC), 2010 </w:t>
-      </w:r>
-      <w:r>
-        <w:rPr>
-          <w:i/>
-          <w:sz w:val="20"/>
-          <w:szCs w:val="20"/>
-        </w:rPr>
-        <w:t>47th ACM/IEEE</w:t>
+        <w:t>Design Automation Conference (DAC), 2010 47th ACM/IEEE</w:t>
       </w:r>
       <w:r>
         <w:rPr>
@@ -12496,8 +13253,49 @@
           <w:szCs w:val="20"/>
         </w:rPr>
         <w:tab/>
-        <w:t>C. Batten, A. Joshi, J. Orcutt, A. Khilo, B. Moss, C. Holzwarth</w:t>
-      </w:r>
+        <w:t xml:space="preserve">C. Batten, A. Joshi, J. </w:t>
+      </w:r>
+      <w:proofErr w:type="spellStart"/>
+      <w:r>
+        <w:rPr>
+          <w:sz w:val="20"/>
+          <w:szCs w:val="20"/>
+        </w:rPr>
+        <w:t>Orcutt</w:t>
+      </w:r>
+      <w:proofErr w:type="spellEnd"/>
+      <w:r>
+        <w:rPr>
+          <w:sz w:val="20"/>
+          <w:szCs w:val="20"/>
+        </w:rPr>
+        <w:t xml:space="preserve">, A. </w:t>
+      </w:r>
+      <w:proofErr w:type="spellStart"/>
+      <w:r>
+        <w:rPr>
+          <w:sz w:val="20"/>
+          <w:szCs w:val="20"/>
+        </w:rPr>
+        <w:t>Khilo</w:t>
+      </w:r>
+      <w:proofErr w:type="spellEnd"/>
+      <w:r>
+        <w:rPr>
+          <w:sz w:val="20"/>
+          <w:szCs w:val="20"/>
+        </w:rPr>
+        <w:t xml:space="preserve">, B. Moss, C. </w:t>
+      </w:r>
+      <w:proofErr w:type="spellStart"/>
+      <w:r>
+        <w:rPr>
+          <w:sz w:val="20"/>
+          <w:szCs w:val="20"/>
+        </w:rPr>
+        <w:t>Holzwarth</w:t>
+      </w:r>
+      <w:proofErr w:type="spellEnd"/>
       <w:r>
         <w:rPr>
           <w:i/>
@@ -12511,7 +13309,23 @@
           <w:sz w:val="20"/>
           <w:szCs w:val="20"/>
         </w:rPr>
-        <w:t xml:space="preserve">, "Building manycore processor-to-DRAM networks with monolithic silicon photonics," in </w:t>
+        <w:t xml:space="preserve">, "Building </w:t>
+      </w:r>
+      <w:proofErr w:type="spellStart"/>
+      <w:r>
+        <w:rPr>
+          <w:sz w:val="20"/>
+          <w:szCs w:val="20"/>
+        </w:rPr>
+        <w:t>manycore</w:t>
+      </w:r>
+      <w:proofErr w:type="spellEnd"/>
+      <w:r>
+        <w:rPr>
+          <w:sz w:val="20"/>
+          <w:szCs w:val="20"/>
+        </w:rPr>
+        <w:t xml:space="preserve"> processor-to-DRAM networks with monolithic silicon photonics," in </w:t>
       </w:r>
       <w:r>
         <w:rPr>
@@ -12553,7 +13367,55 @@
           <w:szCs w:val="20"/>
         </w:rPr>
         <w:tab/>
-        <w:t xml:space="preserve">Y. Pan, P. Kumar, J. Kim, G. Memik, Y. Zhang, and A. Choudhary, "Firefly: illuminating future network-on-chip with nanophotonics," in </w:t>
+        <w:t xml:space="preserve">Y. Pan, P. Kumar, J. Kim, G. </w:t>
+      </w:r>
+      <w:proofErr w:type="spellStart"/>
+      <w:r>
+        <w:rPr>
+          <w:sz w:val="20"/>
+          <w:szCs w:val="20"/>
+        </w:rPr>
+        <w:t>Memik</w:t>
+      </w:r>
+      <w:proofErr w:type="spellEnd"/>
+      <w:r>
+        <w:rPr>
+          <w:sz w:val="20"/>
+          <w:szCs w:val="20"/>
+        </w:rPr>
+        <w:t xml:space="preserve">, Y. Zhang, and A. </w:t>
+      </w:r>
+      <w:proofErr w:type="spellStart"/>
+      <w:r>
+        <w:rPr>
+          <w:sz w:val="20"/>
+          <w:szCs w:val="20"/>
+        </w:rPr>
+        <w:t>Choudhary</w:t>
+      </w:r>
+      <w:proofErr w:type="spellEnd"/>
+      <w:r>
+        <w:rPr>
+          <w:sz w:val="20"/>
+          <w:szCs w:val="20"/>
+        </w:rPr>
+        <w:t xml:space="preserve">, "Firefly: illuminating future network-on-chip with </w:t>
+      </w:r>
+      <w:proofErr w:type="spellStart"/>
+      <w:r>
+        <w:rPr>
+          <w:sz w:val="20"/>
+          <w:szCs w:val="20"/>
+        </w:rPr>
+        <w:t>nanophotonics</w:t>
+      </w:r>
+      <w:proofErr w:type="spellEnd"/>
+      <w:r>
+        <w:rPr>
+          <w:sz w:val="20"/>
+          <w:szCs w:val="20"/>
+        </w:rPr>
+        <w:t xml:space="preserve">," in </w:t>
       </w:r>
       <w:r>
         <w:rPr>
@@ -12561,7 +13423,25 @@
           <w:sz w:val="20"/>
           <w:szCs w:val="20"/>
         </w:rPr>
-        <w:t xml:space="preserve">IEEE/ACM Intl. Symp. </w:t>
+        <w:t xml:space="preserve">IEEE/ACM Intl. </w:t>
+      </w:r>
+      <w:proofErr w:type="spellStart"/>
+      <w:r>
+        <w:rPr>
+          <w:i/>
+          <w:sz w:val="20"/>
+          <w:szCs w:val="20"/>
+        </w:rPr>
+        <w:t>Symp</w:t>
+      </w:r>
+      <w:proofErr w:type="spellEnd"/>
+      <w:r>
+        <w:rPr>
+          <w:i/>
+          <w:sz w:val="20"/>
+          <w:szCs w:val="20"/>
+        </w:rPr>
+        <w:t xml:space="preserve">. </w:t>
       </w:r>
       <w:proofErr w:type="gramStart"/>
       <w:r>
@@ -12579,15 +13459,7 @@
           <w:sz w:val="20"/>
           <w:szCs w:val="20"/>
         </w:rPr>
-        <w:t xml:space="preserve"> Compu</w:t>
-      </w:r>
-      <w:r>
-        <w:rPr>
-          <w:i/>
-          <w:sz w:val="20"/>
-          <w:szCs w:val="20"/>
-        </w:rPr>
-        <w:t>ter Architecture (ISCA)</w:t>
+        <w:t xml:space="preserve"> Computer Architecture (ISCA)</w:t>
       </w:r>
       <w:r>
         <w:rPr>
@@ -12621,7 +13493,71 @@
           <w:szCs w:val="20"/>
         </w:rPr>
         <w:tab/>
-        <w:t>N. Kirman, M. Kirman, R. K. Dokania, J. F. Martinez, A. B. Apsel, M. A. Watkins</w:t>
+        <w:t xml:space="preserve">N. </w:t>
+      </w:r>
+      <w:proofErr w:type="spellStart"/>
+      <w:r>
+        <w:rPr>
+          <w:sz w:val="20"/>
+          <w:szCs w:val="20"/>
+        </w:rPr>
+        <w:t>Kirman</w:t>
+      </w:r>
+      <w:proofErr w:type="spellEnd"/>
+      <w:r>
+        <w:rPr>
+          <w:sz w:val="20"/>
+          <w:szCs w:val="20"/>
+        </w:rPr>
+        <w:t xml:space="preserve">, M. </w:t>
+      </w:r>
+      <w:proofErr w:type="spellStart"/>
+      <w:r>
+        <w:rPr>
+          <w:sz w:val="20"/>
+          <w:szCs w:val="20"/>
+        </w:rPr>
+        <w:t>Kirman</w:t>
+      </w:r>
+      <w:proofErr w:type="spellEnd"/>
+      <w:r>
+        <w:rPr>
+          <w:sz w:val="20"/>
+          <w:szCs w:val="20"/>
+        </w:rPr>
+        <w:t xml:space="preserve">, R. K. </w:t>
+      </w:r>
+      <w:proofErr w:type="spellStart"/>
+      <w:r>
+        <w:rPr>
+          <w:sz w:val="20"/>
+          <w:szCs w:val="20"/>
+        </w:rPr>
+        <w:t>Dokania</w:t>
+      </w:r>
+      <w:proofErr w:type="spellEnd"/>
+      <w:r>
+        <w:rPr>
+          <w:sz w:val="20"/>
+          <w:szCs w:val="20"/>
+        </w:rPr>
+        <w:t xml:space="preserve">, J. F. Martinez, A. B. </w:t>
+      </w:r>
+      <w:proofErr w:type="spellStart"/>
+      <w:r>
+        <w:rPr>
+          <w:sz w:val="20"/>
+          <w:szCs w:val="20"/>
+        </w:rPr>
+        <w:t>Apsel</w:t>
+      </w:r>
+      <w:proofErr w:type="spellEnd"/>
+      <w:r>
+        <w:rPr>
+          <w:sz w:val="20"/>
+          <w:szCs w:val="20"/>
+        </w:rPr>
+        <w:t>, M. A. Watkins</w:t>
       </w:r>
       <w:r>
         <w:rPr>
@@ -12644,15 +13580,7 @@
           <w:sz w:val="20"/>
           <w:szCs w:val="20"/>
         </w:rPr>
-        <w:t>Microarchitecture, 2006. MICRO-39. 39th An</w:t>
-      </w:r>
-      <w:r>
-        <w:rPr>
-          <w:i/>
-          <w:sz w:val="20"/>
-          <w:szCs w:val="20"/>
-        </w:rPr>
-        <w:t>nual IEEE/ACM International Symposium on</w:t>
+        <w:t>Microarchitecture, 2006. MICRO-39. 39th Annual IEEE/ACM International Symposium on</w:t>
       </w:r>
       <w:r>
         <w:rPr>
@@ -12686,7 +13614,71 @@
           <w:szCs w:val="20"/>
         </w:rPr>
         <w:tab/>
-        <w:t xml:space="preserve">J. M. Cianchetti, C. J. Kerekes, and H. D. Albonesi, "Phastlane: a rapid transit optical routing network," in </w:t>
+        <w:t xml:space="preserve">J. M. </w:t>
+      </w:r>
+      <w:proofErr w:type="spellStart"/>
+      <w:r>
+        <w:rPr>
+          <w:sz w:val="20"/>
+          <w:szCs w:val="20"/>
+        </w:rPr>
+        <w:t>Cianchetti</w:t>
+      </w:r>
+      <w:proofErr w:type="spellEnd"/>
+      <w:r>
+        <w:rPr>
+          <w:sz w:val="20"/>
+          <w:szCs w:val="20"/>
+        </w:rPr>
+        <w:t xml:space="preserve">, C. J. </w:t>
+      </w:r>
+      <w:proofErr w:type="spellStart"/>
+      <w:r>
+        <w:rPr>
+          <w:sz w:val="20"/>
+          <w:szCs w:val="20"/>
+        </w:rPr>
+        <w:t>Kerekes</w:t>
+      </w:r>
+      <w:proofErr w:type="spellEnd"/>
+      <w:r>
+        <w:rPr>
+          <w:sz w:val="20"/>
+          <w:szCs w:val="20"/>
+        </w:rPr>
+        <w:t xml:space="preserve">, and H. D. </w:t>
+      </w:r>
+      <w:proofErr w:type="spellStart"/>
+      <w:r>
+        <w:rPr>
+          <w:sz w:val="20"/>
+          <w:szCs w:val="20"/>
+        </w:rPr>
+        <w:t>Albonesi</w:t>
+      </w:r>
+      <w:proofErr w:type="spellEnd"/>
+      <w:r>
+        <w:rPr>
+          <w:sz w:val="20"/>
+          <w:szCs w:val="20"/>
+        </w:rPr>
+        <w:t>, "</w:t>
+      </w:r>
+      <w:proofErr w:type="spellStart"/>
+      <w:r>
+        <w:rPr>
+          <w:sz w:val="20"/>
+          <w:szCs w:val="20"/>
+        </w:rPr>
+        <w:t>Phastlane</w:t>
+      </w:r>
+      <w:proofErr w:type="spellEnd"/>
+      <w:r>
+        <w:rPr>
+          <w:sz w:val="20"/>
+          <w:szCs w:val="20"/>
+        </w:rPr>
+        <w:t xml:space="preserve">: a rapid transit optical routing network," in </w:t>
       </w:r>
       <w:r>
         <w:rPr>
@@ -12701,14 +13693,7 @@
           <w:sz w:val="20"/>
           <w:szCs w:val="20"/>
         </w:rPr>
-        <w:t>, 2009</w:t>
-      </w:r>
-      <w:r>
-        <w:rPr>
-          <w:sz w:val="20"/>
-          <w:szCs w:val="20"/>
-        </w:rPr>
-        <w:t>, pp. 441-450.</w:t>
+        <w:t>, 2009, pp. 441-450.</w:t>
       </w:r>
     </w:p>
     <w:p>
@@ -12735,7 +13720,39 @@
           <w:szCs w:val="20"/>
         </w:rPr>
         <w:tab/>
-        <w:t xml:space="preserve">A. Shacham, K. Bergman, and L. P. Carloni, "Photonic Networks-on-Chip for Future Generations of Chip Multiprocessors," </w:t>
+        <w:t xml:space="preserve">A. </w:t>
+      </w:r>
+      <w:proofErr w:type="spellStart"/>
+      <w:r>
+        <w:rPr>
+          <w:sz w:val="20"/>
+          <w:szCs w:val="20"/>
+        </w:rPr>
+        <w:t>Shacham</w:t>
+      </w:r>
+      <w:proofErr w:type="spellEnd"/>
+      <w:r>
+        <w:rPr>
+          <w:sz w:val="20"/>
+          <w:szCs w:val="20"/>
+        </w:rPr>
+        <w:t xml:space="preserve">, K. Bergman, and L. P. </w:t>
+      </w:r>
+      <w:proofErr w:type="spellStart"/>
+      <w:r>
+        <w:rPr>
+          <w:sz w:val="20"/>
+          <w:szCs w:val="20"/>
+        </w:rPr>
+        <w:t>Carloni</w:t>
+      </w:r>
+      <w:proofErr w:type="spellEnd"/>
+      <w:r>
+        <w:rPr>
+          <w:sz w:val="20"/>
+          <w:szCs w:val="20"/>
+        </w:rPr>
+        <w:t xml:space="preserve">, "Photonic Networks-on-Chip for Future Generations of Chip Multiprocessors," </w:t>
       </w:r>
       <w:r>
         <w:rPr>
@@ -12777,14 +13794,39 @@
           <w:szCs w:val="20"/>
         </w:rPr>
         <w:tab/>
-        <w:t xml:space="preserve">A. Shacham, K. Bergman, and L. P. Carloni, "On the </w:t>
-      </w:r>
-      <w:r>
-        <w:rPr>
-          <w:sz w:val="20"/>
-          <w:szCs w:val="20"/>
-        </w:rPr>
-        <w:t xml:space="preserve">Design of a Photonic Network-on-Chip," in </w:t>
+        <w:t xml:space="preserve">A. </w:t>
+      </w:r>
+      <w:proofErr w:type="spellStart"/>
+      <w:r>
+        <w:rPr>
+          <w:sz w:val="20"/>
+          <w:szCs w:val="20"/>
+        </w:rPr>
+        <w:t>Shacham</w:t>
+      </w:r>
+      <w:proofErr w:type="spellEnd"/>
+      <w:r>
+        <w:rPr>
+          <w:sz w:val="20"/>
+          <w:szCs w:val="20"/>
+        </w:rPr>
+        <w:t xml:space="preserve">, K. Bergman, and L. P. </w:t>
+      </w:r>
+      <w:proofErr w:type="spellStart"/>
+      <w:r>
+        <w:rPr>
+          <w:sz w:val="20"/>
+          <w:szCs w:val="20"/>
+        </w:rPr>
+        <w:t>Carloni</w:t>
+      </w:r>
+      <w:proofErr w:type="spellEnd"/>
+      <w:r>
+        <w:rPr>
+          <w:sz w:val="20"/>
+          <w:szCs w:val="20"/>
+        </w:rPr>
+        <w:t xml:space="preserve">, "On the Design of a Photonic Network-on-Chip," in </w:t>
       </w:r>
       <w:r>
         <w:rPr>
@@ -12826,14 +13868,71 @@
           <w:szCs w:val="20"/>
         </w:rPr>
         <w:tab/>
-        <w:t>M. Kwai Hung, Y. Yaoyao, W. Xiaowen, Z. Wei, L. Weichen, and X. Jiang, "A Hierarchical Hybrid Optical-Electronic Network-on-C</w:t>
-      </w:r>
-      <w:r>
-        <w:rPr>
-          <w:sz w:val="20"/>
-          <w:szCs w:val="20"/>
-        </w:rPr>
-        <w:t xml:space="preserve">hip," in </w:t>
+        <w:t xml:space="preserve">M. </w:t>
+      </w:r>
+      <w:proofErr w:type="spellStart"/>
+      <w:r>
+        <w:rPr>
+          <w:sz w:val="20"/>
+          <w:szCs w:val="20"/>
+        </w:rPr>
+        <w:t>Kwai</w:t>
+      </w:r>
+      <w:proofErr w:type="spellEnd"/>
+      <w:r>
+        <w:rPr>
+          <w:sz w:val="20"/>
+          <w:szCs w:val="20"/>
+        </w:rPr>
+        <w:t xml:space="preserve"> Hung, Y. </w:t>
+      </w:r>
+      <w:proofErr w:type="spellStart"/>
+      <w:r>
+        <w:rPr>
+          <w:sz w:val="20"/>
+          <w:szCs w:val="20"/>
+        </w:rPr>
+        <w:t>Yaoyao</w:t>
+      </w:r>
+      <w:proofErr w:type="spellEnd"/>
+      <w:r>
+        <w:rPr>
+          <w:sz w:val="20"/>
+          <w:szCs w:val="20"/>
+        </w:rPr>
+        <w:t xml:space="preserve">, W. </w:t>
+      </w:r>
+      <w:proofErr w:type="spellStart"/>
+      <w:r>
+        <w:rPr>
+          <w:sz w:val="20"/>
+          <w:szCs w:val="20"/>
+        </w:rPr>
+        <w:t>Xiaowen</w:t>
+      </w:r>
+      <w:proofErr w:type="spellEnd"/>
+      <w:r>
+        <w:rPr>
+          <w:sz w:val="20"/>
+          <w:szCs w:val="20"/>
+        </w:rPr>
+        <w:t xml:space="preserve">, Z. Wei, L. </w:t>
+      </w:r>
+      <w:proofErr w:type="spellStart"/>
+      <w:r>
+        <w:rPr>
+          <w:sz w:val="20"/>
+          <w:szCs w:val="20"/>
+        </w:rPr>
+        <w:t>Weichen</w:t>
+      </w:r>
+      <w:proofErr w:type="spellEnd"/>
+      <w:r>
+        <w:rPr>
+          <w:sz w:val="20"/>
+          <w:szCs w:val="20"/>
+        </w:rPr>
+        <w:t xml:space="preserve">, and X. Jiang, "A Hierarchical Hybrid Optical-Electronic Network-on-Chip," in </w:t>
       </w:r>
       <w:r>
         <w:rPr>
@@ -12875,14 +13974,23 @@
           <w:szCs w:val="20"/>
         </w:rPr>
         <w:tab/>
-        <w:t>D. Ding and D. Z. Pan, "OIL: a nano-photonics optical interconnect library for a new photonic networks-on-chip architecture," presented at the Proceedings of th</w:t>
-      </w:r>
-      <w:r>
-        <w:rPr>
-          <w:sz w:val="20"/>
-          <w:szCs w:val="20"/>
-        </w:rPr>
-        <w:t>e 11th international workshop on System level interconnect prediction, San Francisco, CA, USA, 2009.</w:t>
+        <w:t xml:space="preserve">D. Ding and D. Z. Pan, "OIL: a </w:t>
+      </w:r>
+      <w:proofErr w:type="spellStart"/>
+      <w:r>
+        <w:rPr>
+          <w:sz w:val="20"/>
+          <w:szCs w:val="20"/>
+        </w:rPr>
+        <w:t>nano</w:t>
+      </w:r>
+      <w:proofErr w:type="spellEnd"/>
+      <w:r>
+        <w:rPr>
+          <w:sz w:val="20"/>
+          <w:szCs w:val="20"/>
+        </w:rPr>
+        <w:t>-photonics optical interconnect library for a new photonic networks-on-chip architecture," presented at the Proceedings of the 11th international workshop on System level interconnect prediction, San Francisco, CA, USA, 2009.</w:t>
       </w:r>
     </w:p>
     <w:p>
@@ -12909,8 +14017,49 @@
           <w:szCs w:val="20"/>
         </w:rPr>
         <w:tab/>
-        <w:t>A. Joshi, C. Batten, K. Yong-Jin, S. Beamer, I. Shamim, K. Asanovic</w:t>
-      </w:r>
+        <w:t>A. Joshi, C. Batten, K. Yong-</w:t>
+      </w:r>
+      <w:proofErr w:type="spellStart"/>
+      <w:r>
+        <w:rPr>
+          <w:sz w:val="20"/>
+          <w:szCs w:val="20"/>
+        </w:rPr>
+        <w:t>Jin</w:t>
+      </w:r>
+      <w:proofErr w:type="spellEnd"/>
+      <w:r>
+        <w:rPr>
+          <w:sz w:val="20"/>
+          <w:szCs w:val="20"/>
+        </w:rPr>
+        <w:t xml:space="preserve">, S. Beamer, I. </w:t>
+      </w:r>
+      <w:proofErr w:type="spellStart"/>
+      <w:r>
+        <w:rPr>
+          <w:sz w:val="20"/>
+          <w:szCs w:val="20"/>
+        </w:rPr>
+        <w:t>Shamim</w:t>
+      </w:r>
+      <w:proofErr w:type="spellEnd"/>
+      <w:r>
+        <w:rPr>
+          <w:sz w:val="20"/>
+          <w:szCs w:val="20"/>
+        </w:rPr>
+        <w:t xml:space="preserve">, K. </w:t>
+      </w:r>
+      <w:proofErr w:type="spellStart"/>
+      <w:r>
+        <w:rPr>
+          <w:sz w:val="20"/>
+          <w:szCs w:val="20"/>
+        </w:rPr>
+        <w:t>Asanovic</w:t>
+      </w:r>
+      <w:proofErr w:type="spellEnd"/>
       <w:r>
         <w:rPr>
           <w:i/>
@@ -12932,15 +14081,25 @@
           <w:sz w:val="20"/>
           <w:szCs w:val="20"/>
         </w:rPr>
-        <w:t>Net</w:t>
-      </w:r>
+        <w:t xml:space="preserve">Networks-on-Chip, 2009. </w:t>
+      </w:r>
+      <w:proofErr w:type="spellStart"/>
       <w:r>
         <w:rPr>
           <w:i/>
           <w:sz w:val="20"/>
           <w:szCs w:val="20"/>
         </w:rPr>
-        <w:t>works-on-Chip, 2009. NoCS 2009. 3rd ACM/IEEE International Symposium on</w:t>
+        <w:t>NoCS</w:t>
+      </w:r>
+      <w:proofErr w:type="spellEnd"/>
+      <w:r>
+        <w:rPr>
+          <w:i/>
+          <w:sz w:val="20"/>
+          <w:szCs w:val="20"/>
+        </w:rPr>
+        <w:t xml:space="preserve"> 2009. 3rd ACM/IEEE International Symposium on</w:t>
       </w:r>
       <w:r>
         <w:rPr>
@@ -12974,8 +14133,65 @@
           <w:szCs w:val="20"/>
         </w:rPr>
         <w:tab/>
-        <w:t>D. Vantrease, R. Schreiber, M. Monchiero, M. McLaren, N. P. Jouppi, M. Fiorentino</w:t>
-      </w:r>
+        <w:t xml:space="preserve">D. </w:t>
+      </w:r>
+      <w:proofErr w:type="spellStart"/>
+      <w:r>
+        <w:rPr>
+          <w:sz w:val="20"/>
+          <w:szCs w:val="20"/>
+        </w:rPr>
+        <w:t>Vantrease</w:t>
+      </w:r>
+      <w:proofErr w:type="spellEnd"/>
+      <w:r>
+        <w:rPr>
+          <w:sz w:val="20"/>
+          <w:szCs w:val="20"/>
+        </w:rPr>
+        <w:t xml:space="preserve">, R. Schreiber, M. </w:t>
+      </w:r>
+      <w:proofErr w:type="spellStart"/>
+      <w:r>
+        <w:rPr>
+          <w:sz w:val="20"/>
+          <w:szCs w:val="20"/>
+        </w:rPr>
+        <w:t>Monchiero</w:t>
+      </w:r>
+      <w:proofErr w:type="spellEnd"/>
+      <w:r>
+        <w:rPr>
+          <w:sz w:val="20"/>
+          <w:szCs w:val="20"/>
+        </w:rPr>
+        <w:t xml:space="preserve">, M. McLaren, N. P. </w:t>
+      </w:r>
+      <w:proofErr w:type="spellStart"/>
+      <w:r>
+        <w:rPr>
+          <w:sz w:val="20"/>
+          <w:szCs w:val="20"/>
+        </w:rPr>
+        <w:t>Jouppi</w:t>
+      </w:r>
+      <w:proofErr w:type="spellEnd"/>
+      <w:r>
+        <w:rPr>
+          <w:sz w:val="20"/>
+          <w:szCs w:val="20"/>
+        </w:rPr>
+        <w:t xml:space="preserve">, M. </w:t>
+      </w:r>
+      <w:proofErr w:type="spellStart"/>
+      <w:r>
+        <w:rPr>
+          <w:sz w:val="20"/>
+          <w:szCs w:val="20"/>
+        </w:rPr>
+        <w:t>Fiorentino</w:t>
+      </w:r>
+      <w:proofErr w:type="spellEnd"/>
       <w:r>
         <w:rPr>
           <w:i/>
@@ -12989,14 +14205,23 @@
           <w:sz w:val="20"/>
           <w:szCs w:val="20"/>
         </w:rPr>
-        <w:t>, "Corona: system implications of emerging nanophotonic technology," i</w:t>
-      </w:r>
-      <w:r>
-        <w:rPr>
-          <w:sz w:val="20"/>
-          <w:szCs w:val="20"/>
-        </w:rPr>
-        <w:t xml:space="preserve">n </w:t>
+        <w:t xml:space="preserve">, "Corona: system implications of emerging </w:t>
+      </w:r>
+      <w:proofErr w:type="spellStart"/>
+      <w:r>
+        <w:rPr>
+          <w:sz w:val="20"/>
+          <w:szCs w:val="20"/>
+        </w:rPr>
+        <w:t>nanophotonic</w:t>
+      </w:r>
+      <w:proofErr w:type="spellEnd"/>
+      <w:r>
+        <w:rPr>
+          <w:sz w:val="20"/>
+          <w:szCs w:val="20"/>
+        </w:rPr>
+        <w:t xml:space="preserve"> technology," in </w:t>
       </w:r>
       <w:r>
         <w:rPr>
@@ -13004,7 +14229,25 @@
           <w:sz w:val="20"/>
           <w:szCs w:val="20"/>
         </w:rPr>
-        <w:t>Proc. 35th IEEE/ACM Int'l Symp. Computer Architecture (ISCA)</w:t>
+        <w:t xml:space="preserve">Proc. 35th IEEE/ACM Int'l </w:t>
+      </w:r>
+      <w:proofErr w:type="spellStart"/>
+      <w:r>
+        <w:rPr>
+          <w:i/>
+          <w:sz w:val="20"/>
+          <w:szCs w:val="20"/>
+        </w:rPr>
+        <w:t>Symp</w:t>
+      </w:r>
+      <w:proofErr w:type="spellEnd"/>
+      <w:r>
+        <w:rPr>
+          <w:i/>
+          <w:sz w:val="20"/>
+          <w:szCs w:val="20"/>
+        </w:rPr>
+        <w:t>. Computer Architecture (ISCA)</w:t>
       </w:r>
       <w:r>
         <w:rPr>
@@ -13038,7 +14281,23 @@
           <w:szCs w:val="20"/>
         </w:rPr>
         <w:tab/>
-        <w:t xml:space="preserve">L. Zhang, E. Regentova, and X. Tan, "A 2D-Torus Based Packet Switching Optical Network-on-Chip Architecture," presented at the </w:t>
+        <w:t xml:space="preserve">L. Zhang, E. </w:t>
+      </w:r>
+      <w:proofErr w:type="spellStart"/>
+      <w:r>
+        <w:rPr>
+          <w:sz w:val="20"/>
+          <w:szCs w:val="20"/>
+        </w:rPr>
+        <w:t>Regentova</w:t>
+      </w:r>
+      <w:proofErr w:type="spellEnd"/>
+      <w:r>
+        <w:rPr>
+          <w:sz w:val="20"/>
+          <w:szCs w:val="20"/>
+        </w:rPr>
+        <w:t xml:space="preserve">, and X. Tan, "A 2D-Torus Based Packet Switching Optical Network-on-Chip Architecture," presented at the </w:t>
       </w:r>
       <w:r>
         <w:rPr>
@@ -13046,15 +14305,7 @@
           <w:sz w:val="20"/>
           <w:szCs w:val="20"/>
         </w:rPr>
-        <w:t>IEEE International Symposium on Photonics</w:t>
-      </w:r>
-      <w:r>
-        <w:rPr>
-          <w:i/>
-          <w:sz w:val="20"/>
-          <w:szCs w:val="20"/>
-        </w:rPr>
-        <w:t xml:space="preserve"> and Optoelectronics</w:t>
+        <w:t>IEEE International Symposium on Photonics and Optoelectronics</w:t>
       </w:r>
       <w:r>
         <w:rPr>
@@ -13088,15 +14339,59 @@
           <w:szCs w:val="20"/>
         </w:rPr>
         <w:tab/>
-        <w:t xml:space="preserve">L. Zhang, E. E. Regentova, and X. Tan, "Packet switching optical network-on-chip architectures," </w:t>
-      </w:r>
+        <w:t xml:space="preserve">L. Zhang, E. E. </w:t>
+      </w:r>
+      <w:proofErr w:type="spellStart"/>
+      <w:r>
+        <w:rPr>
+          <w:sz w:val="20"/>
+          <w:szCs w:val="20"/>
+        </w:rPr>
+        <w:t>Regentova</w:t>
+      </w:r>
+      <w:proofErr w:type="spellEnd"/>
+      <w:r>
+        <w:rPr>
+          <w:sz w:val="20"/>
+          <w:szCs w:val="20"/>
+        </w:rPr>
+        <w:t xml:space="preserve">, and X. Tan, "Packet switching optical network-on-chip architectures," </w:t>
+      </w:r>
+      <w:proofErr w:type="spellStart"/>
       <w:r>
         <w:rPr>
           <w:i/>
           <w:sz w:val="20"/>
           <w:szCs w:val="20"/>
         </w:rPr>
-        <w:t xml:space="preserve">Comput. Electr. Eng., </w:t>
+        <w:t>Comput</w:t>
+      </w:r>
+      <w:proofErr w:type="spellEnd"/>
+      <w:r>
+        <w:rPr>
+          <w:i/>
+          <w:sz w:val="20"/>
+          <w:szCs w:val="20"/>
+        </w:rPr>
+        <w:t xml:space="preserve">. </w:t>
+      </w:r>
+      <w:proofErr w:type="spellStart"/>
+      <w:r>
+        <w:rPr>
+          <w:i/>
+          <w:sz w:val="20"/>
+          <w:szCs w:val="20"/>
+        </w:rPr>
+        <w:t>Electr</w:t>
+      </w:r>
+      <w:proofErr w:type="spellEnd"/>
+      <w:r>
+        <w:rPr>
+          <w:i/>
+          <w:sz w:val="20"/>
+          <w:szCs w:val="20"/>
+        </w:rPr>
+        <w:t xml:space="preserve">. Eng., </w:t>
       </w:r>
       <w:r>
         <w:rPr>
@@ -13130,14 +14425,39 @@
           <w:szCs w:val="20"/>
         </w:rPr>
         <w:tab/>
-        <w:t>G. Huaxi, X. Jiang, and W. Zheng, "A novel op</w:t>
-      </w:r>
-      <w:r>
-        <w:rPr>
-          <w:sz w:val="20"/>
-          <w:szCs w:val="20"/>
-        </w:rPr>
-        <w:t xml:space="preserve">tical mesh network-on-chip for gigascale systems-on-chip," in </w:t>
+        <w:t xml:space="preserve">G. </w:t>
+      </w:r>
+      <w:proofErr w:type="spellStart"/>
+      <w:r>
+        <w:rPr>
+          <w:sz w:val="20"/>
+          <w:szCs w:val="20"/>
+        </w:rPr>
+        <w:t>Huaxi</w:t>
+      </w:r>
+      <w:proofErr w:type="spellEnd"/>
+      <w:r>
+        <w:rPr>
+          <w:sz w:val="20"/>
+          <w:szCs w:val="20"/>
+        </w:rPr>
+        <w:t xml:space="preserve">, X. Jiang, and W. Zheng, "A novel optical mesh network-on-chip for </w:t>
+      </w:r>
+      <w:proofErr w:type="spellStart"/>
+      <w:r>
+        <w:rPr>
+          <w:sz w:val="20"/>
+          <w:szCs w:val="20"/>
+        </w:rPr>
+        <w:t>gigascale</w:t>
+      </w:r>
+      <w:proofErr w:type="spellEnd"/>
+      <w:r>
+        <w:rPr>
+          <w:sz w:val="20"/>
+          <w:szCs w:val="20"/>
+        </w:rPr>
+        <w:t xml:space="preserve"> systems-on-chip," in </w:t>
       </w:r>
       <w:r>
         <w:rPr>
@@ -13179,14 +14499,23 @@
           <w:szCs w:val="20"/>
         </w:rPr>
         <w:tab/>
-        <w:t>G. Huaxi, X. Jiang, and Z. Wei, "A low-power fat tree-based optical Network-On-Chip for multip</w:t>
-      </w:r>
-      <w:r>
-        <w:rPr>
-          <w:sz w:val="20"/>
-          <w:szCs w:val="20"/>
-        </w:rPr>
-        <w:t xml:space="preserve">rocessor system-on-chip," in </w:t>
+        <w:t xml:space="preserve">G. </w:t>
+      </w:r>
+      <w:proofErr w:type="spellStart"/>
+      <w:r>
+        <w:rPr>
+          <w:sz w:val="20"/>
+          <w:szCs w:val="20"/>
+        </w:rPr>
+        <w:t>Huaxi</w:t>
+      </w:r>
+      <w:proofErr w:type="spellEnd"/>
+      <w:r>
+        <w:rPr>
+          <w:sz w:val="20"/>
+          <w:szCs w:val="20"/>
+        </w:rPr>
+        <w:t xml:space="preserve">, X. Jiang, and Z. Wei, "A low-power fat tree-based optical Network-On-Chip for multiprocessor system-on-chip," in </w:t>
       </w:r>
       <w:r>
         <w:rPr>
@@ -13245,7 +14574,55 @@
           <w:szCs w:val="20"/>
         </w:rPr>
         <w:tab/>
-        <w:t>Y. Yaoyao, X. Jiang, H. Baihan, W. Xiaowen, Z. Wei, W. Xuan</w:t>
+        <w:t xml:space="preserve">Y. </w:t>
+      </w:r>
+      <w:proofErr w:type="spellStart"/>
+      <w:r>
+        <w:rPr>
+          <w:sz w:val="20"/>
+          <w:szCs w:val="20"/>
+        </w:rPr>
+        <w:t>Yaoyao</w:t>
+      </w:r>
+      <w:proofErr w:type="spellEnd"/>
+      <w:r>
+        <w:rPr>
+          <w:sz w:val="20"/>
+          <w:szCs w:val="20"/>
+        </w:rPr>
+        <w:t xml:space="preserve">, X. Jiang, H. </w:t>
+      </w:r>
+      <w:proofErr w:type="spellStart"/>
+      <w:r>
+        <w:rPr>
+          <w:sz w:val="20"/>
+          <w:szCs w:val="20"/>
+        </w:rPr>
+        <w:t>Baihan</w:t>
+      </w:r>
+      <w:proofErr w:type="spellEnd"/>
+      <w:r>
+        <w:rPr>
+          <w:sz w:val="20"/>
+          <w:szCs w:val="20"/>
+        </w:rPr>
+        <w:t xml:space="preserve">, W. </w:t>
+      </w:r>
+      <w:proofErr w:type="spellStart"/>
+      <w:r>
+        <w:rPr>
+          <w:sz w:val="20"/>
+          <w:szCs w:val="20"/>
+        </w:rPr>
+        <w:t>Xiaowen</w:t>
+      </w:r>
+      <w:proofErr w:type="spellEnd"/>
+      <w:r>
+        <w:rPr>
+          <w:sz w:val="20"/>
+          <w:szCs w:val="20"/>
+        </w:rPr>
+        <w:t>, Z. Wei, W. Xuan</w:t>
       </w:r>
       <w:r>
         <w:rPr>
@@ -13260,14 +14637,7 @@
           <w:sz w:val="20"/>
           <w:szCs w:val="20"/>
         </w:rPr>
-        <w:t>, "3-D Mesh-Based Optical Network-on-Chip for Multiprocessor S</w:t>
-      </w:r>
-      <w:r>
-        <w:rPr>
-          <w:sz w:val="20"/>
-          <w:szCs w:val="20"/>
-        </w:rPr>
-        <w:t xml:space="preserve">ystem-on-Chip," </w:t>
+        <w:t xml:space="preserve">, "3-D Mesh-Based Optical Network-on-Chip for Multiprocessor System-on-Chip," </w:t>
       </w:r>
       <w:r>
         <w:rPr>
@@ -13309,7 +14679,39 @@
           <w:szCs w:val="20"/>
         </w:rPr>
         <w:tab/>
-        <w:t xml:space="preserve">A. Shacham, K. Bergman, and L. P. Carloni, "Photonic networks-on-chip for future generations of chip multiprocessors," </w:t>
+        <w:t xml:space="preserve">A. </w:t>
+      </w:r>
+      <w:proofErr w:type="spellStart"/>
+      <w:r>
+        <w:rPr>
+          <w:sz w:val="20"/>
+          <w:szCs w:val="20"/>
+        </w:rPr>
+        <w:t>Shacham</w:t>
+      </w:r>
+      <w:proofErr w:type="spellEnd"/>
+      <w:r>
+        <w:rPr>
+          <w:sz w:val="20"/>
+          <w:szCs w:val="20"/>
+        </w:rPr>
+        <w:t xml:space="preserve">, K. Bergman, and L. P. </w:t>
+      </w:r>
+      <w:proofErr w:type="spellStart"/>
+      <w:r>
+        <w:rPr>
+          <w:sz w:val="20"/>
+          <w:szCs w:val="20"/>
+        </w:rPr>
+        <w:t>Carloni</w:t>
+      </w:r>
+      <w:proofErr w:type="spellEnd"/>
+      <w:r>
+        <w:rPr>
+          <w:sz w:val="20"/>
+          <w:szCs w:val="20"/>
+        </w:rPr>
+        <w:t xml:space="preserve">, "Photonic networks-on-chip for future generations of chip multiprocessors," </w:t>
       </w:r>
       <w:r>
         <w:rPr>
@@ -13317,15 +14719,7 @@
           <w:sz w:val="20"/>
           <w:szCs w:val="20"/>
         </w:rPr>
-        <w:t>IEEE Tra</w:t>
-      </w:r>
-      <w:r>
-        <w:rPr>
-          <w:i/>
-          <w:sz w:val="20"/>
-          <w:szCs w:val="20"/>
-        </w:rPr>
-        <w:t xml:space="preserve">ns. Computers, </w:t>
+        <w:t xml:space="preserve">IEEE Trans. Computers, </w:t>
       </w:r>
       <w:r>
         <w:rPr>
@@ -13359,7 +14753,23 @@
           <w:szCs w:val="20"/>
         </w:rPr>
         <w:tab/>
-        <w:t xml:space="preserve">A. W. Poon, F. X. Xu, and X. Luo, "Cascaded active silicon microresonator array cross-connect circuits for WDM networks-on-chip," in </w:t>
+        <w:t xml:space="preserve">A. W. Poon, F. X. Xu, and X. Luo, "Cascaded active silicon </w:t>
+      </w:r>
+      <w:proofErr w:type="spellStart"/>
+      <w:r>
+        <w:rPr>
+          <w:sz w:val="20"/>
+          <w:szCs w:val="20"/>
+        </w:rPr>
+        <w:t>microresonator</w:t>
+      </w:r>
+      <w:proofErr w:type="spellEnd"/>
+      <w:r>
+        <w:rPr>
+          <w:sz w:val="20"/>
+          <w:szCs w:val="20"/>
+        </w:rPr>
+        <w:t xml:space="preserve"> array cross-connect circuits for WDM networks-on-chip," in </w:t>
       </w:r>
       <w:r>
         <w:rPr>
@@ -13401,14 +14811,7 @@
           <w:szCs w:val="20"/>
         </w:rPr>
         <w:tab/>
-        <w:t>M. Lipson, "Compact Electro-Optic Modul</w:t>
-      </w:r>
-      <w:r>
-        <w:rPr>
-          <w:sz w:val="20"/>
-          <w:szCs w:val="20"/>
-        </w:rPr>
-        <w:t xml:space="preserve">ators on a Silicon Chip," </w:t>
+        <w:t xml:space="preserve">M. Lipson, "Compact Electro-Optic Modulators on a Silicon Chip," </w:t>
       </w:r>
       <w:r>
         <w:rPr>
@@ -13465,14 +14868,7 @@
           <w:sz w:val="20"/>
           <w:szCs w:val="20"/>
         </w:rPr>
-        <w:t>vol. 23, pp</w:t>
-      </w:r>
-      <w:r>
-        <w:rPr>
-          <w:sz w:val="20"/>
-          <w:szCs w:val="20"/>
-        </w:rPr>
-        <w:t>. 4222-4238, 2005.</w:t>
+        <w:t>vol. 23, pp. 4222-4238, 2005.</w:t>
       </w:r>
     </w:p>
     <w:p>
@@ -13499,7 +14895,55 @@
           <w:szCs w:val="20"/>
         </w:rPr>
         <w:tab/>
-        <w:t xml:space="preserve">T. Xianfang, Y. Mei, Z. Lei, J. Yingtao, and Y. Jianyi, "Wavelength-routed optical networks-on-chip built with comb switches," in </w:t>
+        <w:t xml:space="preserve">T. </w:t>
+      </w:r>
+      <w:proofErr w:type="spellStart"/>
+      <w:r>
+        <w:rPr>
+          <w:sz w:val="20"/>
+          <w:szCs w:val="20"/>
+        </w:rPr>
+        <w:t>Xianfang</w:t>
+      </w:r>
+      <w:proofErr w:type="spellEnd"/>
+      <w:r>
+        <w:rPr>
+          <w:sz w:val="20"/>
+          <w:szCs w:val="20"/>
+        </w:rPr>
+        <w:t xml:space="preserve">, Y. Mei, Z. Lei, J. </w:t>
+      </w:r>
+      <w:proofErr w:type="spellStart"/>
+      <w:r>
+        <w:rPr>
+          <w:sz w:val="20"/>
+          <w:szCs w:val="20"/>
+        </w:rPr>
+        <w:t>Yingtao</w:t>
+      </w:r>
+      <w:proofErr w:type="spellEnd"/>
+      <w:r>
+        <w:rPr>
+          <w:sz w:val="20"/>
+          <w:szCs w:val="20"/>
+        </w:rPr>
+        <w:t xml:space="preserve">, and Y. </w:t>
+      </w:r>
+      <w:proofErr w:type="spellStart"/>
+      <w:r>
+        <w:rPr>
+          <w:sz w:val="20"/>
+          <w:szCs w:val="20"/>
+        </w:rPr>
+        <w:t>Jianyi</w:t>
+      </w:r>
+      <w:proofErr w:type="spellEnd"/>
+      <w:r>
+        <w:rPr>
+          <w:sz w:val="20"/>
+          <w:szCs w:val="20"/>
+        </w:rPr>
+        <w:t xml:space="preserve">, "Wavelength-routed optical networks-on-chip built with comb switches," in </w:t>
       </w:r>
       <w:r>
         <w:rPr>
@@ -13890,7 +15334,7 @@
       <w:lvlText w:val="%1."/>
       <w:lvlJc w:val="left"/>
       <w:pPr>
-        <w:ind w:left="720" w:hanging="360"/>
+        <w:ind w:left="1080" w:hanging="360"/>
       </w:pPr>
       <w:rPr>
         <w:u w:val="none"/>
@@ -13902,7 +15346,7 @@
       <w:lvlText w:val="%2."/>
       <w:lvlJc w:val="left"/>
       <w:pPr>
-        <w:ind w:left="1440" w:hanging="360"/>
+        <w:ind w:left="1800" w:hanging="360"/>
       </w:pPr>
       <w:rPr>
         <w:u w:val="none"/>
@@ -13914,7 +15358,7 @@
       <w:lvlText w:val="%3."/>
       <w:lvlJc w:val="right"/>
       <w:pPr>
-        <w:ind w:left="2160" w:hanging="360"/>
+        <w:ind w:left="2520" w:hanging="360"/>
       </w:pPr>
       <w:rPr>
         <w:u w:val="none"/>
@@ -13926,7 +15370,7 @@
       <w:lvlText w:val="%4."/>
       <w:lvlJc w:val="left"/>
       <w:pPr>
-        <w:ind w:left="2880" w:hanging="360"/>
+        <w:ind w:left="3240" w:hanging="360"/>
       </w:pPr>
       <w:rPr>
         <w:u w:val="none"/>
@@ -13938,7 +15382,7 @@
       <w:lvlText w:val="%5."/>
       <w:lvlJc w:val="left"/>
       <w:pPr>
-        <w:ind w:left="3600" w:hanging="360"/>
+        <w:ind w:left="3960" w:hanging="360"/>
       </w:pPr>
       <w:rPr>
         <w:u w:val="none"/>
@@ -13950,7 +15394,7 @@
       <w:lvlText w:val="%6."/>
       <w:lvlJc w:val="right"/>
       <w:pPr>
-        <w:ind w:left="4320" w:hanging="360"/>
+        <w:ind w:left="4680" w:hanging="360"/>
       </w:pPr>
       <w:rPr>
         <w:u w:val="none"/>
@@ -13962,7 +15406,7 @@
       <w:lvlText w:val="%7."/>
       <w:lvlJc w:val="left"/>
       <w:pPr>
-        <w:ind w:left="5040" w:hanging="360"/>
+        <w:ind w:left="5400" w:hanging="360"/>
       </w:pPr>
       <w:rPr>
         <w:u w:val="none"/>
@@ -13974,7 +15418,7 @@
       <w:lvlText w:val="%8."/>
       <w:lvlJc w:val="left"/>
       <w:pPr>
-        <w:ind w:left="5760" w:hanging="360"/>
+        <w:ind w:left="6120" w:hanging="360"/>
       </w:pPr>
       <w:rPr>
         <w:u w:val="none"/>
@@ -13986,7 +15430,7 @@
       <w:lvlText w:val="%9."/>
       <w:lvlJc w:val="right"/>
       <w:pPr>
-        <w:ind w:left="6480" w:hanging="360"/>
+        <w:ind w:left="6840" w:hanging="360"/>
       </w:pPr>
       <w:rPr>
         <w:u w:val="none"/>
@@ -15431,6 +16875,17 @@
       <w:tblStyleColBandSize w:val="1"/>
     </w:tblPr>
   </w:style>
+  <w:style w:type="paragraph" w:styleId="ListParagraph">
+    <w:name w:val="List Paragraph"/>
+    <w:basedOn w:val="Normal"/>
+    <w:uiPriority w:val="34"/>
+    <w:qFormat/>
+    <w:rsid w:val="00B12687"/>
+    <w:pPr>
+      <w:ind w:left="720"/>
+      <w:contextualSpacing/>
+    </w:pPr>
+  </w:style>
 </w:styles>
 </file>
 

--- a/Project Report.docx
+++ b/Project Report.docx
@@ -4,9 +4,7 @@
   <w:body>
     <w:p>
       <w:bookmarkStart w:id="0" w:name="_gjdgxs" w:colFirst="0" w:colLast="0"/>
-      <w:bookmarkStart w:id="1" w:name="_GoBack"/>
       <w:bookmarkEnd w:id="0"/>
-      <w:bookmarkEnd w:id="1"/>
       <w:r>
         <w:rPr>
           <w:noProof/>
@@ -358,8 +356,8 @@
           <w:szCs w:val="24"/>
         </w:rPr>
       </w:pPr>
-      <w:bookmarkStart w:id="2" w:name="_30j0zll" w:colFirst="0" w:colLast="0"/>
-      <w:bookmarkEnd w:id="2"/>
+      <w:bookmarkStart w:id="1" w:name="_30j0zll" w:colFirst="0" w:colLast="0"/>
+      <w:bookmarkEnd w:id="1"/>
       <w:r>
         <w:rPr>
           <w:sz w:val="24"/>
@@ -1894,7 +1892,6 @@
           <w:docPartUnique/>
         </w:docPartObj>
       </w:sdtPr>
-      <w:sdtEndPr/>
       <w:sdtContent>
         <w:p>
           <w:pPr>
@@ -4196,8 +4193,8 @@
           <w:szCs w:val="28"/>
         </w:rPr>
       </w:pPr>
-      <w:bookmarkStart w:id="3" w:name="_1fob9te" w:colFirst="0" w:colLast="0"/>
-      <w:bookmarkEnd w:id="3"/>
+      <w:bookmarkStart w:id="2" w:name="_1fob9te" w:colFirst="0" w:colLast="0"/>
+      <w:bookmarkEnd w:id="2"/>
       <w:r>
         <w:rPr>
           <w:b/>
@@ -4217,7 +4214,6 @@
           <w:docPartUnique/>
         </w:docPartObj>
       </w:sdtPr>
-      <w:sdtEndPr/>
       <w:sdtContent>
         <w:p>
           <w:pPr>
@@ -4384,8 +4380,8 @@
           <w:szCs w:val="28"/>
         </w:rPr>
       </w:pPr>
-      <w:bookmarkStart w:id="4" w:name="_3znysh7" w:colFirst="0" w:colLast="0"/>
-      <w:bookmarkEnd w:id="4"/>
+      <w:bookmarkStart w:id="3" w:name="_3znysh7" w:colFirst="0" w:colLast="0"/>
+      <w:bookmarkEnd w:id="3"/>
       <w:r>
         <w:rPr>
           <w:b/>
@@ -4427,8 +4423,8 @@
           <w:szCs w:val="28"/>
         </w:rPr>
       </w:pPr>
-      <w:bookmarkStart w:id="5" w:name="_2et92p0" w:colFirst="0" w:colLast="0"/>
-      <w:bookmarkEnd w:id="5"/>
+      <w:bookmarkStart w:id="4" w:name="_2et92p0" w:colFirst="0" w:colLast="0"/>
+      <w:bookmarkEnd w:id="4"/>
       <w:r>
         <w:rPr>
           <w:b/>
@@ -4500,8 +4496,8 @@
         <w:spacing w:before="240" w:after="120"/>
         <w:jc w:val="left"/>
       </w:pPr>
-      <w:bookmarkStart w:id="6" w:name="_tyjcwt" w:colFirst="0" w:colLast="0"/>
-      <w:bookmarkEnd w:id="6"/>
+      <w:bookmarkStart w:id="5" w:name="_tyjcwt" w:colFirst="0" w:colLast="0"/>
+      <w:bookmarkEnd w:id="5"/>
       <w:r>
         <w:rPr>
           <w:b/>
@@ -4512,8 +4508,8 @@
         <w:lastRenderedPageBreak/>
         <w:t>Introduction</w:t>
       </w:r>
-      <w:bookmarkStart w:id="7" w:name="_rg87oix8hd5k" w:colFirst="0" w:colLast="0"/>
-      <w:bookmarkEnd w:id="7"/>
+      <w:bookmarkStart w:id="6" w:name="_rg87oix8hd5k" w:colFirst="0" w:colLast="0"/>
+      <w:bookmarkEnd w:id="6"/>
     </w:p>
     <w:p>
       <w:pPr>
@@ -4629,8 +4625,8 @@
           <w:numId w:val="1"/>
         </w:numPr>
       </w:pPr>
-      <w:bookmarkStart w:id="8" w:name="_3dy6vkm" w:colFirst="0" w:colLast="0"/>
-      <w:bookmarkEnd w:id="8"/>
+      <w:bookmarkStart w:id="7" w:name="_3dy6vkm" w:colFirst="0" w:colLast="0"/>
+      <w:bookmarkEnd w:id="7"/>
       <w:r>
         <w:t>Background/Motivation</w:t>
       </w:r>
@@ -6366,8 +6362,8 @@
           <w:numId w:val="1"/>
         </w:numPr>
       </w:pPr>
-      <w:bookmarkStart w:id="9" w:name="_1t3h5sf" w:colFirst="0" w:colLast="0"/>
-      <w:bookmarkEnd w:id="9"/>
+      <w:bookmarkStart w:id="8" w:name="_1t3h5sf" w:colFirst="0" w:colLast="0"/>
+      <w:bookmarkEnd w:id="8"/>
       <w:r>
         <w:t>Objective:</w:t>
       </w:r>
@@ -6442,8 +6438,8 @@
           <w:numId w:val="1"/>
         </w:numPr>
       </w:pPr>
-      <w:bookmarkStart w:id="10" w:name="_4d34og8" w:colFirst="0" w:colLast="0"/>
-      <w:bookmarkEnd w:id="10"/>
+      <w:bookmarkStart w:id="9" w:name="_4d34og8" w:colFirst="0" w:colLast="0"/>
+      <w:bookmarkEnd w:id="9"/>
       <w:r>
         <w:t>Design Requirements:</w:t>
       </w:r>
@@ -6752,8 +6748,8 @@
           <w:numId w:val="1"/>
         </w:numPr>
       </w:pPr>
-      <w:bookmarkStart w:id="11" w:name="_2s8eyo1" w:colFirst="0" w:colLast="0"/>
-      <w:bookmarkEnd w:id="11"/>
+      <w:bookmarkStart w:id="10" w:name="_2s8eyo1" w:colFirst="0" w:colLast="0"/>
+      <w:bookmarkEnd w:id="10"/>
       <w:r>
         <w:t>Design Constraints</w:t>
       </w:r>
@@ -6862,8 +6858,8 @@
           <w:numId w:val="1"/>
         </w:numPr>
       </w:pPr>
-      <w:bookmarkStart w:id="12" w:name="_17dp8vu" w:colFirst="0" w:colLast="0"/>
-      <w:bookmarkEnd w:id="12"/>
+      <w:bookmarkStart w:id="11" w:name="_17dp8vu" w:colFirst="0" w:colLast="0"/>
+      <w:bookmarkEnd w:id="11"/>
       <w:r>
         <w:t>Design Method (Approach)</w:t>
       </w:r>
@@ -7144,8 +7140,8 @@
           <w:szCs w:val="24"/>
         </w:rPr>
       </w:pPr>
-      <w:bookmarkStart w:id="13" w:name="_mwkr7bzccy6d" w:colFirst="0" w:colLast="0"/>
-      <w:bookmarkEnd w:id="13"/>
+      <w:bookmarkStart w:id="12" w:name="_mwkr7bzccy6d" w:colFirst="0" w:colLast="0"/>
+      <w:bookmarkEnd w:id="12"/>
       <w:r>
         <w:rPr>
           <w:sz w:val="24"/>
@@ -7178,8 +7174,8 @@
           <w:szCs w:val="24"/>
         </w:rPr>
       </w:pPr>
-      <w:bookmarkStart w:id="14" w:name="_p08v6pdgl1wq" w:colFirst="0" w:colLast="0"/>
-      <w:bookmarkEnd w:id="14"/>
+      <w:bookmarkStart w:id="13" w:name="_p08v6pdgl1wq" w:colFirst="0" w:colLast="0"/>
+      <w:bookmarkEnd w:id="13"/>
       <w:r>
         <w:rPr>
           <w:sz w:val="24"/>
@@ -7328,8 +7324,8 @@
         <w:spacing w:before="240" w:after="120"/>
         <w:jc w:val="left"/>
       </w:pPr>
-      <w:bookmarkStart w:id="15" w:name="_26in1rg" w:colFirst="0" w:colLast="0"/>
-      <w:bookmarkEnd w:id="15"/>
+      <w:bookmarkStart w:id="14" w:name="_26in1rg" w:colFirst="0" w:colLast="0"/>
+      <w:bookmarkEnd w:id="14"/>
       <w:r>
         <w:rPr>
           <w:b/>
@@ -7349,8 +7345,8 @@
           <w:numId w:val="1"/>
         </w:numPr>
       </w:pPr>
-      <w:bookmarkStart w:id="16" w:name="_lnxbz9" w:colFirst="0" w:colLast="0"/>
-      <w:bookmarkEnd w:id="16"/>
+      <w:bookmarkStart w:id="15" w:name="_lnxbz9" w:colFirst="0" w:colLast="0"/>
+      <w:bookmarkEnd w:id="15"/>
       <w:r>
         <w:t>System Description</w:t>
       </w:r>
@@ -7488,8 +7484,8 @@
           <w:numId w:val="1"/>
         </w:numPr>
       </w:pPr>
-      <w:bookmarkStart w:id="17" w:name="_35nkun2" w:colFirst="0" w:colLast="0"/>
-      <w:bookmarkEnd w:id="17"/>
+      <w:bookmarkStart w:id="16" w:name="_35nkun2" w:colFirst="0" w:colLast="0"/>
+      <w:bookmarkEnd w:id="16"/>
       <w:r>
         <w:t>System Diagram</w:t>
       </w:r>
@@ -7568,26 +7564,26 @@
         </w:pBdr>
         <w:spacing w:after="120"/>
       </w:pPr>
-      <w:bookmarkStart w:id="18" w:name="_1ksv4uv" w:colFirst="0" w:colLast="0"/>
+      <w:bookmarkStart w:id="17" w:name="_1ksv4uv" w:colFirst="0" w:colLast="0"/>
+      <w:bookmarkEnd w:id="17"/>
+      <w:r>
+        <w:rPr>
+          <w:color w:val="333333"/>
+          <w:sz w:val="20"/>
+          <w:szCs w:val="20"/>
+        </w:rPr>
+        <w:t>System Diagram: (a) main system, (b) subsystem1, and (c) subsystem2.</w:t>
+      </w:r>
+      <w:bookmarkStart w:id="18" w:name="_xcegikuun4is" w:colFirst="0" w:colLast="0"/>
+      <w:bookmarkStart w:id="19" w:name="_vd2w9bh4q11b" w:colFirst="0" w:colLast="0"/>
+      <w:bookmarkStart w:id="20" w:name="_yhgq17y8z5y2" w:colFirst="0" w:colLast="0"/>
+      <w:bookmarkStart w:id="21" w:name="_joc2gnjzo46r" w:colFirst="0" w:colLast="0"/>
+      <w:bookmarkStart w:id="22" w:name="_ry74ze5yqn5a" w:colFirst="0" w:colLast="0"/>
       <w:bookmarkEnd w:id="18"/>
-      <w:r>
-        <w:rPr>
-          <w:color w:val="333333"/>
-          <w:sz w:val="20"/>
-          <w:szCs w:val="20"/>
-        </w:rPr>
-        <w:t>System Diagram: (a) main system, (b) subsystem1, and (c) subsystem2.</w:t>
-      </w:r>
-      <w:bookmarkStart w:id="19" w:name="_xcegikuun4is" w:colFirst="0" w:colLast="0"/>
-      <w:bookmarkStart w:id="20" w:name="_vd2w9bh4q11b" w:colFirst="0" w:colLast="0"/>
-      <w:bookmarkStart w:id="21" w:name="_yhgq17y8z5y2" w:colFirst="0" w:colLast="0"/>
-      <w:bookmarkStart w:id="22" w:name="_joc2gnjzo46r" w:colFirst="0" w:colLast="0"/>
-      <w:bookmarkStart w:id="23" w:name="_ry74ze5yqn5a" w:colFirst="0" w:colLast="0"/>
       <w:bookmarkEnd w:id="19"/>
       <w:bookmarkEnd w:id="20"/>
       <w:bookmarkEnd w:id="21"/>
       <w:bookmarkEnd w:id="22"/>
-      <w:bookmarkEnd w:id="23"/>
     </w:p>
     <w:p>
       <w:pPr>
@@ -7597,8 +7593,8 @@
           <w:numId w:val="1"/>
         </w:numPr>
       </w:pPr>
-      <w:bookmarkStart w:id="24" w:name="_44sinio" w:colFirst="0" w:colLast="0"/>
-      <w:bookmarkEnd w:id="24"/>
+      <w:bookmarkStart w:id="23" w:name="_44sinio" w:colFirst="0" w:colLast="0"/>
+      <w:bookmarkEnd w:id="23"/>
       <w:r>
         <w:t>System Functions</w:t>
       </w:r>
@@ -7926,8 +7922,8 @@
         </w:pBdr>
         <w:spacing w:before="240" w:after="120"/>
       </w:pPr>
-      <w:bookmarkStart w:id="25" w:name="_2jxsxqh" w:colFirst="0" w:colLast="0"/>
-      <w:bookmarkEnd w:id="25"/>
+      <w:bookmarkStart w:id="24" w:name="_2jxsxqh" w:colFirst="0" w:colLast="0"/>
+      <w:bookmarkEnd w:id="24"/>
       <w:r>
         <w:rPr>
           <w:b/>
@@ -7947,8 +7943,8 @@
           <w:numId w:val="1"/>
         </w:numPr>
       </w:pPr>
-      <w:bookmarkStart w:id="26" w:name="_z337ya" w:colFirst="0" w:colLast="0"/>
-      <w:bookmarkEnd w:id="26"/>
+      <w:bookmarkStart w:id="25" w:name="_z337ya" w:colFirst="0" w:colLast="0"/>
+      <w:bookmarkEnd w:id="25"/>
       <w:r>
         <w:t>Tasks</w:t>
       </w:r>
@@ -9496,8 +9492,8 @@
           <w:numId w:val="1"/>
         </w:numPr>
       </w:pPr>
-      <w:bookmarkStart w:id="27" w:name="_3j2qqm3" w:colFirst="0" w:colLast="0"/>
-      <w:bookmarkEnd w:id="27"/>
+      <w:bookmarkStart w:id="26" w:name="_3j2qqm3" w:colFirst="0" w:colLast="0"/>
+      <w:bookmarkEnd w:id="26"/>
       <w:r>
         <w:lastRenderedPageBreak/>
         <w:t>Team Organization</w:t>
@@ -9511,8 +9507,8 @@
           <w:numId w:val="1"/>
         </w:numPr>
       </w:pPr>
-      <w:bookmarkStart w:id="28" w:name="_1y810tw" w:colFirst="0" w:colLast="0"/>
-      <w:bookmarkEnd w:id="28"/>
+      <w:bookmarkStart w:id="27" w:name="_1y810tw" w:colFirst="0" w:colLast="0"/>
+      <w:bookmarkEnd w:id="27"/>
       <w:r>
         <w:t>Responsibility of Team Member 1 (David Goslee).</w:t>
       </w:r>
@@ -9625,8 +9621,8 @@
           <w:numId w:val="1"/>
         </w:numPr>
       </w:pPr>
-      <w:bookmarkStart w:id="29" w:name="_4i7ojhp" w:colFirst="0" w:colLast="0"/>
-      <w:bookmarkEnd w:id="29"/>
+      <w:bookmarkStart w:id="28" w:name="_4i7ojhp" w:colFirst="0" w:colLast="0"/>
+      <w:bookmarkEnd w:id="28"/>
       <w:r>
         <w:t xml:space="preserve">Responsibility of Team Member 2 (Israel </w:t>
       </w:r>
@@ -9734,21 +9730,21 @@
         </w:numPr>
         <w:jc w:val="left"/>
       </w:pPr>
-      <w:bookmarkStart w:id="30" w:name="_3xry35tou5pj" w:colFirst="0" w:colLast="0"/>
+      <w:bookmarkStart w:id="29" w:name="_3xry35tou5pj" w:colFirst="0" w:colLast="0"/>
+      <w:bookmarkEnd w:id="29"/>
+      <w:r>
+        <w:t>Responsibility of Team Member 3 (</w:t>
+      </w:r>
+      <w:proofErr w:type="spellStart"/>
+      <w:r>
+        <w:t>Dedrick</w:t>
+      </w:r>
+      <w:proofErr w:type="spellEnd"/>
+      <w:r>
+        <w:t xml:space="preserve"> McCoy).</w:t>
+      </w:r>
+      <w:bookmarkStart w:id="30" w:name="_etzoajbuy63z" w:colFirst="0" w:colLast="0"/>
       <w:bookmarkEnd w:id="30"/>
-      <w:r>
-        <w:t>Responsibility of Team Member 3 (</w:t>
-      </w:r>
-      <w:proofErr w:type="spellStart"/>
-      <w:r>
-        <w:t>Dedrick</w:t>
-      </w:r>
-      <w:proofErr w:type="spellEnd"/>
-      <w:r>
-        <w:t xml:space="preserve"> McCoy).</w:t>
-      </w:r>
-      <w:bookmarkStart w:id="31" w:name="_etzoajbuy63z" w:colFirst="0" w:colLast="0"/>
-      <w:bookmarkEnd w:id="31"/>
     </w:p>
     <w:p>
       <w:pPr>
@@ -9822,8 +9818,8 @@
           <w:numId w:val="1"/>
         </w:numPr>
       </w:pPr>
-      <w:bookmarkStart w:id="32" w:name="_2xcytpi" w:colFirst="0" w:colLast="0"/>
-      <w:bookmarkEnd w:id="32"/>
+      <w:bookmarkStart w:id="31" w:name="_2xcytpi" w:colFirst="0" w:colLast="0"/>
+      <w:bookmarkEnd w:id="31"/>
       <w:r>
         <w:t>Timeline/Milestones/Delivery Plan</w:t>
       </w:r>
@@ -9843,8 +9839,8 @@
         </w:pBdr>
         <w:spacing w:before="120" w:after="120"/>
       </w:pPr>
-      <w:bookmarkStart w:id="33" w:name="_1ci93xb" w:colFirst="0" w:colLast="0"/>
-      <w:bookmarkEnd w:id="33"/>
+      <w:bookmarkStart w:id="32" w:name="_1ci93xb" w:colFirst="0" w:colLast="0"/>
+      <w:bookmarkEnd w:id="32"/>
       <w:r>
         <w:rPr>
           <w:b/>
@@ -12293,8 +12289,8 @@
         </w:pBdr>
         <w:spacing w:before="240" w:after="120"/>
       </w:pPr>
-      <w:bookmarkStart w:id="34" w:name="_3whwml4" w:colFirst="0" w:colLast="0"/>
-      <w:bookmarkEnd w:id="34"/>
+      <w:bookmarkStart w:id="33" w:name="_3whwml4" w:colFirst="0" w:colLast="0"/>
+      <w:bookmarkEnd w:id="33"/>
       <w:r>
         <w:rPr>
           <w:b/>
@@ -12345,8 +12341,8 @@
           <w:numId w:val="1"/>
         </w:numPr>
       </w:pPr>
-      <w:bookmarkStart w:id="35" w:name="_2bn6wsx" w:colFirst="0" w:colLast="0"/>
-      <w:bookmarkEnd w:id="35"/>
+      <w:bookmarkStart w:id="34" w:name="_2bn6wsx" w:colFirst="0" w:colLast="0"/>
+      <w:bookmarkEnd w:id="34"/>
       <w:r>
         <w:t>Implementation of Task 1.</w:t>
       </w:r>
@@ -12391,8 +12387,8 @@
           <w:numId w:val="1"/>
         </w:numPr>
       </w:pPr>
-      <w:bookmarkStart w:id="36" w:name="_qsh70q" w:colFirst="0" w:colLast="0"/>
-      <w:bookmarkEnd w:id="36"/>
+      <w:bookmarkStart w:id="35" w:name="_qsh70q" w:colFirst="0" w:colLast="0"/>
+      <w:bookmarkEnd w:id="35"/>
       <w:r>
         <w:t>Implementation of Subtask 1.1</w:t>
       </w:r>
@@ -12415,8 +12411,8 @@
           <w:numId w:val="1"/>
         </w:numPr>
       </w:pPr>
-      <w:bookmarkStart w:id="37" w:name="_3as4poj" w:colFirst="0" w:colLast="0"/>
-      <w:bookmarkEnd w:id="37"/>
+      <w:bookmarkStart w:id="36" w:name="_3as4poj" w:colFirst="0" w:colLast="0"/>
+      <w:bookmarkEnd w:id="36"/>
       <w:r>
         <w:t>Implementation of Task 1.</w:t>
       </w:r>
@@ -12453,8 +12449,8 @@
         </w:pBdr>
         <w:spacing w:before="240" w:after="120"/>
       </w:pPr>
-      <w:bookmarkStart w:id="38" w:name="_1pxezwc" w:colFirst="0" w:colLast="0"/>
-      <w:bookmarkEnd w:id="38"/>
+      <w:bookmarkStart w:id="37" w:name="_1pxezwc" w:colFirst="0" w:colLast="0"/>
+      <w:bookmarkEnd w:id="37"/>
       <w:r>
         <w:rPr>
           <w:b/>
@@ -12527,8 +12523,8 @@
           <w:szCs w:val="28"/>
         </w:rPr>
       </w:pPr>
-      <w:bookmarkStart w:id="39" w:name="_49x2ik5" w:colFirst="0" w:colLast="0"/>
-      <w:bookmarkEnd w:id="39"/>
+      <w:bookmarkStart w:id="38" w:name="_49x2ik5" w:colFirst="0" w:colLast="0"/>
+      <w:bookmarkEnd w:id="38"/>
       <w:r>
         <w:rPr>
           <w:b/>
@@ -12587,6 +12583,61 @@
         </w:rPr>
         <w:t>).</w:t>
       </w:r>
+    </w:p>
+    <w:p>
+      <w:pPr>
+        <w:widowControl w:val="0"/>
+        <w:pBdr>
+          <w:top w:val="nil"/>
+          <w:left w:val="nil"/>
+          <w:bottom w:val="nil"/>
+          <w:right w:val="nil"/>
+          <w:between w:val="nil"/>
+        </w:pBdr>
+        <w:tabs>
+          <w:tab w:val="left" w:pos="360"/>
+        </w:tabs>
+        <w:spacing w:after="120" w:line="300" w:lineRule="auto"/>
+        <w:ind w:firstLine="360"/>
+        <w:jc w:val="both"/>
+        <w:rPr>
+          <w:color w:val="000000"/>
+          <w:sz w:val="24"/>
+          <w:szCs w:val="24"/>
+        </w:rPr>
+      </w:pPr>
+      <w:proofErr w:type="spellStart"/>
+      <w:proofErr w:type="gramStart"/>
+      <w:r>
+        <w:rPr>
+          <w:color w:val="555555"/>
+          <w:sz w:val="24"/>
+          <w:szCs w:val="24"/>
+        </w:rPr>
+        <w:t>sudo</w:t>
+      </w:r>
+      <w:proofErr w:type="spellEnd"/>
+      <w:proofErr w:type="gramEnd"/>
+      <w:r>
+        <w:rPr>
+          <w:color w:val="555555"/>
+          <w:sz w:val="24"/>
+          <w:szCs w:val="24"/>
+        </w:rPr>
+        <w:t xml:space="preserve"> apt-get install python-</w:t>
+      </w:r>
+      <w:proofErr w:type="spellStart"/>
+      <w:r>
+        <w:rPr>
+          <w:color w:val="555555"/>
+          <w:sz w:val="24"/>
+          <w:szCs w:val="24"/>
+        </w:rPr>
+        <w:t>lxml</w:t>
+      </w:r>
+      <w:bookmarkStart w:id="39" w:name="_GoBack"/>
+      <w:bookmarkEnd w:id="39"/>
+      <w:proofErr w:type="spellEnd"/>
     </w:p>
     <w:p>
       <w:pPr>
